--- a/Relazione.docx
+++ b/Relazione.docx
@@ -656,18 +656,18 @@
         </w:rPr>
         <w:lastRenderedPageBreak/>
         <w:drawing>
-          <wp:anchor distT="0" distB="0" distL="114300" distR="114300" simplePos="0" relativeHeight="251658240" behindDoc="0" locked="0" layoutInCell="1" allowOverlap="1" wp14:anchorId="0C83FF5C" wp14:editId="3112613C">
+          <wp:anchor distT="0" distB="0" distL="114300" distR="114300" simplePos="0" relativeHeight="251658240" behindDoc="0" locked="0" layoutInCell="1" allowOverlap="1" wp14:anchorId="0EB52A7D" wp14:editId="180B2450">
             <wp:simplePos x="0" y="0"/>
-            <wp:positionH relativeFrom="column">
-              <wp:posOffset>-390525</wp:posOffset>
+            <wp:positionH relativeFrom="margin">
+              <wp:posOffset>-314960</wp:posOffset>
             </wp:positionH>
             <wp:positionV relativeFrom="paragraph">
-              <wp:posOffset>198755</wp:posOffset>
+              <wp:posOffset>198120</wp:posOffset>
             </wp:positionV>
-            <wp:extent cx="7391400" cy="4506595"/>
-            <wp:effectExtent l="0" t="0" r="0" b="8255"/>
-            <wp:wrapTopAndBottom/>
-            <wp:docPr id="1" name="Immagine 1"/>
+            <wp:extent cx="7307580" cy="4454525"/>
+            <wp:effectExtent l="0" t="0" r="7620" b="3175"/>
+            <wp:wrapSquare wrapText="bothSides"/>
+            <wp:docPr id="2" name="Immagine 2"/>
             <wp:cNvGraphicFramePr>
               <a:graphicFrameLocks xmlns:a="http://schemas.openxmlformats.org/drawingml/2006/main" noChangeAspect="1"/>
             </wp:cNvGraphicFramePr>
@@ -696,7 +696,7 @@
                   <pic:spPr bwMode="auto">
                     <a:xfrm>
                       <a:off x="0" y="0"/>
-                      <a:ext cx="7391400" cy="4506595"/>
+                      <a:ext cx="7307580" cy="4454525"/>
                     </a:xfrm>
                     <a:prstGeom prst="rect">
                       <a:avLst/>
@@ -1878,7 +1878,14 @@
           <w:b/>
           <w:bCs/>
         </w:rPr>
-        <w:t>Dividend</w:t>
+        <w:t>Divi</w:t>
+      </w:r>
+      <w:r>
+        <w:rPr>
+          <w:b/>
+          <w:bCs/>
+        </w:rPr>
+        <w:t>sor</w:t>
       </w:r>
       <w:r>
         <w:t xml:space="preserve">: Segnale a 32 bit in codifica </w:t>

--- a/Relazione.docx
+++ b/Relazione.docx
@@ -656,18 +656,18 @@
         </w:rPr>
         <w:lastRenderedPageBreak/>
         <w:drawing>
-          <wp:anchor distT="0" distB="0" distL="114300" distR="114300" simplePos="0" relativeHeight="251658240" behindDoc="0" locked="0" layoutInCell="1" allowOverlap="1" wp14:anchorId="0EB52A7D" wp14:editId="180B2450">
+          <wp:anchor distT="0" distB="0" distL="114300" distR="114300" simplePos="0" relativeHeight="251658240" behindDoc="0" locked="0" layoutInCell="1" allowOverlap="1" wp14:anchorId="790407BB" wp14:editId="5022B01C">
             <wp:simplePos x="0" y="0"/>
             <wp:positionH relativeFrom="margin">
-              <wp:posOffset>-314960</wp:posOffset>
+              <wp:posOffset>-401320</wp:posOffset>
             </wp:positionH>
             <wp:positionV relativeFrom="paragraph">
               <wp:posOffset>198120</wp:posOffset>
             </wp:positionV>
-            <wp:extent cx="7307580" cy="4454525"/>
-            <wp:effectExtent l="0" t="0" r="7620" b="3175"/>
+            <wp:extent cx="7388860" cy="4651375"/>
+            <wp:effectExtent l="0" t="0" r="2540" b="0"/>
             <wp:wrapSquare wrapText="bothSides"/>
-            <wp:docPr id="2" name="Immagine 2"/>
+            <wp:docPr id="4" name="Immagine 4"/>
             <wp:cNvGraphicFramePr>
               <a:graphicFrameLocks xmlns:a="http://schemas.openxmlformats.org/drawingml/2006/main" noChangeAspect="1"/>
             </wp:cNvGraphicFramePr>
@@ -675,7 +675,7 @@
               <a:graphicData uri="http://schemas.openxmlformats.org/drawingml/2006/picture">
                 <pic:pic xmlns:pic="http://schemas.openxmlformats.org/drawingml/2006/picture">
                   <pic:nvPicPr>
-                    <pic:cNvPr id="0" name="Picture 1"/>
+                    <pic:cNvPr id="0" name="Picture 2"/>
                     <pic:cNvPicPr>
                       <a:picLocks noChangeAspect="1" noChangeArrowheads="1"/>
                     </pic:cNvPicPr>
@@ -696,7 +696,7 @@
                   <pic:spPr bwMode="auto">
                     <a:xfrm>
                       <a:off x="0" y="0"/>
-                      <a:ext cx="7307580" cy="4454525"/>
+                      <a:ext cx="7388860" cy="4651375"/>
                     </a:xfrm>
                     <a:prstGeom prst="rect">
                       <a:avLst/>
@@ -2278,30 +2278,138 @@
     <w:p>
       <w:pPr>
         <w:pStyle w:val="Titolo1"/>
-      </w:pPr>
-      <w:r>
+        <w:rPr>
+          <w:lang w:val="en-US"/>
+        </w:rPr>
+      </w:pPr>
+      <w:r>
+        <w:rPr>
+          <w:lang w:val="en-US"/>
+        </w:rPr>
         <w:t xml:space="preserve">Verifica </w:t>
       </w:r>
     </w:p>
     <w:p>
+      <w:r>
+        <w:t>Per la verifica del c</w:t>
+      </w:r>
+      <w:r>
+        <w:t xml:space="preserve">omponente viene utilizzato un test bench che stimola il componente con </w:t>
+      </w:r>
+      <w:r>
+        <w:t>vari segnali di ingresso.</w:t>
+      </w:r>
+    </w:p>
+    <w:p>
+      <w:r>
+        <w:t>Il clock scelto per i</w:t>
+      </w:r>
+      <w:r>
+        <w:t>l test bench è pari a 55ns, valore deciso tramite analisi post-route</w:t>
+      </w:r>
+      <w:r>
+        <w:t xml:space="preserve"> (statica e dinamica)</w:t>
+      </w:r>
+      <w:r>
+        <w:t xml:space="preserve"> dei vari componenti.</w:t>
+      </w:r>
+    </w:p>
+    <w:p>
+      <w:r>
+        <w:t>Il registro (Reg</w:t>
+      </w:r>
+      <w:r>
+        <w:t>S</w:t>
+      </w:r>
+      <w:r>
+        <w:t>hifter_PS) presenta infatti un tempo CLK_edge to P</w:t>
+      </w:r>
+      <w:r>
+        <w:t>AD</w:t>
+      </w:r>
+      <w:r>
+        <w:t xml:space="preserve"> che varia tra i 10ns e i 14ns, invece l’RCA presenta un tempo di PAD to PAD da C0 a COUT di circa 38ns, sommando i tempi si ottiene un tempo di clock di 52ns, quindi è stato scelto un valore pari a 55ns per avere un margine di 3ns sul clock.</w:t>
+      </w:r>
+    </w:p>
+    <w:p>
+      <w:r>
+        <w:t>La somma dei</w:t>
+      </w:r>
+      <w:r>
+        <w:t xml:space="preserve"> ritardi del registro e dell’RCA determina quindi il valore del clock, poiché ogni altra serie di componenti ha ritardo minore di 55ns.</w:t>
+      </w:r>
+    </w:p>
+    <w:p>
       <w:pPr>
         <w:pStyle w:val="Titolo2"/>
       </w:pPr>
       <w:r>
+        <w:lastRenderedPageBreak/>
         <w:t>Test-bench</w:t>
       </w:r>
     </w:p>
+    <w:bookmarkStart w:id="0" w:name="_MON_1682147861"/>
+    <w:bookmarkEnd w:id="0"/>
+    <w:p>
+      <w:pPr>
+        <w:rPr>
+          <w:lang w:val="en-US"/>
+        </w:rPr>
+      </w:pPr>
+      <w:r>
+        <w:rPr>
+          <w:lang w:val="en-US"/>
+        </w:rPr>
+        <w:object w:dxaOrig="9026" w:dyaOrig="13963" w14:anchorId="516F43C9">
+          <v:shapetype id="_x0000_t75" coordsize="21600,21600" o:spt="75" o:preferrelative="t" path="m@4@5l@4@11@9@11@9@5xe" filled="f" stroked="f">
+            <v:stroke joinstyle="miter"/>
+            <v:formulas>
+              <v:f eqn="if lineDrawn pixelLineWidth 0"/>
+              <v:f eqn="sum @0 1 0"/>
+              <v:f eqn="sum 0 0 @1"/>
+              <v:f eqn="prod @2 1 2"/>
+              <v:f eqn="prod @3 21600 pixelWidth"/>
+              <v:f eqn="prod @3 21600 pixelHeight"/>
+              <v:f eqn="sum @0 0 1"/>
+              <v:f eqn="prod @6 1 2"/>
+              <v:f eqn="prod @7 21600 pixelWidth"/>
+              <v:f eqn="sum @8 21600 0"/>
+              <v:f eqn="prod @7 21600 pixelHeight"/>
+              <v:f eqn="sum @10 21600 0"/>
+            </v:formulas>
+            <v:path o:extrusionok="f" gradientshapeok="t" o:connecttype="rect"/>
+            <o:lock v:ext="edit" aspectratio="t"/>
+          </v:shapetype>
+          <v:shape id="_x0000_i1069" type="#_x0000_t75" style="width:451.6pt;height:698.1pt" o:ole="">
+            <v:imagedata r:id="rId17" o:title=""/>
+          </v:shape>
+          <o:OLEObject Type="Embed" ProgID="Word.OpenDocumentText.12" ShapeID="_x0000_i1069" DrawAspect="Content" ObjectID="_1682151109" r:id="rId18"/>
+        </w:object>
+      </w:r>
+    </w:p>
     <w:p>
       <w:pPr>
         <w:pStyle w:val="Titolo2"/>
       </w:pPr>
       <w:r>
+        <w:lastRenderedPageBreak/>
         <w:t>Casi d’uso</w:t>
+      </w:r>
+    </w:p>
+    <w:p>
+      <w:r>
+        <w:t>Il test bench per</w:t>
+      </w:r>
+      <w:r>
+        <w:t xml:space="preserve">mette di verificare tutte le condizioni di uso del componente, </w:t>
+      </w:r>
+      <w:r>
+        <w:t>esegue infatti tutte le combinazioni di divisioni (grande/piccolo, piccolo/piccolo, grande/grande, piccolo/grande), verifica il corretto funzionamento del segnale EOC, che si alza correttamente dopo 32 colpi di clock dal colpo di setup, verifica il corretto funzionamento del segnale ERROR, che si alza quando il dividend ha valore 0 e verifica inoltre che sia possibili interrompere una divisione e caricarne un’altra alzando il segnale LOAD per rieseguire la fase di SETUP.</w:t>
       </w:r>
     </w:p>
     <w:p/>
     <w:sectPr>
-      <w:footerReference w:type="default" r:id="rId17"/>
+      <w:footerReference w:type="default" r:id="rId19"/>
       <w:pgSz w:w="11906" w:h="16838"/>
       <w:pgMar w:top="720" w:right="720" w:bottom="720" w:left="720" w:header="708" w:footer="708" w:gutter="0"/>
       <w:cols w:space="708"/>
@@ -2688,6 +2796,1066 @@
     </w:lvl>
   </w:abstractNum>
   <w:abstractNum w:abstractNumId="2" w15:restartNumberingAfterBreak="0">
+    <w:nsid w:val="07FC057B"/>
+    <w:multiLevelType w:val="hybridMultilevel"/>
+    <w:tmpl w:val="F8AED042"/>
+    <w:lvl w:ilvl="0" w:tplc="1D7C7368">
+      <w:start w:val="42"/>
+      <w:numFmt w:val="decimal"/>
+      <w:lvlText w:val="%1"/>
+      <w:lvlJc w:val="left"/>
+      <w:pPr>
+        <w:ind w:left="2011"/>
+      </w:pPr>
+      <w:rPr>
+        <w:rFonts w:ascii="Times New Roman" w:eastAsia="Times New Roman" w:hAnsi="Times New Roman" w:cs="Times New Roman"/>
+        <w:b w:val="0"/>
+        <w:i w:val="0"/>
+        <w:strike w:val="0"/>
+        <w:dstrike w:val="0"/>
+        <w:color w:val="000000"/>
+        <w:sz w:val="20"/>
+        <w:szCs w:val="20"/>
+        <w:u w:val="none" w:color="000000"/>
+        <w:bdr w:val="none" w:sz="0" w:space="0" w:color="auto"/>
+        <w:shd w:val="clear" w:color="auto" w:fill="auto"/>
+        <w:vertAlign w:val="baseline"/>
+      </w:rPr>
+    </w:lvl>
+    <w:lvl w:ilvl="1" w:tplc="F34C35FE">
+      <w:start w:val="1"/>
+      <w:numFmt w:val="lowerLetter"/>
+      <w:lvlText w:val="%2"/>
+      <w:lvlJc w:val="left"/>
+      <w:pPr>
+        <w:ind w:left="1289"/>
+      </w:pPr>
+      <w:rPr>
+        <w:rFonts w:ascii="Times New Roman" w:eastAsia="Times New Roman" w:hAnsi="Times New Roman" w:cs="Times New Roman"/>
+        <w:b w:val="0"/>
+        <w:i w:val="0"/>
+        <w:strike w:val="0"/>
+        <w:dstrike w:val="0"/>
+        <w:color w:val="000000"/>
+        <w:sz w:val="20"/>
+        <w:szCs w:val="20"/>
+        <w:u w:val="none" w:color="000000"/>
+        <w:bdr w:val="none" w:sz="0" w:space="0" w:color="auto"/>
+        <w:shd w:val="clear" w:color="auto" w:fill="auto"/>
+        <w:vertAlign w:val="baseline"/>
+      </w:rPr>
+    </w:lvl>
+    <w:lvl w:ilvl="2" w:tplc="BC0248C4">
+      <w:start w:val="1"/>
+      <w:numFmt w:val="lowerRoman"/>
+      <w:lvlText w:val="%3"/>
+      <w:lvlJc w:val="left"/>
+      <w:pPr>
+        <w:ind w:left="2009"/>
+      </w:pPr>
+      <w:rPr>
+        <w:rFonts w:ascii="Times New Roman" w:eastAsia="Times New Roman" w:hAnsi="Times New Roman" w:cs="Times New Roman"/>
+        <w:b w:val="0"/>
+        <w:i w:val="0"/>
+        <w:strike w:val="0"/>
+        <w:dstrike w:val="0"/>
+        <w:color w:val="000000"/>
+        <w:sz w:val="20"/>
+        <w:szCs w:val="20"/>
+        <w:u w:val="none" w:color="000000"/>
+        <w:bdr w:val="none" w:sz="0" w:space="0" w:color="auto"/>
+        <w:shd w:val="clear" w:color="auto" w:fill="auto"/>
+        <w:vertAlign w:val="baseline"/>
+      </w:rPr>
+    </w:lvl>
+    <w:lvl w:ilvl="3" w:tplc="FDB0EE9E">
+      <w:start w:val="1"/>
+      <w:numFmt w:val="decimal"/>
+      <w:lvlText w:val="%4"/>
+      <w:lvlJc w:val="left"/>
+      <w:pPr>
+        <w:ind w:left="2729"/>
+      </w:pPr>
+      <w:rPr>
+        <w:rFonts w:ascii="Times New Roman" w:eastAsia="Times New Roman" w:hAnsi="Times New Roman" w:cs="Times New Roman"/>
+        <w:b w:val="0"/>
+        <w:i w:val="0"/>
+        <w:strike w:val="0"/>
+        <w:dstrike w:val="0"/>
+        <w:color w:val="000000"/>
+        <w:sz w:val="20"/>
+        <w:szCs w:val="20"/>
+        <w:u w:val="none" w:color="000000"/>
+        <w:bdr w:val="none" w:sz="0" w:space="0" w:color="auto"/>
+        <w:shd w:val="clear" w:color="auto" w:fill="auto"/>
+        <w:vertAlign w:val="baseline"/>
+      </w:rPr>
+    </w:lvl>
+    <w:lvl w:ilvl="4" w:tplc="ED3466B6">
+      <w:start w:val="1"/>
+      <w:numFmt w:val="lowerLetter"/>
+      <w:lvlText w:val="%5"/>
+      <w:lvlJc w:val="left"/>
+      <w:pPr>
+        <w:ind w:left="3449"/>
+      </w:pPr>
+      <w:rPr>
+        <w:rFonts w:ascii="Times New Roman" w:eastAsia="Times New Roman" w:hAnsi="Times New Roman" w:cs="Times New Roman"/>
+        <w:b w:val="0"/>
+        <w:i w:val="0"/>
+        <w:strike w:val="0"/>
+        <w:dstrike w:val="0"/>
+        <w:color w:val="000000"/>
+        <w:sz w:val="20"/>
+        <w:szCs w:val="20"/>
+        <w:u w:val="none" w:color="000000"/>
+        <w:bdr w:val="none" w:sz="0" w:space="0" w:color="auto"/>
+        <w:shd w:val="clear" w:color="auto" w:fill="auto"/>
+        <w:vertAlign w:val="baseline"/>
+      </w:rPr>
+    </w:lvl>
+    <w:lvl w:ilvl="5" w:tplc="C1706FF0">
+      <w:start w:val="1"/>
+      <w:numFmt w:val="lowerRoman"/>
+      <w:lvlText w:val="%6"/>
+      <w:lvlJc w:val="left"/>
+      <w:pPr>
+        <w:ind w:left="4169"/>
+      </w:pPr>
+      <w:rPr>
+        <w:rFonts w:ascii="Times New Roman" w:eastAsia="Times New Roman" w:hAnsi="Times New Roman" w:cs="Times New Roman"/>
+        <w:b w:val="0"/>
+        <w:i w:val="0"/>
+        <w:strike w:val="0"/>
+        <w:dstrike w:val="0"/>
+        <w:color w:val="000000"/>
+        <w:sz w:val="20"/>
+        <w:szCs w:val="20"/>
+        <w:u w:val="none" w:color="000000"/>
+        <w:bdr w:val="none" w:sz="0" w:space="0" w:color="auto"/>
+        <w:shd w:val="clear" w:color="auto" w:fill="auto"/>
+        <w:vertAlign w:val="baseline"/>
+      </w:rPr>
+    </w:lvl>
+    <w:lvl w:ilvl="6" w:tplc="C42C7652">
+      <w:start w:val="1"/>
+      <w:numFmt w:val="decimal"/>
+      <w:lvlText w:val="%7"/>
+      <w:lvlJc w:val="left"/>
+      <w:pPr>
+        <w:ind w:left="4889"/>
+      </w:pPr>
+      <w:rPr>
+        <w:rFonts w:ascii="Times New Roman" w:eastAsia="Times New Roman" w:hAnsi="Times New Roman" w:cs="Times New Roman"/>
+        <w:b w:val="0"/>
+        <w:i w:val="0"/>
+        <w:strike w:val="0"/>
+        <w:dstrike w:val="0"/>
+        <w:color w:val="000000"/>
+        <w:sz w:val="20"/>
+        <w:szCs w:val="20"/>
+        <w:u w:val="none" w:color="000000"/>
+        <w:bdr w:val="none" w:sz="0" w:space="0" w:color="auto"/>
+        <w:shd w:val="clear" w:color="auto" w:fill="auto"/>
+        <w:vertAlign w:val="baseline"/>
+      </w:rPr>
+    </w:lvl>
+    <w:lvl w:ilvl="7" w:tplc="B0566B24">
+      <w:start w:val="1"/>
+      <w:numFmt w:val="lowerLetter"/>
+      <w:lvlText w:val="%8"/>
+      <w:lvlJc w:val="left"/>
+      <w:pPr>
+        <w:ind w:left="5609"/>
+      </w:pPr>
+      <w:rPr>
+        <w:rFonts w:ascii="Times New Roman" w:eastAsia="Times New Roman" w:hAnsi="Times New Roman" w:cs="Times New Roman"/>
+        <w:b w:val="0"/>
+        <w:i w:val="0"/>
+        <w:strike w:val="0"/>
+        <w:dstrike w:val="0"/>
+        <w:color w:val="000000"/>
+        <w:sz w:val="20"/>
+        <w:szCs w:val="20"/>
+        <w:u w:val="none" w:color="000000"/>
+        <w:bdr w:val="none" w:sz="0" w:space="0" w:color="auto"/>
+        <w:shd w:val="clear" w:color="auto" w:fill="auto"/>
+        <w:vertAlign w:val="baseline"/>
+      </w:rPr>
+    </w:lvl>
+    <w:lvl w:ilvl="8" w:tplc="C5AE4FB0">
+      <w:start w:val="1"/>
+      <w:numFmt w:val="lowerRoman"/>
+      <w:lvlText w:val="%9"/>
+      <w:lvlJc w:val="left"/>
+      <w:pPr>
+        <w:ind w:left="6329"/>
+      </w:pPr>
+      <w:rPr>
+        <w:rFonts w:ascii="Times New Roman" w:eastAsia="Times New Roman" w:hAnsi="Times New Roman" w:cs="Times New Roman"/>
+        <w:b w:val="0"/>
+        <w:i w:val="0"/>
+        <w:strike w:val="0"/>
+        <w:dstrike w:val="0"/>
+        <w:color w:val="000000"/>
+        <w:sz w:val="20"/>
+        <w:szCs w:val="20"/>
+        <w:u w:val="none" w:color="000000"/>
+        <w:bdr w:val="none" w:sz="0" w:space="0" w:color="auto"/>
+        <w:shd w:val="clear" w:color="auto" w:fill="auto"/>
+        <w:vertAlign w:val="baseline"/>
+      </w:rPr>
+    </w:lvl>
+  </w:abstractNum>
+  <w:abstractNum w:abstractNumId="3" w15:restartNumberingAfterBreak="0">
+    <w:nsid w:val="0D592FB7"/>
+    <w:multiLevelType w:val="hybridMultilevel"/>
+    <w:tmpl w:val="5D9EED14"/>
+    <w:lvl w:ilvl="0" w:tplc="D6064286">
+      <w:start w:val="82"/>
+      <w:numFmt w:val="decimal"/>
+      <w:lvlText w:val="%1"/>
+      <w:lvlJc w:val="left"/>
+      <w:pPr>
+        <w:ind w:left="1531"/>
+      </w:pPr>
+      <w:rPr>
+        <w:rFonts w:ascii="Times New Roman" w:eastAsia="Times New Roman" w:hAnsi="Times New Roman" w:cs="Times New Roman"/>
+        <w:b w:val="0"/>
+        <w:i w:val="0"/>
+        <w:strike w:val="0"/>
+        <w:dstrike w:val="0"/>
+        <w:color w:val="000000"/>
+        <w:sz w:val="20"/>
+        <w:szCs w:val="20"/>
+        <w:u w:val="none" w:color="000000"/>
+        <w:bdr w:val="none" w:sz="0" w:space="0" w:color="auto"/>
+        <w:shd w:val="clear" w:color="auto" w:fill="auto"/>
+        <w:vertAlign w:val="baseline"/>
+      </w:rPr>
+    </w:lvl>
+    <w:lvl w:ilvl="1" w:tplc="980C9D00">
+      <w:start w:val="1"/>
+      <w:numFmt w:val="lowerLetter"/>
+      <w:lvlText w:val="%2"/>
+      <w:lvlJc w:val="left"/>
+      <w:pPr>
+        <w:ind w:left="1289"/>
+      </w:pPr>
+      <w:rPr>
+        <w:rFonts w:ascii="Times New Roman" w:eastAsia="Times New Roman" w:hAnsi="Times New Roman" w:cs="Times New Roman"/>
+        <w:b w:val="0"/>
+        <w:i w:val="0"/>
+        <w:strike w:val="0"/>
+        <w:dstrike w:val="0"/>
+        <w:color w:val="000000"/>
+        <w:sz w:val="20"/>
+        <w:szCs w:val="20"/>
+        <w:u w:val="none" w:color="000000"/>
+        <w:bdr w:val="none" w:sz="0" w:space="0" w:color="auto"/>
+        <w:shd w:val="clear" w:color="auto" w:fill="auto"/>
+        <w:vertAlign w:val="baseline"/>
+      </w:rPr>
+    </w:lvl>
+    <w:lvl w:ilvl="2" w:tplc="77B84F88">
+      <w:start w:val="1"/>
+      <w:numFmt w:val="lowerRoman"/>
+      <w:lvlText w:val="%3"/>
+      <w:lvlJc w:val="left"/>
+      <w:pPr>
+        <w:ind w:left="2009"/>
+      </w:pPr>
+      <w:rPr>
+        <w:rFonts w:ascii="Times New Roman" w:eastAsia="Times New Roman" w:hAnsi="Times New Roman" w:cs="Times New Roman"/>
+        <w:b w:val="0"/>
+        <w:i w:val="0"/>
+        <w:strike w:val="0"/>
+        <w:dstrike w:val="0"/>
+        <w:color w:val="000000"/>
+        <w:sz w:val="20"/>
+        <w:szCs w:val="20"/>
+        <w:u w:val="none" w:color="000000"/>
+        <w:bdr w:val="none" w:sz="0" w:space="0" w:color="auto"/>
+        <w:shd w:val="clear" w:color="auto" w:fill="auto"/>
+        <w:vertAlign w:val="baseline"/>
+      </w:rPr>
+    </w:lvl>
+    <w:lvl w:ilvl="3" w:tplc="673AB8BE">
+      <w:start w:val="1"/>
+      <w:numFmt w:val="decimal"/>
+      <w:lvlText w:val="%4"/>
+      <w:lvlJc w:val="left"/>
+      <w:pPr>
+        <w:ind w:left="2729"/>
+      </w:pPr>
+      <w:rPr>
+        <w:rFonts w:ascii="Times New Roman" w:eastAsia="Times New Roman" w:hAnsi="Times New Roman" w:cs="Times New Roman"/>
+        <w:b w:val="0"/>
+        <w:i w:val="0"/>
+        <w:strike w:val="0"/>
+        <w:dstrike w:val="0"/>
+        <w:color w:val="000000"/>
+        <w:sz w:val="20"/>
+        <w:szCs w:val="20"/>
+        <w:u w:val="none" w:color="000000"/>
+        <w:bdr w:val="none" w:sz="0" w:space="0" w:color="auto"/>
+        <w:shd w:val="clear" w:color="auto" w:fill="auto"/>
+        <w:vertAlign w:val="baseline"/>
+      </w:rPr>
+    </w:lvl>
+    <w:lvl w:ilvl="4" w:tplc="D76A9A56">
+      <w:start w:val="1"/>
+      <w:numFmt w:val="lowerLetter"/>
+      <w:lvlText w:val="%5"/>
+      <w:lvlJc w:val="left"/>
+      <w:pPr>
+        <w:ind w:left="3449"/>
+      </w:pPr>
+      <w:rPr>
+        <w:rFonts w:ascii="Times New Roman" w:eastAsia="Times New Roman" w:hAnsi="Times New Roman" w:cs="Times New Roman"/>
+        <w:b w:val="0"/>
+        <w:i w:val="0"/>
+        <w:strike w:val="0"/>
+        <w:dstrike w:val="0"/>
+        <w:color w:val="000000"/>
+        <w:sz w:val="20"/>
+        <w:szCs w:val="20"/>
+        <w:u w:val="none" w:color="000000"/>
+        <w:bdr w:val="none" w:sz="0" w:space="0" w:color="auto"/>
+        <w:shd w:val="clear" w:color="auto" w:fill="auto"/>
+        <w:vertAlign w:val="baseline"/>
+      </w:rPr>
+    </w:lvl>
+    <w:lvl w:ilvl="5" w:tplc="7E44696C">
+      <w:start w:val="1"/>
+      <w:numFmt w:val="lowerRoman"/>
+      <w:lvlText w:val="%6"/>
+      <w:lvlJc w:val="left"/>
+      <w:pPr>
+        <w:ind w:left="4169"/>
+      </w:pPr>
+      <w:rPr>
+        <w:rFonts w:ascii="Times New Roman" w:eastAsia="Times New Roman" w:hAnsi="Times New Roman" w:cs="Times New Roman"/>
+        <w:b w:val="0"/>
+        <w:i w:val="0"/>
+        <w:strike w:val="0"/>
+        <w:dstrike w:val="0"/>
+        <w:color w:val="000000"/>
+        <w:sz w:val="20"/>
+        <w:szCs w:val="20"/>
+        <w:u w:val="none" w:color="000000"/>
+        <w:bdr w:val="none" w:sz="0" w:space="0" w:color="auto"/>
+        <w:shd w:val="clear" w:color="auto" w:fill="auto"/>
+        <w:vertAlign w:val="baseline"/>
+      </w:rPr>
+    </w:lvl>
+    <w:lvl w:ilvl="6" w:tplc="CC28D79A">
+      <w:start w:val="1"/>
+      <w:numFmt w:val="decimal"/>
+      <w:lvlText w:val="%7"/>
+      <w:lvlJc w:val="left"/>
+      <w:pPr>
+        <w:ind w:left="4889"/>
+      </w:pPr>
+      <w:rPr>
+        <w:rFonts w:ascii="Times New Roman" w:eastAsia="Times New Roman" w:hAnsi="Times New Roman" w:cs="Times New Roman"/>
+        <w:b w:val="0"/>
+        <w:i w:val="0"/>
+        <w:strike w:val="0"/>
+        <w:dstrike w:val="0"/>
+        <w:color w:val="000000"/>
+        <w:sz w:val="20"/>
+        <w:szCs w:val="20"/>
+        <w:u w:val="none" w:color="000000"/>
+        <w:bdr w:val="none" w:sz="0" w:space="0" w:color="auto"/>
+        <w:shd w:val="clear" w:color="auto" w:fill="auto"/>
+        <w:vertAlign w:val="baseline"/>
+      </w:rPr>
+    </w:lvl>
+    <w:lvl w:ilvl="7" w:tplc="F05CA71A">
+      <w:start w:val="1"/>
+      <w:numFmt w:val="lowerLetter"/>
+      <w:lvlText w:val="%8"/>
+      <w:lvlJc w:val="left"/>
+      <w:pPr>
+        <w:ind w:left="5609"/>
+      </w:pPr>
+      <w:rPr>
+        <w:rFonts w:ascii="Times New Roman" w:eastAsia="Times New Roman" w:hAnsi="Times New Roman" w:cs="Times New Roman"/>
+        <w:b w:val="0"/>
+        <w:i w:val="0"/>
+        <w:strike w:val="0"/>
+        <w:dstrike w:val="0"/>
+        <w:color w:val="000000"/>
+        <w:sz w:val="20"/>
+        <w:szCs w:val="20"/>
+        <w:u w:val="none" w:color="000000"/>
+        <w:bdr w:val="none" w:sz="0" w:space="0" w:color="auto"/>
+        <w:shd w:val="clear" w:color="auto" w:fill="auto"/>
+        <w:vertAlign w:val="baseline"/>
+      </w:rPr>
+    </w:lvl>
+    <w:lvl w:ilvl="8" w:tplc="37AC4312">
+      <w:start w:val="1"/>
+      <w:numFmt w:val="lowerRoman"/>
+      <w:lvlText w:val="%9"/>
+      <w:lvlJc w:val="left"/>
+      <w:pPr>
+        <w:ind w:left="6329"/>
+      </w:pPr>
+      <w:rPr>
+        <w:rFonts w:ascii="Times New Roman" w:eastAsia="Times New Roman" w:hAnsi="Times New Roman" w:cs="Times New Roman"/>
+        <w:b w:val="0"/>
+        <w:i w:val="0"/>
+        <w:strike w:val="0"/>
+        <w:dstrike w:val="0"/>
+        <w:color w:val="000000"/>
+        <w:sz w:val="20"/>
+        <w:szCs w:val="20"/>
+        <w:u w:val="none" w:color="000000"/>
+        <w:bdr w:val="none" w:sz="0" w:space="0" w:color="auto"/>
+        <w:shd w:val="clear" w:color="auto" w:fill="auto"/>
+        <w:vertAlign w:val="baseline"/>
+      </w:rPr>
+    </w:lvl>
+  </w:abstractNum>
+  <w:abstractNum w:abstractNumId="4" w15:restartNumberingAfterBreak="0">
+    <w:nsid w:val="0F804A08"/>
+    <w:multiLevelType w:val="hybridMultilevel"/>
+    <w:tmpl w:val="954E5DE4"/>
+    <w:lvl w:ilvl="0" w:tplc="4DAE812C">
+      <w:start w:val="91"/>
+      <w:numFmt w:val="decimal"/>
+      <w:lvlText w:val="%1"/>
+      <w:lvlJc w:val="left"/>
+      <w:pPr>
+        <w:ind w:left="1531"/>
+      </w:pPr>
+      <w:rPr>
+        <w:rFonts w:ascii="Times New Roman" w:eastAsia="Times New Roman" w:hAnsi="Times New Roman" w:cs="Times New Roman"/>
+        <w:b w:val="0"/>
+        <w:i w:val="0"/>
+        <w:strike w:val="0"/>
+        <w:dstrike w:val="0"/>
+        <w:color w:val="000000"/>
+        <w:sz w:val="20"/>
+        <w:szCs w:val="20"/>
+        <w:u w:val="none" w:color="000000"/>
+        <w:bdr w:val="none" w:sz="0" w:space="0" w:color="auto"/>
+        <w:shd w:val="clear" w:color="auto" w:fill="auto"/>
+        <w:vertAlign w:val="baseline"/>
+      </w:rPr>
+    </w:lvl>
+    <w:lvl w:ilvl="1" w:tplc="FB30E932">
+      <w:start w:val="1"/>
+      <w:numFmt w:val="lowerLetter"/>
+      <w:lvlText w:val="%2"/>
+      <w:lvlJc w:val="left"/>
+      <w:pPr>
+        <w:ind w:left="1289"/>
+      </w:pPr>
+      <w:rPr>
+        <w:rFonts w:ascii="Times New Roman" w:eastAsia="Times New Roman" w:hAnsi="Times New Roman" w:cs="Times New Roman"/>
+        <w:b w:val="0"/>
+        <w:i w:val="0"/>
+        <w:strike w:val="0"/>
+        <w:dstrike w:val="0"/>
+        <w:color w:val="000000"/>
+        <w:sz w:val="20"/>
+        <w:szCs w:val="20"/>
+        <w:u w:val="none" w:color="000000"/>
+        <w:bdr w:val="none" w:sz="0" w:space="0" w:color="auto"/>
+        <w:shd w:val="clear" w:color="auto" w:fill="auto"/>
+        <w:vertAlign w:val="baseline"/>
+      </w:rPr>
+    </w:lvl>
+    <w:lvl w:ilvl="2" w:tplc="E8FA7936">
+      <w:start w:val="1"/>
+      <w:numFmt w:val="lowerRoman"/>
+      <w:lvlText w:val="%3"/>
+      <w:lvlJc w:val="left"/>
+      <w:pPr>
+        <w:ind w:left="2009"/>
+      </w:pPr>
+      <w:rPr>
+        <w:rFonts w:ascii="Times New Roman" w:eastAsia="Times New Roman" w:hAnsi="Times New Roman" w:cs="Times New Roman"/>
+        <w:b w:val="0"/>
+        <w:i w:val="0"/>
+        <w:strike w:val="0"/>
+        <w:dstrike w:val="0"/>
+        <w:color w:val="000000"/>
+        <w:sz w:val="20"/>
+        <w:szCs w:val="20"/>
+        <w:u w:val="none" w:color="000000"/>
+        <w:bdr w:val="none" w:sz="0" w:space="0" w:color="auto"/>
+        <w:shd w:val="clear" w:color="auto" w:fill="auto"/>
+        <w:vertAlign w:val="baseline"/>
+      </w:rPr>
+    </w:lvl>
+    <w:lvl w:ilvl="3" w:tplc="B236371C">
+      <w:start w:val="1"/>
+      <w:numFmt w:val="decimal"/>
+      <w:lvlText w:val="%4"/>
+      <w:lvlJc w:val="left"/>
+      <w:pPr>
+        <w:ind w:left="2729"/>
+      </w:pPr>
+      <w:rPr>
+        <w:rFonts w:ascii="Times New Roman" w:eastAsia="Times New Roman" w:hAnsi="Times New Roman" w:cs="Times New Roman"/>
+        <w:b w:val="0"/>
+        <w:i w:val="0"/>
+        <w:strike w:val="0"/>
+        <w:dstrike w:val="0"/>
+        <w:color w:val="000000"/>
+        <w:sz w:val="20"/>
+        <w:szCs w:val="20"/>
+        <w:u w:val="none" w:color="000000"/>
+        <w:bdr w:val="none" w:sz="0" w:space="0" w:color="auto"/>
+        <w:shd w:val="clear" w:color="auto" w:fill="auto"/>
+        <w:vertAlign w:val="baseline"/>
+      </w:rPr>
+    </w:lvl>
+    <w:lvl w:ilvl="4" w:tplc="B09268CC">
+      <w:start w:val="1"/>
+      <w:numFmt w:val="lowerLetter"/>
+      <w:lvlText w:val="%5"/>
+      <w:lvlJc w:val="left"/>
+      <w:pPr>
+        <w:ind w:left="3449"/>
+      </w:pPr>
+      <w:rPr>
+        <w:rFonts w:ascii="Times New Roman" w:eastAsia="Times New Roman" w:hAnsi="Times New Roman" w:cs="Times New Roman"/>
+        <w:b w:val="0"/>
+        <w:i w:val="0"/>
+        <w:strike w:val="0"/>
+        <w:dstrike w:val="0"/>
+        <w:color w:val="000000"/>
+        <w:sz w:val="20"/>
+        <w:szCs w:val="20"/>
+        <w:u w:val="none" w:color="000000"/>
+        <w:bdr w:val="none" w:sz="0" w:space="0" w:color="auto"/>
+        <w:shd w:val="clear" w:color="auto" w:fill="auto"/>
+        <w:vertAlign w:val="baseline"/>
+      </w:rPr>
+    </w:lvl>
+    <w:lvl w:ilvl="5" w:tplc="C37AC04A">
+      <w:start w:val="1"/>
+      <w:numFmt w:val="lowerRoman"/>
+      <w:lvlText w:val="%6"/>
+      <w:lvlJc w:val="left"/>
+      <w:pPr>
+        <w:ind w:left="4169"/>
+      </w:pPr>
+      <w:rPr>
+        <w:rFonts w:ascii="Times New Roman" w:eastAsia="Times New Roman" w:hAnsi="Times New Roman" w:cs="Times New Roman"/>
+        <w:b w:val="0"/>
+        <w:i w:val="0"/>
+        <w:strike w:val="0"/>
+        <w:dstrike w:val="0"/>
+        <w:color w:val="000000"/>
+        <w:sz w:val="20"/>
+        <w:szCs w:val="20"/>
+        <w:u w:val="none" w:color="000000"/>
+        <w:bdr w:val="none" w:sz="0" w:space="0" w:color="auto"/>
+        <w:shd w:val="clear" w:color="auto" w:fill="auto"/>
+        <w:vertAlign w:val="baseline"/>
+      </w:rPr>
+    </w:lvl>
+    <w:lvl w:ilvl="6" w:tplc="6B26253C">
+      <w:start w:val="1"/>
+      <w:numFmt w:val="decimal"/>
+      <w:lvlText w:val="%7"/>
+      <w:lvlJc w:val="left"/>
+      <w:pPr>
+        <w:ind w:left="4889"/>
+      </w:pPr>
+      <w:rPr>
+        <w:rFonts w:ascii="Times New Roman" w:eastAsia="Times New Roman" w:hAnsi="Times New Roman" w:cs="Times New Roman"/>
+        <w:b w:val="0"/>
+        <w:i w:val="0"/>
+        <w:strike w:val="0"/>
+        <w:dstrike w:val="0"/>
+        <w:color w:val="000000"/>
+        <w:sz w:val="20"/>
+        <w:szCs w:val="20"/>
+        <w:u w:val="none" w:color="000000"/>
+        <w:bdr w:val="none" w:sz="0" w:space="0" w:color="auto"/>
+        <w:shd w:val="clear" w:color="auto" w:fill="auto"/>
+        <w:vertAlign w:val="baseline"/>
+      </w:rPr>
+    </w:lvl>
+    <w:lvl w:ilvl="7" w:tplc="E3C0B864">
+      <w:start w:val="1"/>
+      <w:numFmt w:val="lowerLetter"/>
+      <w:lvlText w:val="%8"/>
+      <w:lvlJc w:val="left"/>
+      <w:pPr>
+        <w:ind w:left="5609"/>
+      </w:pPr>
+      <w:rPr>
+        <w:rFonts w:ascii="Times New Roman" w:eastAsia="Times New Roman" w:hAnsi="Times New Roman" w:cs="Times New Roman"/>
+        <w:b w:val="0"/>
+        <w:i w:val="0"/>
+        <w:strike w:val="0"/>
+        <w:dstrike w:val="0"/>
+        <w:color w:val="000000"/>
+        <w:sz w:val="20"/>
+        <w:szCs w:val="20"/>
+        <w:u w:val="none" w:color="000000"/>
+        <w:bdr w:val="none" w:sz="0" w:space="0" w:color="auto"/>
+        <w:shd w:val="clear" w:color="auto" w:fill="auto"/>
+        <w:vertAlign w:val="baseline"/>
+      </w:rPr>
+    </w:lvl>
+    <w:lvl w:ilvl="8" w:tplc="50B6DE88">
+      <w:start w:val="1"/>
+      <w:numFmt w:val="lowerRoman"/>
+      <w:lvlText w:val="%9"/>
+      <w:lvlJc w:val="left"/>
+      <w:pPr>
+        <w:ind w:left="6329"/>
+      </w:pPr>
+      <w:rPr>
+        <w:rFonts w:ascii="Times New Roman" w:eastAsia="Times New Roman" w:hAnsi="Times New Roman" w:cs="Times New Roman"/>
+        <w:b w:val="0"/>
+        <w:i w:val="0"/>
+        <w:strike w:val="0"/>
+        <w:dstrike w:val="0"/>
+        <w:color w:val="000000"/>
+        <w:sz w:val="20"/>
+        <w:szCs w:val="20"/>
+        <w:u w:val="none" w:color="000000"/>
+        <w:bdr w:val="none" w:sz="0" w:space="0" w:color="auto"/>
+        <w:shd w:val="clear" w:color="auto" w:fill="auto"/>
+        <w:vertAlign w:val="baseline"/>
+      </w:rPr>
+    </w:lvl>
+  </w:abstractNum>
+  <w:abstractNum w:abstractNumId="5" w15:restartNumberingAfterBreak="0">
+    <w:nsid w:val="118B3C6A"/>
+    <w:multiLevelType w:val="hybridMultilevel"/>
+    <w:tmpl w:val="C456970C"/>
+    <w:lvl w:ilvl="0" w:tplc="4B7EA180">
+      <w:start w:val="34"/>
+      <w:numFmt w:val="decimal"/>
+      <w:lvlText w:val="%1"/>
+      <w:lvlJc w:val="left"/>
+      <w:pPr>
+        <w:ind w:left="1171"/>
+      </w:pPr>
+      <w:rPr>
+        <w:rFonts w:ascii="Times New Roman" w:eastAsia="Times New Roman" w:hAnsi="Times New Roman" w:cs="Times New Roman"/>
+        <w:b w:val="0"/>
+        <w:i w:val="0"/>
+        <w:strike w:val="0"/>
+        <w:dstrike w:val="0"/>
+        <w:color w:val="000000"/>
+        <w:sz w:val="20"/>
+        <w:szCs w:val="20"/>
+        <w:u w:val="none" w:color="000000"/>
+        <w:bdr w:val="none" w:sz="0" w:space="0" w:color="auto"/>
+        <w:shd w:val="clear" w:color="auto" w:fill="auto"/>
+        <w:vertAlign w:val="baseline"/>
+      </w:rPr>
+    </w:lvl>
+    <w:lvl w:ilvl="1" w:tplc="2F8C7F94">
+      <w:start w:val="1"/>
+      <w:numFmt w:val="lowerLetter"/>
+      <w:lvlText w:val="%2"/>
+      <w:lvlJc w:val="left"/>
+      <w:pPr>
+        <w:ind w:left="1289"/>
+      </w:pPr>
+      <w:rPr>
+        <w:rFonts w:ascii="Times New Roman" w:eastAsia="Times New Roman" w:hAnsi="Times New Roman" w:cs="Times New Roman"/>
+        <w:b w:val="0"/>
+        <w:i w:val="0"/>
+        <w:strike w:val="0"/>
+        <w:dstrike w:val="0"/>
+        <w:color w:val="000000"/>
+        <w:sz w:val="20"/>
+        <w:szCs w:val="20"/>
+        <w:u w:val="none" w:color="000000"/>
+        <w:bdr w:val="none" w:sz="0" w:space="0" w:color="auto"/>
+        <w:shd w:val="clear" w:color="auto" w:fill="auto"/>
+        <w:vertAlign w:val="baseline"/>
+      </w:rPr>
+    </w:lvl>
+    <w:lvl w:ilvl="2" w:tplc="C1A8FA7E">
+      <w:start w:val="1"/>
+      <w:numFmt w:val="lowerRoman"/>
+      <w:lvlText w:val="%3"/>
+      <w:lvlJc w:val="left"/>
+      <w:pPr>
+        <w:ind w:left="2009"/>
+      </w:pPr>
+      <w:rPr>
+        <w:rFonts w:ascii="Times New Roman" w:eastAsia="Times New Roman" w:hAnsi="Times New Roman" w:cs="Times New Roman"/>
+        <w:b w:val="0"/>
+        <w:i w:val="0"/>
+        <w:strike w:val="0"/>
+        <w:dstrike w:val="0"/>
+        <w:color w:val="000000"/>
+        <w:sz w:val="20"/>
+        <w:szCs w:val="20"/>
+        <w:u w:val="none" w:color="000000"/>
+        <w:bdr w:val="none" w:sz="0" w:space="0" w:color="auto"/>
+        <w:shd w:val="clear" w:color="auto" w:fill="auto"/>
+        <w:vertAlign w:val="baseline"/>
+      </w:rPr>
+    </w:lvl>
+    <w:lvl w:ilvl="3" w:tplc="496C3ADE">
+      <w:start w:val="1"/>
+      <w:numFmt w:val="decimal"/>
+      <w:lvlText w:val="%4"/>
+      <w:lvlJc w:val="left"/>
+      <w:pPr>
+        <w:ind w:left="2729"/>
+      </w:pPr>
+      <w:rPr>
+        <w:rFonts w:ascii="Times New Roman" w:eastAsia="Times New Roman" w:hAnsi="Times New Roman" w:cs="Times New Roman"/>
+        <w:b w:val="0"/>
+        <w:i w:val="0"/>
+        <w:strike w:val="0"/>
+        <w:dstrike w:val="0"/>
+        <w:color w:val="000000"/>
+        <w:sz w:val="20"/>
+        <w:szCs w:val="20"/>
+        <w:u w:val="none" w:color="000000"/>
+        <w:bdr w:val="none" w:sz="0" w:space="0" w:color="auto"/>
+        <w:shd w:val="clear" w:color="auto" w:fill="auto"/>
+        <w:vertAlign w:val="baseline"/>
+      </w:rPr>
+    </w:lvl>
+    <w:lvl w:ilvl="4" w:tplc="E3561EAC">
+      <w:start w:val="1"/>
+      <w:numFmt w:val="lowerLetter"/>
+      <w:lvlText w:val="%5"/>
+      <w:lvlJc w:val="left"/>
+      <w:pPr>
+        <w:ind w:left="3449"/>
+      </w:pPr>
+      <w:rPr>
+        <w:rFonts w:ascii="Times New Roman" w:eastAsia="Times New Roman" w:hAnsi="Times New Roman" w:cs="Times New Roman"/>
+        <w:b w:val="0"/>
+        <w:i w:val="0"/>
+        <w:strike w:val="0"/>
+        <w:dstrike w:val="0"/>
+        <w:color w:val="000000"/>
+        <w:sz w:val="20"/>
+        <w:szCs w:val="20"/>
+        <w:u w:val="none" w:color="000000"/>
+        <w:bdr w:val="none" w:sz="0" w:space="0" w:color="auto"/>
+        <w:shd w:val="clear" w:color="auto" w:fill="auto"/>
+        <w:vertAlign w:val="baseline"/>
+      </w:rPr>
+    </w:lvl>
+    <w:lvl w:ilvl="5" w:tplc="0F14EFAC">
+      <w:start w:val="1"/>
+      <w:numFmt w:val="lowerRoman"/>
+      <w:lvlText w:val="%6"/>
+      <w:lvlJc w:val="left"/>
+      <w:pPr>
+        <w:ind w:left="4169"/>
+      </w:pPr>
+      <w:rPr>
+        <w:rFonts w:ascii="Times New Roman" w:eastAsia="Times New Roman" w:hAnsi="Times New Roman" w:cs="Times New Roman"/>
+        <w:b w:val="0"/>
+        <w:i w:val="0"/>
+        <w:strike w:val="0"/>
+        <w:dstrike w:val="0"/>
+        <w:color w:val="000000"/>
+        <w:sz w:val="20"/>
+        <w:szCs w:val="20"/>
+        <w:u w:val="none" w:color="000000"/>
+        <w:bdr w:val="none" w:sz="0" w:space="0" w:color="auto"/>
+        <w:shd w:val="clear" w:color="auto" w:fill="auto"/>
+        <w:vertAlign w:val="baseline"/>
+      </w:rPr>
+    </w:lvl>
+    <w:lvl w:ilvl="6" w:tplc="4002ECFC">
+      <w:start w:val="1"/>
+      <w:numFmt w:val="decimal"/>
+      <w:lvlText w:val="%7"/>
+      <w:lvlJc w:val="left"/>
+      <w:pPr>
+        <w:ind w:left="4889"/>
+      </w:pPr>
+      <w:rPr>
+        <w:rFonts w:ascii="Times New Roman" w:eastAsia="Times New Roman" w:hAnsi="Times New Roman" w:cs="Times New Roman"/>
+        <w:b w:val="0"/>
+        <w:i w:val="0"/>
+        <w:strike w:val="0"/>
+        <w:dstrike w:val="0"/>
+        <w:color w:val="000000"/>
+        <w:sz w:val="20"/>
+        <w:szCs w:val="20"/>
+        <w:u w:val="none" w:color="000000"/>
+        <w:bdr w:val="none" w:sz="0" w:space="0" w:color="auto"/>
+        <w:shd w:val="clear" w:color="auto" w:fill="auto"/>
+        <w:vertAlign w:val="baseline"/>
+      </w:rPr>
+    </w:lvl>
+    <w:lvl w:ilvl="7" w:tplc="1C9C1550">
+      <w:start w:val="1"/>
+      <w:numFmt w:val="lowerLetter"/>
+      <w:lvlText w:val="%8"/>
+      <w:lvlJc w:val="left"/>
+      <w:pPr>
+        <w:ind w:left="5609"/>
+      </w:pPr>
+      <w:rPr>
+        <w:rFonts w:ascii="Times New Roman" w:eastAsia="Times New Roman" w:hAnsi="Times New Roman" w:cs="Times New Roman"/>
+        <w:b w:val="0"/>
+        <w:i w:val="0"/>
+        <w:strike w:val="0"/>
+        <w:dstrike w:val="0"/>
+        <w:color w:val="000000"/>
+        <w:sz w:val="20"/>
+        <w:szCs w:val="20"/>
+        <w:u w:val="none" w:color="000000"/>
+        <w:bdr w:val="none" w:sz="0" w:space="0" w:color="auto"/>
+        <w:shd w:val="clear" w:color="auto" w:fill="auto"/>
+        <w:vertAlign w:val="baseline"/>
+      </w:rPr>
+    </w:lvl>
+    <w:lvl w:ilvl="8" w:tplc="0CD8FFB2">
+      <w:start w:val="1"/>
+      <w:numFmt w:val="lowerRoman"/>
+      <w:lvlText w:val="%9"/>
+      <w:lvlJc w:val="left"/>
+      <w:pPr>
+        <w:ind w:left="6329"/>
+      </w:pPr>
+      <w:rPr>
+        <w:rFonts w:ascii="Times New Roman" w:eastAsia="Times New Roman" w:hAnsi="Times New Roman" w:cs="Times New Roman"/>
+        <w:b w:val="0"/>
+        <w:i w:val="0"/>
+        <w:strike w:val="0"/>
+        <w:dstrike w:val="0"/>
+        <w:color w:val="000000"/>
+        <w:sz w:val="20"/>
+        <w:szCs w:val="20"/>
+        <w:u w:val="none" w:color="000000"/>
+        <w:bdr w:val="none" w:sz="0" w:space="0" w:color="auto"/>
+        <w:shd w:val="clear" w:color="auto" w:fill="auto"/>
+        <w:vertAlign w:val="baseline"/>
+      </w:rPr>
+    </w:lvl>
+  </w:abstractNum>
+  <w:abstractNum w:abstractNumId="6" w15:restartNumberingAfterBreak="0">
+    <w:nsid w:val="128356F4"/>
+    <w:multiLevelType w:val="hybridMultilevel"/>
+    <w:tmpl w:val="3D404ABA"/>
+    <w:lvl w:ilvl="0" w:tplc="1E340380">
+      <w:start w:val="19"/>
+      <w:numFmt w:val="decimal"/>
+      <w:lvlText w:val="%1"/>
+      <w:lvlJc w:val="left"/>
+      <w:pPr>
+        <w:ind w:left="1891"/>
+      </w:pPr>
+      <w:rPr>
+        <w:rFonts w:ascii="Times New Roman" w:eastAsia="Times New Roman" w:hAnsi="Times New Roman" w:cs="Times New Roman"/>
+        <w:b w:val="0"/>
+        <w:i w:val="0"/>
+        <w:strike w:val="0"/>
+        <w:dstrike w:val="0"/>
+        <w:color w:val="000000"/>
+        <w:sz w:val="20"/>
+        <w:szCs w:val="20"/>
+        <w:u w:val="none" w:color="000000"/>
+        <w:bdr w:val="none" w:sz="0" w:space="0" w:color="auto"/>
+        <w:shd w:val="clear" w:color="auto" w:fill="auto"/>
+        <w:vertAlign w:val="baseline"/>
+      </w:rPr>
+    </w:lvl>
+    <w:lvl w:ilvl="1" w:tplc="BDC6DED2">
+      <w:start w:val="1"/>
+      <w:numFmt w:val="lowerLetter"/>
+      <w:lvlText w:val="%2"/>
+      <w:lvlJc w:val="left"/>
+      <w:pPr>
+        <w:ind w:left="1289"/>
+      </w:pPr>
+      <w:rPr>
+        <w:rFonts w:ascii="Times New Roman" w:eastAsia="Times New Roman" w:hAnsi="Times New Roman" w:cs="Times New Roman"/>
+        <w:b w:val="0"/>
+        <w:i w:val="0"/>
+        <w:strike w:val="0"/>
+        <w:dstrike w:val="0"/>
+        <w:color w:val="000000"/>
+        <w:sz w:val="20"/>
+        <w:szCs w:val="20"/>
+        <w:u w:val="none" w:color="000000"/>
+        <w:bdr w:val="none" w:sz="0" w:space="0" w:color="auto"/>
+        <w:shd w:val="clear" w:color="auto" w:fill="auto"/>
+        <w:vertAlign w:val="baseline"/>
+      </w:rPr>
+    </w:lvl>
+    <w:lvl w:ilvl="2" w:tplc="DE4A4D30">
+      <w:start w:val="1"/>
+      <w:numFmt w:val="lowerRoman"/>
+      <w:lvlText w:val="%3"/>
+      <w:lvlJc w:val="left"/>
+      <w:pPr>
+        <w:ind w:left="2009"/>
+      </w:pPr>
+      <w:rPr>
+        <w:rFonts w:ascii="Times New Roman" w:eastAsia="Times New Roman" w:hAnsi="Times New Roman" w:cs="Times New Roman"/>
+        <w:b w:val="0"/>
+        <w:i w:val="0"/>
+        <w:strike w:val="0"/>
+        <w:dstrike w:val="0"/>
+        <w:color w:val="000000"/>
+        <w:sz w:val="20"/>
+        <w:szCs w:val="20"/>
+        <w:u w:val="none" w:color="000000"/>
+        <w:bdr w:val="none" w:sz="0" w:space="0" w:color="auto"/>
+        <w:shd w:val="clear" w:color="auto" w:fill="auto"/>
+        <w:vertAlign w:val="baseline"/>
+      </w:rPr>
+    </w:lvl>
+    <w:lvl w:ilvl="3" w:tplc="93A0C6F0">
+      <w:start w:val="1"/>
+      <w:numFmt w:val="decimal"/>
+      <w:lvlText w:val="%4"/>
+      <w:lvlJc w:val="left"/>
+      <w:pPr>
+        <w:ind w:left="2729"/>
+      </w:pPr>
+      <w:rPr>
+        <w:rFonts w:ascii="Times New Roman" w:eastAsia="Times New Roman" w:hAnsi="Times New Roman" w:cs="Times New Roman"/>
+        <w:b w:val="0"/>
+        <w:i w:val="0"/>
+        <w:strike w:val="0"/>
+        <w:dstrike w:val="0"/>
+        <w:color w:val="000000"/>
+        <w:sz w:val="20"/>
+        <w:szCs w:val="20"/>
+        <w:u w:val="none" w:color="000000"/>
+        <w:bdr w:val="none" w:sz="0" w:space="0" w:color="auto"/>
+        <w:shd w:val="clear" w:color="auto" w:fill="auto"/>
+        <w:vertAlign w:val="baseline"/>
+      </w:rPr>
+    </w:lvl>
+    <w:lvl w:ilvl="4" w:tplc="7BA63218">
+      <w:start w:val="1"/>
+      <w:numFmt w:val="lowerLetter"/>
+      <w:lvlText w:val="%5"/>
+      <w:lvlJc w:val="left"/>
+      <w:pPr>
+        <w:ind w:left="3449"/>
+      </w:pPr>
+      <w:rPr>
+        <w:rFonts w:ascii="Times New Roman" w:eastAsia="Times New Roman" w:hAnsi="Times New Roman" w:cs="Times New Roman"/>
+        <w:b w:val="0"/>
+        <w:i w:val="0"/>
+        <w:strike w:val="0"/>
+        <w:dstrike w:val="0"/>
+        <w:color w:val="000000"/>
+        <w:sz w:val="20"/>
+        <w:szCs w:val="20"/>
+        <w:u w:val="none" w:color="000000"/>
+        <w:bdr w:val="none" w:sz="0" w:space="0" w:color="auto"/>
+        <w:shd w:val="clear" w:color="auto" w:fill="auto"/>
+        <w:vertAlign w:val="baseline"/>
+      </w:rPr>
+    </w:lvl>
+    <w:lvl w:ilvl="5" w:tplc="1E88D154">
+      <w:start w:val="1"/>
+      <w:numFmt w:val="lowerRoman"/>
+      <w:lvlText w:val="%6"/>
+      <w:lvlJc w:val="left"/>
+      <w:pPr>
+        <w:ind w:left="4169"/>
+      </w:pPr>
+      <w:rPr>
+        <w:rFonts w:ascii="Times New Roman" w:eastAsia="Times New Roman" w:hAnsi="Times New Roman" w:cs="Times New Roman"/>
+        <w:b w:val="0"/>
+        <w:i w:val="0"/>
+        <w:strike w:val="0"/>
+        <w:dstrike w:val="0"/>
+        <w:color w:val="000000"/>
+        <w:sz w:val="20"/>
+        <w:szCs w:val="20"/>
+        <w:u w:val="none" w:color="000000"/>
+        <w:bdr w:val="none" w:sz="0" w:space="0" w:color="auto"/>
+        <w:shd w:val="clear" w:color="auto" w:fill="auto"/>
+        <w:vertAlign w:val="baseline"/>
+      </w:rPr>
+    </w:lvl>
+    <w:lvl w:ilvl="6" w:tplc="FAA8874A">
+      <w:start w:val="1"/>
+      <w:numFmt w:val="decimal"/>
+      <w:lvlText w:val="%7"/>
+      <w:lvlJc w:val="left"/>
+      <w:pPr>
+        <w:ind w:left="4889"/>
+      </w:pPr>
+      <w:rPr>
+        <w:rFonts w:ascii="Times New Roman" w:eastAsia="Times New Roman" w:hAnsi="Times New Roman" w:cs="Times New Roman"/>
+        <w:b w:val="0"/>
+        <w:i w:val="0"/>
+        <w:strike w:val="0"/>
+        <w:dstrike w:val="0"/>
+        <w:color w:val="000000"/>
+        <w:sz w:val="20"/>
+        <w:szCs w:val="20"/>
+        <w:u w:val="none" w:color="000000"/>
+        <w:bdr w:val="none" w:sz="0" w:space="0" w:color="auto"/>
+        <w:shd w:val="clear" w:color="auto" w:fill="auto"/>
+        <w:vertAlign w:val="baseline"/>
+      </w:rPr>
+    </w:lvl>
+    <w:lvl w:ilvl="7" w:tplc="ACA6E062">
+      <w:start w:val="1"/>
+      <w:numFmt w:val="lowerLetter"/>
+      <w:lvlText w:val="%8"/>
+      <w:lvlJc w:val="left"/>
+      <w:pPr>
+        <w:ind w:left="5609"/>
+      </w:pPr>
+      <w:rPr>
+        <w:rFonts w:ascii="Times New Roman" w:eastAsia="Times New Roman" w:hAnsi="Times New Roman" w:cs="Times New Roman"/>
+        <w:b w:val="0"/>
+        <w:i w:val="0"/>
+        <w:strike w:val="0"/>
+        <w:dstrike w:val="0"/>
+        <w:color w:val="000000"/>
+        <w:sz w:val="20"/>
+        <w:szCs w:val="20"/>
+        <w:u w:val="none" w:color="000000"/>
+        <w:bdr w:val="none" w:sz="0" w:space="0" w:color="auto"/>
+        <w:shd w:val="clear" w:color="auto" w:fill="auto"/>
+        <w:vertAlign w:val="baseline"/>
+      </w:rPr>
+    </w:lvl>
+    <w:lvl w:ilvl="8" w:tplc="A566B72E">
+      <w:start w:val="1"/>
+      <w:numFmt w:val="lowerRoman"/>
+      <w:lvlText w:val="%9"/>
+      <w:lvlJc w:val="left"/>
+      <w:pPr>
+        <w:ind w:left="6329"/>
+      </w:pPr>
+      <w:rPr>
+        <w:rFonts w:ascii="Times New Roman" w:eastAsia="Times New Roman" w:hAnsi="Times New Roman" w:cs="Times New Roman"/>
+        <w:b w:val="0"/>
+        <w:i w:val="0"/>
+        <w:strike w:val="0"/>
+        <w:dstrike w:val="0"/>
+        <w:color w:val="000000"/>
+        <w:sz w:val="20"/>
+        <w:szCs w:val="20"/>
+        <w:u w:val="none" w:color="000000"/>
+        <w:bdr w:val="none" w:sz="0" w:space="0" w:color="auto"/>
+        <w:shd w:val="clear" w:color="auto" w:fill="auto"/>
+        <w:vertAlign w:val="baseline"/>
+      </w:rPr>
+    </w:lvl>
+  </w:abstractNum>
+  <w:abstractNum w:abstractNumId="7" w15:restartNumberingAfterBreak="0">
     <w:nsid w:val="15977249"/>
     <w:multiLevelType w:val="hybridMultilevel"/>
     <w:tmpl w:val="CA8A903A"/>
@@ -2802,7 +3970,7 @@
       </w:rPr>
     </w:lvl>
   </w:abstractNum>
-  <w:abstractNum w:abstractNumId="3" w15:restartNumberingAfterBreak="0">
+  <w:abstractNum w:abstractNumId="8" w15:restartNumberingAfterBreak="0">
     <w:nsid w:val="28E6293E"/>
     <w:multiLevelType w:val="hybridMultilevel"/>
     <w:tmpl w:val="5AB08F88"/>
@@ -2914,7 +4082,1703 @@
       </w:rPr>
     </w:lvl>
   </w:abstractNum>
-  <w:abstractNum w:abstractNumId="4" w15:restartNumberingAfterBreak="0">
+  <w:abstractNum w:abstractNumId="9" w15:restartNumberingAfterBreak="0">
+    <w:nsid w:val="33B44FEE"/>
+    <w:multiLevelType w:val="hybridMultilevel"/>
+    <w:tmpl w:val="6596A7E8"/>
+    <w:lvl w:ilvl="0" w:tplc="13286CFE">
+      <w:start w:val="106"/>
+      <w:numFmt w:val="decimal"/>
+      <w:lvlText w:val="%1"/>
+      <w:lvlJc w:val="left"/>
+      <w:pPr>
+        <w:ind w:left="1546"/>
+      </w:pPr>
+      <w:rPr>
+        <w:rFonts w:ascii="Times New Roman" w:eastAsia="Times New Roman" w:hAnsi="Times New Roman" w:cs="Times New Roman"/>
+        <w:b w:val="0"/>
+        <w:i w:val="0"/>
+        <w:strike w:val="0"/>
+        <w:dstrike w:val="0"/>
+        <w:color w:val="000000"/>
+        <w:sz w:val="20"/>
+        <w:szCs w:val="20"/>
+        <w:u w:val="none" w:color="000000"/>
+        <w:bdr w:val="none" w:sz="0" w:space="0" w:color="auto"/>
+        <w:shd w:val="clear" w:color="auto" w:fill="auto"/>
+        <w:vertAlign w:val="baseline"/>
+      </w:rPr>
+    </w:lvl>
+    <w:lvl w:ilvl="1" w:tplc="C17665F6">
+      <w:start w:val="1"/>
+      <w:numFmt w:val="lowerLetter"/>
+      <w:lvlText w:val="%2"/>
+      <w:lvlJc w:val="left"/>
+      <w:pPr>
+        <w:ind w:left="1169"/>
+      </w:pPr>
+      <w:rPr>
+        <w:rFonts w:ascii="Times New Roman" w:eastAsia="Times New Roman" w:hAnsi="Times New Roman" w:cs="Times New Roman"/>
+        <w:b w:val="0"/>
+        <w:i w:val="0"/>
+        <w:strike w:val="0"/>
+        <w:dstrike w:val="0"/>
+        <w:color w:val="000000"/>
+        <w:sz w:val="20"/>
+        <w:szCs w:val="20"/>
+        <w:u w:val="none" w:color="000000"/>
+        <w:bdr w:val="none" w:sz="0" w:space="0" w:color="auto"/>
+        <w:shd w:val="clear" w:color="auto" w:fill="auto"/>
+        <w:vertAlign w:val="baseline"/>
+      </w:rPr>
+    </w:lvl>
+    <w:lvl w:ilvl="2" w:tplc="FA427362">
+      <w:start w:val="1"/>
+      <w:numFmt w:val="lowerRoman"/>
+      <w:lvlText w:val="%3"/>
+      <w:lvlJc w:val="left"/>
+      <w:pPr>
+        <w:ind w:left="1889"/>
+      </w:pPr>
+      <w:rPr>
+        <w:rFonts w:ascii="Times New Roman" w:eastAsia="Times New Roman" w:hAnsi="Times New Roman" w:cs="Times New Roman"/>
+        <w:b w:val="0"/>
+        <w:i w:val="0"/>
+        <w:strike w:val="0"/>
+        <w:dstrike w:val="0"/>
+        <w:color w:val="000000"/>
+        <w:sz w:val="20"/>
+        <w:szCs w:val="20"/>
+        <w:u w:val="none" w:color="000000"/>
+        <w:bdr w:val="none" w:sz="0" w:space="0" w:color="auto"/>
+        <w:shd w:val="clear" w:color="auto" w:fill="auto"/>
+        <w:vertAlign w:val="baseline"/>
+      </w:rPr>
+    </w:lvl>
+    <w:lvl w:ilvl="3" w:tplc="DA102A5E">
+      <w:start w:val="1"/>
+      <w:numFmt w:val="decimal"/>
+      <w:lvlText w:val="%4"/>
+      <w:lvlJc w:val="left"/>
+      <w:pPr>
+        <w:ind w:left="2609"/>
+      </w:pPr>
+      <w:rPr>
+        <w:rFonts w:ascii="Times New Roman" w:eastAsia="Times New Roman" w:hAnsi="Times New Roman" w:cs="Times New Roman"/>
+        <w:b w:val="0"/>
+        <w:i w:val="0"/>
+        <w:strike w:val="0"/>
+        <w:dstrike w:val="0"/>
+        <w:color w:val="000000"/>
+        <w:sz w:val="20"/>
+        <w:szCs w:val="20"/>
+        <w:u w:val="none" w:color="000000"/>
+        <w:bdr w:val="none" w:sz="0" w:space="0" w:color="auto"/>
+        <w:shd w:val="clear" w:color="auto" w:fill="auto"/>
+        <w:vertAlign w:val="baseline"/>
+      </w:rPr>
+    </w:lvl>
+    <w:lvl w:ilvl="4" w:tplc="AD424868">
+      <w:start w:val="1"/>
+      <w:numFmt w:val="lowerLetter"/>
+      <w:lvlText w:val="%5"/>
+      <w:lvlJc w:val="left"/>
+      <w:pPr>
+        <w:ind w:left="3329"/>
+      </w:pPr>
+      <w:rPr>
+        <w:rFonts w:ascii="Times New Roman" w:eastAsia="Times New Roman" w:hAnsi="Times New Roman" w:cs="Times New Roman"/>
+        <w:b w:val="0"/>
+        <w:i w:val="0"/>
+        <w:strike w:val="0"/>
+        <w:dstrike w:val="0"/>
+        <w:color w:val="000000"/>
+        <w:sz w:val="20"/>
+        <w:szCs w:val="20"/>
+        <w:u w:val="none" w:color="000000"/>
+        <w:bdr w:val="none" w:sz="0" w:space="0" w:color="auto"/>
+        <w:shd w:val="clear" w:color="auto" w:fill="auto"/>
+        <w:vertAlign w:val="baseline"/>
+      </w:rPr>
+    </w:lvl>
+    <w:lvl w:ilvl="5" w:tplc="2AF6631E">
+      <w:start w:val="1"/>
+      <w:numFmt w:val="lowerRoman"/>
+      <w:lvlText w:val="%6"/>
+      <w:lvlJc w:val="left"/>
+      <w:pPr>
+        <w:ind w:left="4049"/>
+      </w:pPr>
+      <w:rPr>
+        <w:rFonts w:ascii="Times New Roman" w:eastAsia="Times New Roman" w:hAnsi="Times New Roman" w:cs="Times New Roman"/>
+        <w:b w:val="0"/>
+        <w:i w:val="0"/>
+        <w:strike w:val="0"/>
+        <w:dstrike w:val="0"/>
+        <w:color w:val="000000"/>
+        <w:sz w:val="20"/>
+        <w:szCs w:val="20"/>
+        <w:u w:val="none" w:color="000000"/>
+        <w:bdr w:val="none" w:sz="0" w:space="0" w:color="auto"/>
+        <w:shd w:val="clear" w:color="auto" w:fill="auto"/>
+        <w:vertAlign w:val="baseline"/>
+      </w:rPr>
+    </w:lvl>
+    <w:lvl w:ilvl="6" w:tplc="0EDED99E">
+      <w:start w:val="1"/>
+      <w:numFmt w:val="decimal"/>
+      <w:lvlText w:val="%7"/>
+      <w:lvlJc w:val="left"/>
+      <w:pPr>
+        <w:ind w:left="4769"/>
+      </w:pPr>
+      <w:rPr>
+        <w:rFonts w:ascii="Times New Roman" w:eastAsia="Times New Roman" w:hAnsi="Times New Roman" w:cs="Times New Roman"/>
+        <w:b w:val="0"/>
+        <w:i w:val="0"/>
+        <w:strike w:val="0"/>
+        <w:dstrike w:val="0"/>
+        <w:color w:val="000000"/>
+        <w:sz w:val="20"/>
+        <w:szCs w:val="20"/>
+        <w:u w:val="none" w:color="000000"/>
+        <w:bdr w:val="none" w:sz="0" w:space="0" w:color="auto"/>
+        <w:shd w:val="clear" w:color="auto" w:fill="auto"/>
+        <w:vertAlign w:val="baseline"/>
+      </w:rPr>
+    </w:lvl>
+    <w:lvl w:ilvl="7" w:tplc="2BCC7D24">
+      <w:start w:val="1"/>
+      <w:numFmt w:val="lowerLetter"/>
+      <w:lvlText w:val="%8"/>
+      <w:lvlJc w:val="left"/>
+      <w:pPr>
+        <w:ind w:left="5489"/>
+      </w:pPr>
+      <w:rPr>
+        <w:rFonts w:ascii="Times New Roman" w:eastAsia="Times New Roman" w:hAnsi="Times New Roman" w:cs="Times New Roman"/>
+        <w:b w:val="0"/>
+        <w:i w:val="0"/>
+        <w:strike w:val="0"/>
+        <w:dstrike w:val="0"/>
+        <w:color w:val="000000"/>
+        <w:sz w:val="20"/>
+        <w:szCs w:val="20"/>
+        <w:u w:val="none" w:color="000000"/>
+        <w:bdr w:val="none" w:sz="0" w:space="0" w:color="auto"/>
+        <w:shd w:val="clear" w:color="auto" w:fill="auto"/>
+        <w:vertAlign w:val="baseline"/>
+      </w:rPr>
+    </w:lvl>
+    <w:lvl w:ilvl="8" w:tplc="34948D4E">
+      <w:start w:val="1"/>
+      <w:numFmt w:val="lowerRoman"/>
+      <w:lvlText w:val="%9"/>
+      <w:lvlJc w:val="left"/>
+      <w:pPr>
+        <w:ind w:left="6209"/>
+      </w:pPr>
+      <w:rPr>
+        <w:rFonts w:ascii="Times New Roman" w:eastAsia="Times New Roman" w:hAnsi="Times New Roman" w:cs="Times New Roman"/>
+        <w:b w:val="0"/>
+        <w:i w:val="0"/>
+        <w:strike w:val="0"/>
+        <w:dstrike w:val="0"/>
+        <w:color w:val="000000"/>
+        <w:sz w:val="20"/>
+        <w:szCs w:val="20"/>
+        <w:u w:val="none" w:color="000000"/>
+        <w:bdr w:val="none" w:sz="0" w:space="0" w:color="auto"/>
+        <w:shd w:val="clear" w:color="auto" w:fill="auto"/>
+        <w:vertAlign w:val="baseline"/>
+      </w:rPr>
+    </w:lvl>
+  </w:abstractNum>
+  <w:abstractNum w:abstractNumId="10" w15:restartNumberingAfterBreak="0">
+    <w:nsid w:val="37E05A3D"/>
+    <w:multiLevelType w:val="hybridMultilevel"/>
+    <w:tmpl w:val="4C20FCB0"/>
+    <w:lvl w:ilvl="0" w:tplc="791C9184">
+      <w:start w:val="124"/>
+      <w:numFmt w:val="decimal"/>
+      <w:lvlText w:val="%1"/>
+      <w:lvlJc w:val="left"/>
+      <w:pPr>
+        <w:ind w:left="1546"/>
+      </w:pPr>
+      <w:rPr>
+        <w:rFonts w:ascii="Times New Roman" w:eastAsia="Times New Roman" w:hAnsi="Times New Roman" w:cs="Times New Roman"/>
+        <w:b w:val="0"/>
+        <w:i w:val="0"/>
+        <w:strike w:val="0"/>
+        <w:dstrike w:val="0"/>
+        <w:color w:val="000000"/>
+        <w:sz w:val="20"/>
+        <w:szCs w:val="20"/>
+        <w:u w:val="none" w:color="000000"/>
+        <w:bdr w:val="none" w:sz="0" w:space="0" w:color="auto"/>
+        <w:shd w:val="clear" w:color="auto" w:fill="auto"/>
+        <w:vertAlign w:val="baseline"/>
+      </w:rPr>
+    </w:lvl>
+    <w:lvl w:ilvl="1" w:tplc="12441BCC">
+      <w:start w:val="1"/>
+      <w:numFmt w:val="lowerLetter"/>
+      <w:lvlText w:val="%2"/>
+      <w:lvlJc w:val="left"/>
+      <w:pPr>
+        <w:ind w:left="1169"/>
+      </w:pPr>
+      <w:rPr>
+        <w:rFonts w:ascii="Times New Roman" w:eastAsia="Times New Roman" w:hAnsi="Times New Roman" w:cs="Times New Roman"/>
+        <w:b w:val="0"/>
+        <w:i w:val="0"/>
+        <w:strike w:val="0"/>
+        <w:dstrike w:val="0"/>
+        <w:color w:val="000000"/>
+        <w:sz w:val="20"/>
+        <w:szCs w:val="20"/>
+        <w:u w:val="none" w:color="000000"/>
+        <w:bdr w:val="none" w:sz="0" w:space="0" w:color="auto"/>
+        <w:shd w:val="clear" w:color="auto" w:fill="auto"/>
+        <w:vertAlign w:val="baseline"/>
+      </w:rPr>
+    </w:lvl>
+    <w:lvl w:ilvl="2" w:tplc="A274BBB4">
+      <w:start w:val="1"/>
+      <w:numFmt w:val="lowerRoman"/>
+      <w:lvlText w:val="%3"/>
+      <w:lvlJc w:val="left"/>
+      <w:pPr>
+        <w:ind w:left="1889"/>
+      </w:pPr>
+      <w:rPr>
+        <w:rFonts w:ascii="Times New Roman" w:eastAsia="Times New Roman" w:hAnsi="Times New Roman" w:cs="Times New Roman"/>
+        <w:b w:val="0"/>
+        <w:i w:val="0"/>
+        <w:strike w:val="0"/>
+        <w:dstrike w:val="0"/>
+        <w:color w:val="000000"/>
+        <w:sz w:val="20"/>
+        <w:szCs w:val="20"/>
+        <w:u w:val="none" w:color="000000"/>
+        <w:bdr w:val="none" w:sz="0" w:space="0" w:color="auto"/>
+        <w:shd w:val="clear" w:color="auto" w:fill="auto"/>
+        <w:vertAlign w:val="baseline"/>
+      </w:rPr>
+    </w:lvl>
+    <w:lvl w:ilvl="3" w:tplc="9B626FBA">
+      <w:start w:val="1"/>
+      <w:numFmt w:val="decimal"/>
+      <w:lvlText w:val="%4"/>
+      <w:lvlJc w:val="left"/>
+      <w:pPr>
+        <w:ind w:left="2609"/>
+      </w:pPr>
+      <w:rPr>
+        <w:rFonts w:ascii="Times New Roman" w:eastAsia="Times New Roman" w:hAnsi="Times New Roman" w:cs="Times New Roman"/>
+        <w:b w:val="0"/>
+        <w:i w:val="0"/>
+        <w:strike w:val="0"/>
+        <w:dstrike w:val="0"/>
+        <w:color w:val="000000"/>
+        <w:sz w:val="20"/>
+        <w:szCs w:val="20"/>
+        <w:u w:val="none" w:color="000000"/>
+        <w:bdr w:val="none" w:sz="0" w:space="0" w:color="auto"/>
+        <w:shd w:val="clear" w:color="auto" w:fill="auto"/>
+        <w:vertAlign w:val="baseline"/>
+      </w:rPr>
+    </w:lvl>
+    <w:lvl w:ilvl="4" w:tplc="9A74CB52">
+      <w:start w:val="1"/>
+      <w:numFmt w:val="lowerLetter"/>
+      <w:lvlText w:val="%5"/>
+      <w:lvlJc w:val="left"/>
+      <w:pPr>
+        <w:ind w:left="3329"/>
+      </w:pPr>
+      <w:rPr>
+        <w:rFonts w:ascii="Times New Roman" w:eastAsia="Times New Roman" w:hAnsi="Times New Roman" w:cs="Times New Roman"/>
+        <w:b w:val="0"/>
+        <w:i w:val="0"/>
+        <w:strike w:val="0"/>
+        <w:dstrike w:val="0"/>
+        <w:color w:val="000000"/>
+        <w:sz w:val="20"/>
+        <w:szCs w:val="20"/>
+        <w:u w:val="none" w:color="000000"/>
+        <w:bdr w:val="none" w:sz="0" w:space="0" w:color="auto"/>
+        <w:shd w:val="clear" w:color="auto" w:fill="auto"/>
+        <w:vertAlign w:val="baseline"/>
+      </w:rPr>
+    </w:lvl>
+    <w:lvl w:ilvl="5" w:tplc="8A323FF6">
+      <w:start w:val="1"/>
+      <w:numFmt w:val="lowerRoman"/>
+      <w:lvlText w:val="%6"/>
+      <w:lvlJc w:val="left"/>
+      <w:pPr>
+        <w:ind w:left="4049"/>
+      </w:pPr>
+      <w:rPr>
+        <w:rFonts w:ascii="Times New Roman" w:eastAsia="Times New Roman" w:hAnsi="Times New Roman" w:cs="Times New Roman"/>
+        <w:b w:val="0"/>
+        <w:i w:val="0"/>
+        <w:strike w:val="0"/>
+        <w:dstrike w:val="0"/>
+        <w:color w:val="000000"/>
+        <w:sz w:val="20"/>
+        <w:szCs w:val="20"/>
+        <w:u w:val="none" w:color="000000"/>
+        <w:bdr w:val="none" w:sz="0" w:space="0" w:color="auto"/>
+        <w:shd w:val="clear" w:color="auto" w:fill="auto"/>
+        <w:vertAlign w:val="baseline"/>
+      </w:rPr>
+    </w:lvl>
+    <w:lvl w:ilvl="6" w:tplc="42842ACC">
+      <w:start w:val="1"/>
+      <w:numFmt w:val="decimal"/>
+      <w:lvlText w:val="%7"/>
+      <w:lvlJc w:val="left"/>
+      <w:pPr>
+        <w:ind w:left="4769"/>
+      </w:pPr>
+      <w:rPr>
+        <w:rFonts w:ascii="Times New Roman" w:eastAsia="Times New Roman" w:hAnsi="Times New Roman" w:cs="Times New Roman"/>
+        <w:b w:val="0"/>
+        <w:i w:val="0"/>
+        <w:strike w:val="0"/>
+        <w:dstrike w:val="0"/>
+        <w:color w:val="000000"/>
+        <w:sz w:val="20"/>
+        <w:szCs w:val="20"/>
+        <w:u w:val="none" w:color="000000"/>
+        <w:bdr w:val="none" w:sz="0" w:space="0" w:color="auto"/>
+        <w:shd w:val="clear" w:color="auto" w:fill="auto"/>
+        <w:vertAlign w:val="baseline"/>
+      </w:rPr>
+    </w:lvl>
+    <w:lvl w:ilvl="7" w:tplc="578881D2">
+      <w:start w:val="1"/>
+      <w:numFmt w:val="lowerLetter"/>
+      <w:lvlText w:val="%8"/>
+      <w:lvlJc w:val="left"/>
+      <w:pPr>
+        <w:ind w:left="5489"/>
+      </w:pPr>
+      <w:rPr>
+        <w:rFonts w:ascii="Times New Roman" w:eastAsia="Times New Roman" w:hAnsi="Times New Roman" w:cs="Times New Roman"/>
+        <w:b w:val="0"/>
+        <w:i w:val="0"/>
+        <w:strike w:val="0"/>
+        <w:dstrike w:val="0"/>
+        <w:color w:val="000000"/>
+        <w:sz w:val="20"/>
+        <w:szCs w:val="20"/>
+        <w:u w:val="none" w:color="000000"/>
+        <w:bdr w:val="none" w:sz="0" w:space="0" w:color="auto"/>
+        <w:shd w:val="clear" w:color="auto" w:fill="auto"/>
+        <w:vertAlign w:val="baseline"/>
+      </w:rPr>
+    </w:lvl>
+    <w:lvl w:ilvl="8" w:tplc="C71290E8">
+      <w:start w:val="1"/>
+      <w:numFmt w:val="lowerRoman"/>
+      <w:lvlText w:val="%9"/>
+      <w:lvlJc w:val="left"/>
+      <w:pPr>
+        <w:ind w:left="6209"/>
+      </w:pPr>
+      <w:rPr>
+        <w:rFonts w:ascii="Times New Roman" w:eastAsia="Times New Roman" w:hAnsi="Times New Roman" w:cs="Times New Roman"/>
+        <w:b w:val="0"/>
+        <w:i w:val="0"/>
+        <w:strike w:val="0"/>
+        <w:dstrike w:val="0"/>
+        <w:color w:val="000000"/>
+        <w:sz w:val="20"/>
+        <w:szCs w:val="20"/>
+        <w:u w:val="none" w:color="000000"/>
+        <w:bdr w:val="none" w:sz="0" w:space="0" w:color="auto"/>
+        <w:shd w:val="clear" w:color="auto" w:fill="auto"/>
+        <w:vertAlign w:val="baseline"/>
+      </w:rPr>
+    </w:lvl>
+  </w:abstractNum>
+  <w:abstractNum w:abstractNumId="11" w15:restartNumberingAfterBreak="0">
+    <w:nsid w:val="3B5A2250"/>
+    <w:multiLevelType w:val="hybridMultilevel"/>
+    <w:tmpl w:val="1624E71E"/>
+    <w:lvl w:ilvl="0" w:tplc="1132EDB4">
+      <w:start w:val="70"/>
+      <w:numFmt w:val="decimal"/>
+      <w:lvlText w:val="%1"/>
+      <w:lvlJc w:val="left"/>
+      <w:pPr>
+        <w:ind w:left="1531"/>
+      </w:pPr>
+      <w:rPr>
+        <w:rFonts w:ascii="Times New Roman" w:eastAsia="Times New Roman" w:hAnsi="Times New Roman" w:cs="Times New Roman"/>
+        <w:b w:val="0"/>
+        <w:i w:val="0"/>
+        <w:strike w:val="0"/>
+        <w:dstrike w:val="0"/>
+        <w:color w:val="000000"/>
+        <w:sz w:val="20"/>
+        <w:szCs w:val="20"/>
+        <w:u w:val="none" w:color="000000"/>
+        <w:bdr w:val="none" w:sz="0" w:space="0" w:color="auto"/>
+        <w:shd w:val="clear" w:color="auto" w:fill="auto"/>
+        <w:vertAlign w:val="baseline"/>
+      </w:rPr>
+    </w:lvl>
+    <w:lvl w:ilvl="1" w:tplc="9FBA2E46">
+      <w:start w:val="1"/>
+      <w:numFmt w:val="lowerLetter"/>
+      <w:lvlText w:val="%2"/>
+      <w:lvlJc w:val="left"/>
+      <w:pPr>
+        <w:ind w:left="1289"/>
+      </w:pPr>
+      <w:rPr>
+        <w:rFonts w:ascii="Times New Roman" w:eastAsia="Times New Roman" w:hAnsi="Times New Roman" w:cs="Times New Roman"/>
+        <w:b w:val="0"/>
+        <w:i w:val="0"/>
+        <w:strike w:val="0"/>
+        <w:dstrike w:val="0"/>
+        <w:color w:val="000000"/>
+        <w:sz w:val="20"/>
+        <w:szCs w:val="20"/>
+        <w:u w:val="none" w:color="000000"/>
+        <w:bdr w:val="none" w:sz="0" w:space="0" w:color="auto"/>
+        <w:shd w:val="clear" w:color="auto" w:fill="auto"/>
+        <w:vertAlign w:val="baseline"/>
+      </w:rPr>
+    </w:lvl>
+    <w:lvl w:ilvl="2" w:tplc="BDCCBCE4">
+      <w:start w:val="1"/>
+      <w:numFmt w:val="lowerRoman"/>
+      <w:lvlText w:val="%3"/>
+      <w:lvlJc w:val="left"/>
+      <w:pPr>
+        <w:ind w:left="2009"/>
+      </w:pPr>
+      <w:rPr>
+        <w:rFonts w:ascii="Times New Roman" w:eastAsia="Times New Roman" w:hAnsi="Times New Roman" w:cs="Times New Roman"/>
+        <w:b w:val="0"/>
+        <w:i w:val="0"/>
+        <w:strike w:val="0"/>
+        <w:dstrike w:val="0"/>
+        <w:color w:val="000000"/>
+        <w:sz w:val="20"/>
+        <w:szCs w:val="20"/>
+        <w:u w:val="none" w:color="000000"/>
+        <w:bdr w:val="none" w:sz="0" w:space="0" w:color="auto"/>
+        <w:shd w:val="clear" w:color="auto" w:fill="auto"/>
+        <w:vertAlign w:val="baseline"/>
+      </w:rPr>
+    </w:lvl>
+    <w:lvl w:ilvl="3" w:tplc="F5CC1676">
+      <w:start w:val="1"/>
+      <w:numFmt w:val="decimal"/>
+      <w:lvlText w:val="%4"/>
+      <w:lvlJc w:val="left"/>
+      <w:pPr>
+        <w:ind w:left="2729"/>
+      </w:pPr>
+      <w:rPr>
+        <w:rFonts w:ascii="Times New Roman" w:eastAsia="Times New Roman" w:hAnsi="Times New Roman" w:cs="Times New Roman"/>
+        <w:b w:val="0"/>
+        <w:i w:val="0"/>
+        <w:strike w:val="0"/>
+        <w:dstrike w:val="0"/>
+        <w:color w:val="000000"/>
+        <w:sz w:val="20"/>
+        <w:szCs w:val="20"/>
+        <w:u w:val="none" w:color="000000"/>
+        <w:bdr w:val="none" w:sz="0" w:space="0" w:color="auto"/>
+        <w:shd w:val="clear" w:color="auto" w:fill="auto"/>
+        <w:vertAlign w:val="baseline"/>
+      </w:rPr>
+    </w:lvl>
+    <w:lvl w:ilvl="4" w:tplc="27600B86">
+      <w:start w:val="1"/>
+      <w:numFmt w:val="lowerLetter"/>
+      <w:lvlText w:val="%5"/>
+      <w:lvlJc w:val="left"/>
+      <w:pPr>
+        <w:ind w:left="3449"/>
+      </w:pPr>
+      <w:rPr>
+        <w:rFonts w:ascii="Times New Roman" w:eastAsia="Times New Roman" w:hAnsi="Times New Roman" w:cs="Times New Roman"/>
+        <w:b w:val="0"/>
+        <w:i w:val="0"/>
+        <w:strike w:val="0"/>
+        <w:dstrike w:val="0"/>
+        <w:color w:val="000000"/>
+        <w:sz w:val="20"/>
+        <w:szCs w:val="20"/>
+        <w:u w:val="none" w:color="000000"/>
+        <w:bdr w:val="none" w:sz="0" w:space="0" w:color="auto"/>
+        <w:shd w:val="clear" w:color="auto" w:fill="auto"/>
+        <w:vertAlign w:val="baseline"/>
+      </w:rPr>
+    </w:lvl>
+    <w:lvl w:ilvl="5" w:tplc="583A3EE4">
+      <w:start w:val="1"/>
+      <w:numFmt w:val="lowerRoman"/>
+      <w:lvlText w:val="%6"/>
+      <w:lvlJc w:val="left"/>
+      <w:pPr>
+        <w:ind w:left="4169"/>
+      </w:pPr>
+      <w:rPr>
+        <w:rFonts w:ascii="Times New Roman" w:eastAsia="Times New Roman" w:hAnsi="Times New Roman" w:cs="Times New Roman"/>
+        <w:b w:val="0"/>
+        <w:i w:val="0"/>
+        <w:strike w:val="0"/>
+        <w:dstrike w:val="0"/>
+        <w:color w:val="000000"/>
+        <w:sz w:val="20"/>
+        <w:szCs w:val="20"/>
+        <w:u w:val="none" w:color="000000"/>
+        <w:bdr w:val="none" w:sz="0" w:space="0" w:color="auto"/>
+        <w:shd w:val="clear" w:color="auto" w:fill="auto"/>
+        <w:vertAlign w:val="baseline"/>
+      </w:rPr>
+    </w:lvl>
+    <w:lvl w:ilvl="6" w:tplc="27B23E94">
+      <w:start w:val="1"/>
+      <w:numFmt w:val="decimal"/>
+      <w:lvlText w:val="%7"/>
+      <w:lvlJc w:val="left"/>
+      <w:pPr>
+        <w:ind w:left="4889"/>
+      </w:pPr>
+      <w:rPr>
+        <w:rFonts w:ascii="Times New Roman" w:eastAsia="Times New Roman" w:hAnsi="Times New Roman" w:cs="Times New Roman"/>
+        <w:b w:val="0"/>
+        <w:i w:val="0"/>
+        <w:strike w:val="0"/>
+        <w:dstrike w:val="0"/>
+        <w:color w:val="000000"/>
+        <w:sz w:val="20"/>
+        <w:szCs w:val="20"/>
+        <w:u w:val="none" w:color="000000"/>
+        <w:bdr w:val="none" w:sz="0" w:space="0" w:color="auto"/>
+        <w:shd w:val="clear" w:color="auto" w:fill="auto"/>
+        <w:vertAlign w:val="baseline"/>
+      </w:rPr>
+    </w:lvl>
+    <w:lvl w:ilvl="7" w:tplc="1144D3B0">
+      <w:start w:val="1"/>
+      <w:numFmt w:val="lowerLetter"/>
+      <w:lvlText w:val="%8"/>
+      <w:lvlJc w:val="left"/>
+      <w:pPr>
+        <w:ind w:left="5609"/>
+      </w:pPr>
+      <w:rPr>
+        <w:rFonts w:ascii="Times New Roman" w:eastAsia="Times New Roman" w:hAnsi="Times New Roman" w:cs="Times New Roman"/>
+        <w:b w:val="0"/>
+        <w:i w:val="0"/>
+        <w:strike w:val="0"/>
+        <w:dstrike w:val="0"/>
+        <w:color w:val="000000"/>
+        <w:sz w:val="20"/>
+        <w:szCs w:val="20"/>
+        <w:u w:val="none" w:color="000000"/>
+        <w:bdr w:val="none" w:sz="0" w:space="0" w:color="auto"/>
+        <w:shd w:val="clear" w:color="auto" w:fill="auto"/>
+        <w:vertAlign w:val="baseline"/>
+      </w:rPr>
+    </w:lvl>
+    <w:lvl w:ilvl="8" w:tplc="9B80F894">
+      <w:start w:val="1"/>
+      <w:numFmt w:val="lowerRoman"/>
+      <w:lvlText w:val="%9"/>
+      <w:lvlJc w:val="left"/>
+      <w:pPr>
+        <w:ind w:left="6329"/>
+      </w:pPr>
+      <w:rPr>
+        <w:rFonts w:ascii="Times New Roman" w:eastAsia="Times New Roman" w:hAnsi="Times New Roman" w:cs="Times New Roman"/>
+        <w:b w:val="0"/>
+        <w:i w:val="0"/>
+        <w:strike w:val="0"/>
+        <w:dstrike w:val="0"/>
+        <w:color w:val="000000"/>
+        <w:sz w:val="20"/>
+        <w:szCs w:val="20"/>
+        <w:u w:val="none" w:color="000000"/>
+        <w:bdr w:val="none" w:sz="0" w:space="0" w:color="auto"/>
+        <w:shd w:val="clear" w:color="auto" w:fill="auto"/>
+        <w:vertAlign w:val="baseline"/>
+      </w:rPr>
+    </w:lvl>
+  </w:abstractNum>
+  <w:abstractNum w:abstractNumId="12" w15:restartNumberingAfterBreak="0">
+    <w:nsid w:val="3F822FBE"/>
+    <w:multiLevelType w:val="hybridMultilevel"/>
+    <w:tmpl w:val="88825C3E"/>
+    <w:lvl w:ilvl="0" w:tplc="4694E9FC">
+      <w:start w:val="54"/>
+      <w:numFmt w:val="decimal"/>
+      <w:lvlText w:val="%1"/>
+      <w:lvlJc w:val="left"/>
+      <w:pPr>
+        <w:ind w:left="1531"/>
+      </w:pPr>
+      <w:rPr>
+        <w:rFonts w:ascii="Times New Roman" w:eastAsia="Times New Roman" w:hAnsi="Times New Roman" w:cs="Times New Roman"/>
+        <w:b w:val="0"/>
+        <w:i w:val="0"/>
+        <w:strike w:val="0"/>
+        <w:dstrike w:val="0"/>
+        <w:color w:val="000000"/>
+        <w:sz w:val="20"/>
+        <w:szCs w:val="20"/>
+        <w:u w:val="none" w:color="000000"/>
+        <w:bdr w:val="none" w:sz="0" w:space="0" w:color="auto"/>
+        <w:shd w:val="clear" w:color="auto" w:fill="auto"/>
+        <w:vertAlign w:val="baseline"/>
+      </w:rPr>
+    </w:lvl>
+    <w:lvl w:ilvl="1" w:tplc="E84E9C64">
+      <w:start w:val="1"/>
+      <w:numFmt w:val="lowerLetter"/>
+      <w:lvlText w:val="%2"/>
+      <w:lvlJc w:val="left"/>
+      <w:pPr>
+        <w:ind w:left="1289"/>
+      </w:pPr>
+      <w:rPr>
+        <w:rFonts w:ascii="Times New Roman" w:eastAsia="Times New Roman" w:hAnsi="Times New Roman" w:cs="Times New Roman"/>
+        <w:b w:val="0"/>
+        <w:i w:val="0"/>
+        <w:strike w:val="0"/>
+        <w:dstrike w:val="0"/>
+        <w:color w:val="000000"/>
+        <w:sz w:val="20"/>
+        <w:szCs w:val="20"/>
+        <w:u w:val="none" w:color="000000"/>
+        <w:bdr w:val="none" w:sz="0" w:space="0" w:color="auto"/>
+        <w:shd w:val="clear" w:color="auto" w:fill="auto"/>
+        <w:vertAlign w:val="baseline"/>
+      </w:rPr>
+    </w:lvl>
+    <w:lvl w:ilvl="2" w:tplc="3AEE48CE">
+      <w:start w:val="1"/>
+      <w:numFmt w:val="lowerRoman"/>
+      <w:lvlText w:val="%3"/>
+      <w:lvlJc w:val="left"/>
+      <w:pPr>
+        <w:ind w:left="2009"/>
+      </w:pPr>
+      <w:rPr>
+        <w:rFonts w:ascii="Times New Roman" w:eastAsia="Times New Roman" w:hAnsi="Times New Roman" w:cs="Times New Roman"/>
+        <w:b w:val="0"/>
+        <w:i w:val="0"/>
+        <w:strike w:val="0"/>
+        <w:dstrike w:val="0"/>
+        <w:color w:val="000000"/>
+        <w:sz w:val="20"/>
+        <w:szCs w:val="20"/>
+        <w:u w:val="none" w:color="000000"/>
+        <w:bdr w:val="none" w:sz="0" w:space="0" w:color="auto"/>
+        <w:shd w:val="clear" w:color="auto" w:fill="auto"/>
+        <w:vertAlign w:val="baseline"/>
+      </w:rPr>
+    </w:lvl>
+    <w:lvl w:ilvl="3" w:tplc="6DE67688">
+      <w:start w:val="1"/>
+      <w:numFmt w:val="decimal"/>
+      <w:lvlText w:val="%4"/>
+      <w:lvlJc w:val="left"/>
+      <w:pPr>
+        <w:ind w:left="2729"/>
+      </w:pPr>
+      <w:rPr>
+        <w:rFonts w:ascii="Times New Roman" w:eastAsia="Times New Roman" w:hAnsi="Times New Roman" w:cs="Times New Roman"/>
+        <w:b w:val="0"/>
+        <w:i w:val="0"/>
+        <w:strike w:val="0"/>
+        <w:dstrike w:val="0"/>
+        <w:color w:val="000000"/>
+        <w:sz w:val="20"/>
+        <w:szCs w:val="20"/>
+        <w:u w:val="none" w:color="000000"/>
+        <w:bdr w:val="none" w:sz="0" w:space="0" w:color="auto"/>
+        <w:shd w:val="clear" w:color="auto" w:fill="auto"/>
+        <w:vertAlign w:val="baseline"/>
+      </w:rPr>
+    </w:lvl>
+    <w:lvl w:ilvl="4" w:tplc="D35644E4">
+      <w:start w:val="1"/>
+      <w:numFmt w:val="lowerLetter"/>
+      <w:lvlText w:val="%5"/>
+      <w:lvlJc w:val="left"/>
+      <w:pPr>
+        <w:ind w:left="3449"/>
+      </w:pPr>
+      <w:rPr>
+        <w:rFonts w:ascii="Times New Roman" w:eastAsia="Times New Roman" w:hAnsi="Times New Roman" w:cs="Times New Roman"/>
+        <w:b w:val="0"/>
+        <w:i w:val="0"/>
+        <w:strike w:val="0"/>
+        <w:dstrike w:val="0"/>
+        <w:color w:val="000000"/>
+        <w:sz w:val="20"/>
+        <w:szCs w:val="20"/>
+        <w:u w:val="none" w:color="000000"/>
+        <w:bdr w:val="none" w:sz="0" w:space="0" w:color="auto"/>
+        <w:shd w:val="clear" w:color="auto" w:fill="auto"/>
+        <w:vertAlign w:val="baseline"/>
+      </w:rPr>
+    </w:lvl>
+    <w:lvl w:ilvl="5" w:tplc="48E4DBF6">
+      <w:start w:val="1"/>
+      <w:numFmt w:val="lowerRoman"/>
+      <w:lvlText w:val="%6"/>
+      <w:lvlJc w:val="left"/>
+      <w:pPr>
+        <w:ind w:left="4169"/>
+      </w:pPr>
+      <w:rPr>
+        <w:rFonts w:ascii="Times New Roman" w:eastAsia="Times New Roman" w:hAnsi="Times New Roman" w:cs="Times New Roman"/>
+        <w:b w:val="0"/>
+        <w:i w:val="0"/>
+        <w:strike w:val="0"/>
+        <w:dstrike w:val="0"/>
+        <w:color w:val="000000"/>
+        <w:sz w:val="20"/>
+        <w:szCs w:val="20"/>
+        <w:u w:val="none" w:color="000000"/>
+        <w:bdr w:val="none" w:sz="0" w:space="0" w:color="auto"/>
+        <w:shd w:val="clear" w:color="auto" w:fill="auto"/>
+        <w:vertAlign w:val="baseline"/>
+      </w:rPr>
+    </w:lvl>
+    <w:lvl w:ilvl="6" w:tplc="FAB21E3E">
+      <w:start w:val="1"/>
+      <w:numFmt w:val="decimal"/>
+      <w:lvlText w:val="%7"/>
+      <w:lvlJc w:val="left"/>
+      <w:pPr>
+        <w:ind w:left="4889"/>
+      </w:pPr>
+      <w:rPr>
+        <w:rFonts w:ascii="Times New Roman" w:eastAsia="Times New Roman" w:hAnsi="Times New Roman" w:cs="Times New Roman"/>
+        <w:b w:val="0"/>
+        <w:i w:val="0"/>
+        <w:strike w:val="0"/>
+        <w:dstrike w:val="0"/>
+        <w:color w:val="000000"/>
+        <w:sz w:val="20"/>
+        <w:szCs w:val="20"/>
+        <w:u w:val="none" w:color="000000"/>
+        <w:bdr w:val="none" w:sz="0" w:space="0" w:color="auto"/>
+        <w:shd w:val="clear" w:color="auto" w:fill="auto"/>
+        <w:vertAlign w:val="baseline"/>
+      </w:rPr>
+    </w:lvl>
+    <w:lvl w:ilvl="7" w:tplc="7F94B7E2">
+      <w:start w:val="1"/>
+      <w:numFmt w:val="lowerLetter"/>
+      <w:lvlText w:val="%8"/>
+      <w:lvlJc w:val="left"/>
+      <w:pPr>
+        <w:ind w:left="5609"/>
+      </w:pPr>
+      <w:rPr>
+        <w:rFonts w:ascii="Times New Roman" w:eastAsia="Times New Roman" w:hAnsi="Times New Roman" w:cs="Times New Roman"/>
+        <w:b w:val="0"/>
+        <w:i w:val="0"/>
+        <w:strike w:val="0"/>
+        <w:dstrike w:val="0"/>
+        <w:color w:val="000000"/>
+        <w:sz w:val="20"/>
+        <w:szCs w:val="20"/>
+        <w:u w:val="none" w:color="000000"/>
+        <w:bdr w:val="none" w:sz="0" w:space="0" w:color="auto"/>
+        <w:shd w:val="clear" w:color="auto" w:fill="auto"/>
+        <w:vertAlign w:val="baseline"/>
+      </w:rPr>
+    </w:lvl>
+    <w:lvl w:ilvl="8" w:tplc="FCFC0234">
+      <w:start w:val="1"/>
+      <w:numFmt w:val="lowerRoman"/>
+      <w:lvlText w:val="%9"/>
+      <w:lvlJc w:val="left"/>
+      <w:pPr>
+        <w:ind w:left="6329"/>
+      </w:pPr>
+      <w:rPr>
+        <w:rFonts w:ascii="Times New Roman" w:eastAsia="Times New Roman" w:hAnsi="Times New Roman" w:cs="Times New Roman"/>
+        <w:b w:val="0"/>
+        <w:i w:val="0"/>
+        <w:strike w:val="0"/>
+        <w:dstrike w:val="0"/>
+        <w:color w:val="000000"/>
+        <w:sz w:val="20"/>
+        <w:szCs w:val="20"/>
+        <w:u w:val="none" w:color="000000"/>
+        <w:bdr w:val="none" w:sz="0" w:space="0" w:color="auto"/>
+        <w:shd w:val="clear" w:color="auto" w:fill="auto"/>
+        <w:vertAlign w:val="baseline"/>
+      </w:rPr>
+    </w:lvl>
+  </w:abstractNum>
+  <w:abstractNum w:abstractNumId="13" w15:restartNumberingAfterBreak="0">
+    <w:nsid w:val="426F6A2F"/>
+    <w:multiLevelType w:val="hybridMultilevel"/>
+    <w:tmpl w:val="D130AFEC"/>
+    <w:lvl w:ilvl="0" w:tplc="6876CD22">
+      <w:start w:val="119"/>
+      <w:numFmt w:val="decimal"/>
+      <w:lvlText w:val="%1"/>
+      <w:lvlJc w:val="left"/>
+      <w:pPr>
+        <w:ind w:left="1546"/>
+      </w:pPr>
+      <w:rPr>
+        <w:rFonts w:ascii="Times New Roman" w:eastAsia="Times New Roman" w:hAnsi="Times New Roman" w:cs="Times New Roman"/>
+        <w:b w:val="0"/>
+        <w:i w:val="0"/>
+        <w:strike w:val="0"/>
+        <w:dstrike w:val="0"/>
+        <w:color w:val="000000"/>
+        <w:sz w:val="20"/>
+        <w:szCs w:val="20"/>
+        <w:u w:val="none" w:color="000000"/>
+        <w:bdr w:val="none" w:sz="0" w:space="0" w:color="auto"/>
+        <w:shd w:val="clear" w:color="auto" w:fill="auto"/>
+        <w:vertAlign w:val="baseline"/>
+      </w:rPr>
+    </w:lvl>
+    <w:lvl w:ilvl="1" w:tplc="3322E9FE">
+      <w:start w:val="1"/>
+      <w:numFmt w:val="lowerLetter"/>
+      <w:lvlText w:val="%2"/>
+      <w:lvlJc w:val="left"/>
+      <w:pPr>
+        <w:ind w:left="1169"/>
+      </w:pPr>
+      <w:rPr>
+        <w:rFonts w:ascii="Times New Roman" w:eastAsia="Times New Roman" w:hAnsi="Times New Roman" w:cs="Times New Roman"/>
+        <w:b w:val="0"/>
+        <w:i w:val="0"/>
+        <w:strike w:val="0"/>
+        <w:dstrike w:val="0"/>
+        <w:color w:val="000000"/>
+        <w:sz w:val="20"/>
+        <w:szCs w:val="20"/>
+        <w:u w:val="none" w:color="000000"/>
+        <w:bdr w:val="none" w:sz="0" w:space="0" w:color="auto"/>
+        <w:shd w:val="clear" w:color="auto" w:fill="auto"/>
+        <w:vertAlign w:val="baseline"/>
+      </w:rPr>
+    </w:lvl>
+    <w:lvl w:ilvl="2" w:tplc="556C6014">
+      <w:start w:val="1"/>
+      <w:numFmt w:val="lowerRoman"/>
+      <w:lvlText w:val="%3"/>
+      <w:lvlJc w:val="left"/>
+      <w:pPr>
+        <w:ind w:left="1889"/>
+      </w:pPr>
+      <w:rPr>
+        <w:rFonts w:ascii="Times New Roman" w:eastAsia="Times New Roman" w:hAnsi="Times New Roman" w:cs="Times New Roman"/>
+        <w:b w:val="0"/>
+        <w:i w:val="0"/>
+        <w:strike w:val="0"/>
+        <w:dstrike w:val="0"/>
+        <w:color w:val="000000"/>
+        <w:sz w:val="20"/>
+        <w:szCs w:val="20"/>
+        <w:u w:val="none" w:color="000000"/>
+        <w:bdr w:val="none" w:sz="0" w:space="0" w:color="auto"/>
+        <w:shd w:val="clear" w:color="auto" w:fill="auto"/>
+        <w:vertAlign w:val="baseline"/>
+      </w:rPr>
+    </w:lvl>
+    <w:lvl w:ilvl="3" w:tplc="4EC66B30">
+      <w:start w:val="1"/>
+      <w:numFmt w:val="decimal"/>
+      <w:lvlText w:val="%4"/>
+      <w:lvlJc w:val="left"/>
+      <w:pPr>
+        <w:ind w:left="2609"/>
+      </w:pPr>
+      <w:rPr>
+        <w:rFonts w:ascii="Times New Roman" w:eastAsia="Times New Roman" w:hAnsi="Times New Roman" w:cs="Times New Roman"/>
+        <w:b w:val="0"/>
+        <w:i w:val="0"/>
+        <w:strike w:val="0"/>
+        <w:dstrike w:val="0"/>
+        <w:color w:val="000000"/>
+        <w:sz w:val="20"/>
+        <w:szCs w:val="20"/>
+        <w:u w:val="none" w:color="000000"/>
+        <w:bdr w:val="none" w:sz="0" w:space="0" w:color="auto"/>
+        <w:shd w:val="clear" w:color="auto" w:fill="auto"/>
+        <w:vertAlign w:val="baseline"/>
+      </w:rPr>
+    </w:lvl>
+    <w:lvl w:ilvl="4" w:tplc="9136637C">
+      <w:start w:val="1"/>
+      <w:numFmt w:val="lowerLetter"/>
+      <w:lvlText w:val="%5"/>
+      <w:lvlJc w:val="left"/>
+      <w:pPr>
+        <w:ind w:left="3329"/>
+      </w:pPr>
+      <w:rPr>
+        <w:rFonts w:ascii="Times New Roman" w:eastAsia="Times New Roman" w:hAnsi="Times New Roman" w:cs="Times New Roman"/>
+        <w:b w:val="0"/>
+        <w:i w:val="0"/>
+        <w:strike w:val="0"/>
+        <w:dstrike w:val="0"/>
+        <w:color w:val="000000"/>
+        <w:sz w:val="20"/>
+        <w:szCs w:val="20"/>
+        <w:u w:val="none" w:color="000000"/>
+        <w:bdr w:val="none" w:sz="0" w:space="0" w:color="auto"/>
+        <w:shd w:val="clear" w:color="auto" w:fill="auto"/>
+        <w:vertAlign w:val="baseline"/>
+      </w:rPr>
+    </w:lvl>
+    <w:lvl w:ilvl="5" w:tplc="141239E4">
+      <w:start w:val="1"/>
+      <w:numFmt w:val="lowerRoman"/>
+      <w:lvlText w:val="%6"/>
+      <w:lvlJc w:val="left"/>
+      <w:pPr>
+        <w:ind w:left="4049"/>
+      </w:pPr>
+      <w:rPr>
+        <w:rFonts w:ascii="Times New Roman" w:eastAsia="Times New Roman" w:hAnsi="Times New Roman" w:cs="Times New Roman"/>
+        <w:b w:val="0"/>
+        <w:i w:val="0"/>
+        <w:strike w:val="0"/>
+        <w:dstrike w:val="0"/>
+        <w:color w:val="000000"/>
+        <w:sz w:val="20"/>
+        <w:szCs w:val="20"/>
+        <w:u w:val="none" w:color="000000"/>
+        <w:bdr w:val="none" w:sz="0" w:space="0" w:color="auto"/>
+        <w:shd w:val="clear" w:color="auto" w:fill="auto"/>
+        <w:vertAlign w:val="baseline"/>
+      </w:rPr>
+    </w:lvl>
+    <w:lvl w:ilvl="6" w:tplc="6E5E9582">
+      <w:start w:val="1"/>
+      <w:numFmt w:val="decimal"/>
+      <w:lvlText w:val="%7"/>
+      <w:lvlJc w:val="left"/>
+      <w:pPr>
+        <w:ind w:left="4769"/>
+      </w:pPr>
+      <w:rPr>
+        <w:rFonts w:ascii="Times New Roman" w:eastAsia="Times New Roman" w:hAnsi="Times New Roman" w:cs="Times New Roman"/>
+        <w:b w:val="0"/>
+        <w:i w:val="0"/>
+        <w:strike w:val="0"/>
+        <w:dstrike w:val="0"/>
+        <w:color w:val="000000"/>
+        <w:sz w:val="20"/>
+        <w:szCs w:val="20"/>
+        <w:u w:val="none" w:color="000000"/>
+        <w:bdr w:val="none" w:sz="0" w:space="0" w:color="auto"/>
+        <w:shd w:val="clear" w:color="auto" w:fill="auto"/>
+        <w:vertAlign w:val="baseline"/>
+      </w:rPr>
+    </w:lvl>
+    <w:lvl w:ilvl="7" w:tplc="1360B704">
+      <w:start w:val="1"/>
+      <w:numFmt w:val="lowerLetter"/>
+      <w:lvlText w:val="%8"/>
+      <w:lvlJc w:val="left"/>
+      <w:pPr>
+        <w:ind w:left="5489"/>
+      </w:pPr>
+      <w:rPr>
+        <w:rFonts w:ascii="Times New Roman" w:eastAsia="Times New Roman" w:hAnsi="Times New Roman" w:cs="Times New Roman"/>
+        <w:b w:val="0"/>
+        <w:i w:val="0"/>
+        <w:strike w:val="0"/>
+        <w:dstrike w:val="0"/>
+        <w:color w:val="000000"/>
+        <w:sz w:val="20"/>
+        <w:szCs w:val="20"/>
+        <w:u w:val="none" w:color="000000"/>
+        <w:bdr w:val="none" w:sz="0" w:space="0" w:color="auto"/>
+        <w:shd w:val="clear" w:color="auto" w:fill="auto"/>
+        <w:vertAlign w:val="baseline"/>
+      </w:rPr>
+    </w:lvl>
+    <w:lvl w:ilvl="8" w:tplc="8CBC76F0">
+      <w:start w:val="1"/>
+      <w:numFmt w:val="lowerRoman"/>
+      <w:lvlText w:val="%9"/>
+      <w:lvlJc w:val="left"/>
+      <w:pPr>
+        <w:ind w:left="6209"/>
+      </w:pPr>
+      <w:rPr>
+        <w:rFonts w:ascii="Times New Roman" w:eastAsia="Times New Roman" w:hAnsi="Times New Roman" w:cs="Times New Roman"/>
+        <w:b w:val="0"/>
+        <w:i w:val="0"/>
+        <w:strike w:val="0"/>
+        <w:dstrike w:val="0"/>
+        <w:color w:val="000000"/>
+        <w:sz w:val="20"/>
+        <w:szCs w:val="20"/>
+        <w:u w:val="none" w:color="000000"/>
+        <w:bdr w:val="none" w:sz="0" w:space="0" w:color="auto"/>
+        <w:shd w:val="clear" w:color="auto" w:fill="auto"/>
+        <w:vertAlign w:val="baseline"/>
+      </w:rPr>
+    </w:lvl>
+  </w:abstractNum>
+  <w:abstractNum w:abstractNumId="14" w15:restartNumberingAfterBreak="0">
+    <w:nsid w:val="44D676E9"/>
+    <w:multiLevelType w:val="hybridMultilevel"/>
+    <w:tmpl w:val="2042F5C6"/>
+    <w:lvl w:ilvl="0" w:tplc="52202E30">
+      <w:start w:val="115"/>
+      <w:numFmt w:val="decimal"/>
+      <w:lvlText w:val="%1"/>
+      <w:lvlJc w:val="left"/>
+      <w:pPr>
+        <w:ind w:left="1546"/>
+      </w:pPr>
+      <w:rPr>
+        <w:rFonts w:ascii="Times New Roman" w:eastAsia="Times New Roman" w:hAnsi="Times New Roman" w:cs="Times New Roman"/>
+        <w:b w:val="0"/>
+        <w:i w:val="0"/>
+        <w:strike w:val="0"/>
+        <w:dstrike w:val="0"/>
+        <w:color w:val="000000"/>
+        <w:sz w:val="20"/>
+        <w:szCs w:val="20"/>
+        <w:u w:val="none" w:color="000000"/>
+        <w:bdr w:val="none" w:sz="0" w:space="0" w:color="auto"/>
+        <w:shd w:val="clear" w:color="auto" w:fill="auto"/>
+        <w:vertAlign w:val="baseline"/>
+      </w:rPr>
+    </w:lvl>
+    <w:lvl w:ilvl="1" w:tplc="604A4B14">
+      <w:start w:val="1"/>
+      <w:numFmt w:val="lowerLetter"/>
+      <w:lvlText w:val="%2"/>
+      <w:lvlJc w:val="left"/>
+      <w:pPr>
+        <w:ind w:left="1169"/>
+      </w:pPr>
+      <w:rPr>
+        <w:rFonts w:ascii="Times New Roman" w:eastAsia="Times New Roman" w:hAnsi="Times New Roman" w:cs="Times New Roman"/>
+        <w:b w:val="0"/>
+        <w:i w:val="0"/>
+        <w:strike w:val="0"/>
+        <w:dstrike w:val="0"/>
+        <w:color w:val="000000"/>
+        <w:sz w:val="20"/>
+        <w:szCs w:val="20"/>
+        <w:u w:val="none" w:color="000000"/>
+        <w:bdr w:val="none" w:sz="0" w:space="0" w:color="auto"/>
+        <w:shd w:val="clear" w:color="auto" w:fill="auto"/>
+        <w:vertAlign w:val="baseline"/>
+      </w:rPr>
+    </w:lvl>
+    <w:lvl w:ilvl="2" w:tplc="A6C2CBEA">
+      <w:start w:val="1"/>
+      <w:numFmt w:val="lowerRoman"/>
+      <w:lvlText w:val="%3"/>
+      <w:lvlJc w:val="left"/>
+      <w:pPr>
+        <w:ind w:left="1889"/>
+      </w:pPr>
+      <w:rPr>
+        <w:rFonts w:ascii="Times New Roman" w:eastAsia="Times New Roman" w:hAnsi="Times New Roman" w:cs="Times New Roman"/>
+        <w:b w:val="0"/>
+        <w:i w:val="0"/>
+        <w:strike w:val="0"/>
+        <w:dstrike w:val="0"/>
+        <w:color w:val="000000"/>
+        <w:sz w:val="20"/>
+        <w:szCs w:val="20"/>
+        <w:u w:val="none" w:color="000000"/>
+        <w:bdr w:val="none" w:sz="0" w:space="0" w:color="auto"/>
+        <w:shd w:val="clear" w:color="auto" w:fill="auto"/>
+        <w:vertAlign w:val="baseline"/>
+      </w:rPr>
+    </w:lvl>
+    <w:lvl w:ilvl="3" w:tplc="5BE4AE4E">
+      <w:start w:val="1"/>
+      <w:numFmt w:val="decimal"/>
+      <w:lvlText w:val="%4"/>
+      <w:lvlJc w:val="left"/>
+      <w:pPr>
+        <w:ind w:left="2609"/>
+      </w:pPr>
+      <w:rPr>
+        <w:rFonts w:ascii="Times New Roman" w:eastAsia="Times New Roman" w:hAnsi="Times New Roman" w:cs="Times New Roman"/>
+        <w:b w:val="0"/>
+        <w:i w:val="0"/>
+        <w:strike w:val="0"/>
+        <w:dstrike w:val="0"/>
+        <w:color w:val="000000"/>
+        <w:sz w:val="20"/>
+        <w:szCs w:val="20"/>
+        <w:u w:val="none" w:color="000000"/>
+        <w:bdr w:val="none" w:sz="0" w:space="0" w:color="auto"/>
+        <w:shd w:val="clear" w:color="auto" w:fill="auto"/>
+        <w:vertAlign w:val="baseline"/>
+      </w:rPr>
+    </w:lvl>
+    <w:lvl w:ilvl="4" w:tplc="61F20018">
+      <w:start w:val="1"/>
+      <w:numFmt w:val="lowerLetter"/>
+      <w:lvlText w:val="%5"/>
+      <w:lvlJc w:val="left"/>
+      <w:pPr>
+        <w:ind w:left="3329"/>
+      </w:pPr>
+      <w:rPr>
+        <w:rFonts w:ascii="Times New Roman" w:eastAsia="Times New Roman" w:hAnsi="Times New Roman" w:cs="Times New Roman"/>
+        <w:b w:val="0"/>
+        <w:i w:val="0"/>
+        <w:strike w:val="0"/>
+        <w:dstrike w:val="0"/>
+        <w:color w:val="000000"/>
+        <w:sz w:val="20"/>
+        <w:szCs w:val="20"/>
+        <w:u w:val="none" w:color="000000"/>
+        <w:bdr w:val="none" w:sz="0" w:space="0" w:color="auto"/>
+        <w:shd w:val="clear" w:color="auto" w:fill="auto"/>
+        <w:vertAlign w:val="baseline"/>
+      </w:rPr>
+    </w:lvl>
+    <w:lvl w:ilvl="5" w:tplc="01BA999A">
+      <w:start w:val="1"/>
+      <w:numFmt w:val="lowerRoman"/>
+      <w:lvlText w:val="%6"/>
+      <w:lvlJc w:val="left"/>
+      <w:pPr>
+        <w:ind w:left="4049"/>
+      </w:pPr>
+      <w:rPr>
+        <w:rFonts w:ascii="Times New Roman" w:eastAsia="Times New Roman" w:hAnsi="Times New Roman" w:cs="Times New Roman"/>
+        <w:b w:val="0"/>
+        <w:i w:val="0"/>
+        <w:strike w:val="0"/>
+        <w:dstrike w:val="0"/>
+        <w:color w:val="000000"/>
+        <w:sz w:val="20"/>
+        <w:szCs w:val="20"/>
+        <w:u w:val="none" w:color="000000"/>
+        <w:bdr w:val="none" w:sz="0" w:space="0" w:color="auto"/>
+        <w:shd w:val="clear" w:color="auto" w:fill="auto"/>
+        <w:vertAlign w:val="baseline"/>
+      </w:rPr>
+    </w:lvl>
+    <w:lvl w:ilvl="6" w:tplc="1AA0C412">
+      <w:start w:val="1"/>
+      <w:numFmt w:val="decimal"/>
+      <w:lvlText w:val="%7"/>
+      <w:lvlJc w:val="left"/>
+      <w:pPr>
+        <w:ind w:left="4769"/>
+      </w:pPr>
+      <w:rPr>
+        <w:rFonts w:ascii="Times New Roman" w:eastAsia="Times New Roman" w:hAnsi="Times New Roman" w:cs="Times New Roman"/>
+        <w:b w:val="0"/>
+        <w:i w:val="0"/>
+        <w:strike w:val="0"/>
+        <w:dstrike w:val="0"/>
+        <w:color w:val="000000"/>
+        <w:sz w:val="20"/>
+        <w:szCs w:val="20"/>
+        <w:u w:val="none" w:color="000000"/>
+        <w:bdr w:val="none" w:sz="0" w:space="0" w:color="auto"/>
+        <w:shd w:val="clear" w:color="auto" w:fill="auto"/>
+        <w:vertAlign w:val="baseline"/>
+      </w:rPr>
+    </w:lvl>
+    <w:lvl w:ilvl="7" w:tplc="9FD4EFFA">
+      <w:start w:val="1"/>
+      <w:numFmt w:val="lowerLetter"/>
+      <w:lvlText w:val="%8"/>
+      <w:lvlJc w:val="left"/>
+      <w:pPr>
+        <w:ind w:left="5489"/>
+      </w:pPr>
+      <w:rPr>
+        <w:rFonts w:ascii="Times New Roman" w:eastAsia="Times New Roman" w:hAnsi="Times New Roman" w:cs="Times New Roman"/>
+        <w:b w:val="0"/>
+        <w:i w:val="0"/>
+        <w:strike w:val="0"/>
+        <w:dstrike w:val="0"/>
+        <w:color w:val="000000"/>
+        <w:sz w:val="20"/>
+        <w:szCs w:val="20"/>
+        <w:u w:val="none" w:color="000000"/>
+        <w:bdr w:val="none" w:sz="0" w:space="0" w:color="auto"/>
+        <w:shd w:val="clear" w:color="auto" w:fill="auto"/>
+        <w:vertAlign w:val="baseline"/>
+      </w:rPr>
+    </w:lvl>
+    <w:lvl w:ilvl="8" w:tplc="DC32EBD2">
+      <w:start w:val="1"/>
+      <w:numFmt w:val="lowerRoman"/>
+      <w:lvlText w:val="%9"/>
+      <w:lvlJc w:val="left"/>
+      <w:pPr>
+        <w:ind w:left="6209"/>
+      </w:pPr>
+      <w:rPr>
+        <w:rFonts w:ascii="Times New Roman" w:eastAsia="Times New Roman" w:hAnsi="Times New Roman" w:cs="Times New Roman"/>
+        <w:b w:val="0"/>
+        <w:i w:val="0"/>
+        <w:strike w:val="0"/>
+        <w:dstrike w:val="0"/>
+        <w:color w:val="000000"/>
+        <w:sz w:val="20"/>
+        <w:szCs w:val="20"/>
+        <w:u w:val="none" w:color="000000"/>
+        <w:bdr w:val="none" w:sz="0" w:space="0" w:color="auto"/>
+        <w:shd w:val="clear" w:color="auto" w:fill="auto"/>
+        <w:vertAlign w:val="baseline"/>
+      </w:rPr>
+    </w:lvl>
+  </w:abstractNum>
+  <w:abstractNum w:abstractNumId="15" w15:restartNumberingAfterBreak="0">
+    <w:nsid w:val="46463DC1"/>
+    <w:multiLevelType w:val="hybridMultilevel"/>
+    <w:tmpl w:val="94589BE8"/>
+    <w:lvl w:ilvl="0" w:tplc="B2E0DBDE">
+      <w:start w:val="86"/>
+      <w:numFmt w:val="decimal"/>
+      <w:lvlText w:val="%1"/>
+      <w:lvlJc w:val="left"/>
+      <w:pPr>
+        <w:ind w:left="1531"/>
+      </w:pPr>
+      <w:rPr>
+        <w:rFonts w:ascii="Times New Roman" w:eastAsia="Times New Roman" w:hAnsi="Times New Roman" w:cs="Times New Roman"/>
+        <w:b w:val="0"/>
+        <w:i w:val="0"/>
+        <w:strike w:val="0"/>
+        <w:dstrike w:val="0"/>
+        <w:color w:val="000000"/>
+        <w:sz w:val="20"/>
+        <w:szCs w:val="20"/>
+        <w:u w:val="none" w:color="000000"/>
+        <w:bdr w:val="none" w:sz="0" w:space="0" w:color="auto"/>
+        <w:shd w:val="clear" w:color="auto" w:fill="auto"/>
+        <w:vertAlign w:val="baseline"/>
+      </w:rPr>
+    </w:lvl>
+    <w:lvl w:ilvl="1" w:tplc="9808FBC0">
+      <w:start w:val="1"/>
+      <w:numFmt w:val="lowerLetter"/>
+      <w:lvlText w:val="%2"/>
+      <w:lvlJc w:val="left"/>
+      <w:pPr>
+        <w:ind w:left="1289"/>
+      </w:pPr>
+      <w:rPr>
+        <w:rFonts w:ascii="Times New Roman" w:eastAsia="Times New Roman" w:hAnsi="Times New Roman" w:cs="Times New Roman"/>
+        <w:b w:val="0"/>
+        <w:i w:val="0"/>
+        <w:strike w:val="0"/>
+        <w:dstrike w:val="0"/>
+        <w:color w:val="000000"/>
+        <w:sz w:val="20"/>
+        <w:szCs w:val="20"/>
+        <w:u w:val="none" w:color="000000"/>
+        <w:bdr w:val="none" w:sz="0" w:space="0" w:color="auto"/>
+        <w:shd w:val="clear" w:color="auto" w:fill="auto"/>
+        <w:vertAlign w:val="baseline"/>
+      </w:rPr>
+    </w:lvl>
+    <w:lvl w:ilvl="2" w:tplc="8A5EBD26">
+      <w:start w:val="1"/>
+      <w:numFmt w:val="lowerRoman"/>
+      <w:lvlText w:val="%3"/>
+      <w:lvlJc w:val="left"/>
+      <w:pPr>
+        <w:ind w:left="2009"/>
+      </w:pPr>
+      <w:rPr>
+        <w:rFonts w:ascii="Times New Roman" w:eastAsia="Times New Roman" w:hAnsi="Times New Roman" w:cs="Times New Roman"/>
+        <w:b w:val="0"/>
+        <w:i w:val="0"/>
+        <w:strike w:val="0"/>
+        <w:dstrike w:val="0"/>
+        <w:color w:val="000000"/>
+        <w:sz w:val="20"/>
+        <w:szCs w:val="20"/>
+        <w:u w:val="none" w:color="000000"/>
+        <w:bdr w:val="none" w:sz="0" w:space="0" w:color="auto"/>
+        <w:shd w:val="clear" w:color="auto" w:fill="auto"/>
+        <w:vertAlign w:val="baseline"/>
+      </w:rPr>
+    </w:lvl>
+    <w:lvl w:ilvl="3" w:tplc="FFBC8EF2">
+      <w:start w:val="1"/>
+      <w:numFmt w:val="decimal"/>
+      <w:lvlText w:val="%4"/>
+      <w:lvlJc w:val="left"/>
+      <w:pPr>
+        <w:ind w:left="2729"/>
+      </w:pPr>
+      <w:rPr>
+        <w:rFonts w:ascii="Times New Roman" w:eastAsia="Times New Roman" w:hAnsi="Times New Roman" w:cs="Times New Roman"/>
+        <w:b w:val="0"/>
+        <w:i w:val="0"/>
+        <w:strike w:val="0"/>
+        <w:dstrike w:val="0"/>
+        <w:color w:val="000000"/>
+        <w:sz w:val="20"/>
+        <w:szCs w:val="20"/>
+        <w:u w:val="none" w:color="000000"/>
+        <w:bdr w:val="none" w:sz="0" w:space="0" w:color="auto"/>
+        <w:shd w:val="clear" w:color="auto" w:fill="auto"/>
+        <w:vertAlign w:val="baseline"/>
+      </w:rPr>
+    </w:lvl>
+    <w:lvl w:ilvl="4" w:tplc="43BAAC0E">
+      <w:start w:val="1"/>
+      <w:numFmt w:val="lowerLetter"/>
+      <w:lvlText w:val="%5"/>
+      <w:lvlJc w:val="left"/>
+      <w:pPr>
+        <w:ind w:left="3449"/>
+      </w:pPr>
+      <w:rPr>
+        <w:rFonts w:ascii="Times New Roman" w:eastAsia="Times New Roman" w:hAnsi="Times New Roman" w:cs="Times New Roman"/>
+        <w:b w:val="0"/>
+        <w:i w:val="0"/>
+        <w:strike w:val="0"/>
+        <w:dstrike w:val="0"/>
+        <w:color w:val="000000"/>
+        <w:sz w:val="20"/>
+        <w:szCs w:val="20"/>
+        <w:u w:val="none" w:color="000000"/>
+        <w:bdr w:val="none" w:sz="0" w:space="0" w:color="auto"/>
+        <w:shd w:val="clear" w:color="auto" w:fill="auto"/>
+        <w:vertAlign w:val="baseline"/>
+      </w:rPr>
+    </w:lvl>
+    <w:lvl w:ilvl="5" w:tplc="43F0991E">
+      <w:start w:val="1"/>
+      <w:numFmt w:val="lowerRoman"/>
+      <w:lvlText w:val="%6"/>
+      <w:lvlJc w:val="left"/>
+      <w:pPr>
+        <w:ind w:left="4169"/>
+      </w:pPr>
+      <w:rPr>
+        <w:rFonts w:ascii="Times New Roman" w:eastAsia="Times New Roman" w:hAnsi="Times New Roman" w:cs="Times New Roman"/>
+        <w:b w:val="0"/>
+        <w:i w:val="0"/>
+        <w:strike w:val="0"/>
+        <w:dstrike w:val="0"/>
+        <w:color w:val="000000"/>
+        <w:sz w:val="20"/>
+        <w:szCs w:val="20"/>
+        <w:u w:val="none" w:color="000000"/>
+        <w:bdr w:val="none" w:sz="0" w:space="0" w:color="auto"/>
+        <w:shd w:val="clear" w:color="auto" w:fill="auto"/>
+        <w:vertAlign w:val="baseline"/>
+      </w:rPr>
+    </w:lvl>
+    <w:lvl w:ilvl="6" w:tplc="7CAEA940">
+      <w:start w:val="1"/>
+      <w:numFmt w:val="decimal"/>
+      <w:lvlText w:val="%7"/>
+      <w:lvlJc w:val="left"/>
+      <w:pPr>
+        <w:ind w:left="4889"/>
+      </w:pPr>
+      <w:rPr>
+        <w:rFonts w:ascii="Times New Roman" w:eastAsia="Times New Roman" w:hAnsi="Times New Roman" w:cs="Times New Roman"/>
+        <w:b w:val="0"/>
+        <w:i w:val="0"/>
+        <w:strike w:val="0"/>
+        <w:dstrike w:val="0"/>
+        <w:color w:val="000000"/>
+        <w:sz w:val="20"/>
+        <w:szCs w:val="20"/>
+        <w:u w:val="none" w:color="000000"/>
+        <w:bdr w:val="none" w:sz="0" w:space="0" w:color="auto"/>
+        <w:shd w:val="clear" w:color="auto" w:fill="auto"/>
+        <w:vertAlign w:val="baseline"/>
+      </w:rPr>
+    </w:lvl>
+    <w:lvl w:ilvl="7" w:tplc="A10CC4CE">
+      <w:start w:val="1"/>
+      <w:numFmt w:val="lowerLetter"/>
+      <w:lvlText w:val="%8"/>
+      <w:lvlJc w:val="left"/>
+      <w:pPr>
+        <w:ind w:left="5609"/>
+      </w:pPr>
+      <w:rPr>
+        <w:rFonts w:ascii="Times New Roman" w:eastAsia="Times New Roman" w:hAnsi="Times New Roman" w:cs="Times New Roman"/>
+        <w:b w:val="0"/>
+        <w:i w:val="0"/>
+        <w:strike w:val="0"/>
+        <w:dstrike w:val="0"/>
+        <w:color w:val="000000"/>
+        <w:sz w:val="20"/>
+        <w:szCs w:val="20"/>
+        <w:u w:val="none" w:color="000000"/>
+        <w:bdr w:val="none" w:sz="0" w:space="0" w:color="auto"/>
+        <w:shd w:val="clear" w:color="auto" w:fill="auto"/>
+        <w:vertAlign w:val="baseline"/>
+      </w:rPr>
+    </w:lvl>
+    <w:lvl w:ilvl="8" w:tplc="B6461244">
+      <w:start w:val="1"/>
+      <w:numFmt w:val="lowerRoman"/>
+      <w:lvlText w:val="%9"/>
+      <w:lvlJc w:val="left"/>
+      <w:pPr>
+        <w:ind w:left="6329"/>
+      </w:pPr>
+      <w:rPr>
+        <w:rFonts w:ascii="Times New Roman" w:eastAsia="Times New Roman" w:hAnsi="Times New Roman" w:cs="Times New Roman"/>
+        <w:b w:val="0"/>
+        <w:i w:val="0"/>
+        <w:strike w:val="0"/>
+        <w:dstrike w:val="0"/>
+        <w:color w:val="000000"/>
+        <w:sz w:val="20"/>
+        <w:szCs w:val="20"/>
+        <w:u w:val="none" w:color="000000"/>
+        <w:bdr w:val="none" w:sz="0" w:space="0" w:color="auto"/>
+        <w:shd w:val="clear" w:color="auto" w:fill="auto"/>
+        <w:vertAlign w:val="baseline"/>
+      </w:rPr>
+    </w:lvl>
+  </w:abstractNum>
+  <w:abstractNum w:abstractNumId="16" w15:restartNumberingAfterBreak="0">
+    <w:nsid w:val="55CF3B4E"/>
+    <w:multiLevelType w:val="hybridMultilevel"/>
+    <w:tmpl w:val="C9D0E00E"/>
+    <w:lvl w:ilvl="0" w:tplc="092E8232">
+      <w:start w:val="77"/>
+      <w:numFmt w:val="decimal"/>
+      <w:lvlText w:val="%1"/>
+      <w:lvlJc w:val="left"/>
+      <w:pPr>
+        <w:ind w:left="1531"/>
+      </w:pPr>
+      <w:rPr>
+        <w:rFonts w:ascii="Times New Roman" w:eastAsia="Times New Roman" w:hAnsi="Times New Roman" w:cs="Times New Roman"/>
+        <w:b w:val="0"/>
+        <w:i w:val="0"/>
+        <w:strike w:val="0"/>
+        <w:dstrike w:val="0"/>
+        <w:color w:val="000000"/>
+        <w:sz w:val="20"/>
+        <w:szCs w:val="20"/>
+        <w:u w:val="none" w:color="000000"/>
+        <w:bdr w:val="none" w:sz="0" w:space="0" w:color="auto"/>
+        <w:shd w:val="clear" w:color="auto" w:fill="auto"/>
+        <w:vertAlign w:val="baseline"/>
+      </w:rPr>
+    </w:lvl>
+    <w:lvl w:ilvl="1" w:tplc="1C44B710">
+      <w:start w:val="1"/>
+      <w:numFmt w:val="lowerLetter"/>
+      <w:lvlText w:val="%2"/>
+      <w:lvlJc w:val="left"/>
+      <w:pPr>
+        <w:ind w:left="1289"/>
+      </w:pPr>
+      <w:rPr>
+        <w:rFonts w:ascii="Times New Roman" w:eastAsia="Times New Roman" w:hAnsi="Times New Roman" w:cs="Times New Roman"/>
+        <w:b w:val="0"/>
+        <w:i w:val="0"/>
+        <w:strike w:val="0"/>
+        <w:dstrike w:val="0"/>
+        <w:color w:val="000000"/>
+        <w:sz w:val="20"/>
+        <w:szCs w:val="20"/>
+        <w:u w:val="none" w:color="000000"/>
+        <w:bdr w:val="none" w:sz="0" w:space="0" w:color="auto"/>
+        <w:shd w:val="clear" w:color="auto" w:fill="auto"/>
+        <w:vertAlign w:val="baseline"/>
+      </w:rPr>
+    </w:lvl>
+    <w:lvl w:ilvl="2" w:tplc="515A55CC">
+      <w:start w:val="1"/>
+      <w:numFmt w:val="lowerRoman"/>
+      <w:lvlText w:val="%3"/>
+      <w:lvlJc w:val="left"/>
+      <w:pPr>
+        <w:ind w:left="2009"/>
+      </w:pPr>
+      <w:rPr>
+        <w:rFonts w:ascii="Times New Roman" w:eastAsia="Times New Roman" w:hAnsi="Times New Roman" w:cs="Times New Roman"/>
+        <w:b w:val="0"/>
+        <w:i w:val="0"/>
+        <w:strike w:val="0"/>
+        <w:dstrike w:val="0"/>
+        <w:color w:val="000000"/>
+        <w:sz w:val="20"/>
+        <w:szCs w:val="20"/>
+        <w:u w:val="none" w:color="000000"/>
+        <w:bdr w:val="none" w:sz="0" w:space="0" w:color="auto"/>
+        <w:shd w:val="clear" w:color="auto" w:fill="auto"/>
+        <w:vertAlign w:val="baseline"/>
+      </w:rPr>
+    </w:lvl>
+    <w:lvl w:ilvl="3" w:tplc="0F187AB0">
+      <w:start w:val="1"/>
+      <w:numFmt w:val="decimal"/>
+      <w:lvlText w:val="%4"/>
+      <w:lvlJc w:val="left"/>
+      <w:pPr>
+        <w:ind w:left="2729"/>
+      </w:pPr>
+      <w:rPr>
+        <w:rFonts w:ascii="Times New Roman" w:eastAsia="Times New Roman" w:hAnsi="Times New Roman" w:cs="Times New Roman"/>
+        <w:b w:val="0"/>
+        <w:i w:val="0"/>
+        <w:strike w:val="0"/>
+        <w:dstrike w:val="0"/>
+        <w:color w:val="000000"/>
+        <w:sz w:val="20"/>
+        <w:szCs w:val="20"/>
+        <w:u w:val="none" w:color="000000"/>
+        <w:bdr w:val="none" w:sz="0" w:space="0" w:color="auto"/>
+        <w:shd w:val="clear" w:color="auto" w:fill="auto"/>
+        <w:vertAlign w:val="baseline"/>
+      </w:rPr>
+    </w:lvl>
+    <w:lvl w:ilvl="4" w:tplc="21DA2E44">
+      <w:start w:val="1"/>
+      <w:numFmt w:val="lowerLetter"/>
+      <w:lvlText w:val="%5"/>
+      <w:lvlJc w:val="left"/>
+      <w:pPr>
+        <w:ind w:left="3449"/>
+      </w:pPr>
+      <w:rPr>
+        <w:rFonts w:ascii="Times New Roman" w:eastAsia="Times New Roman" w:hAnsi="Times New Roman" w:cs="Times New Roman"/>
+        <w:b w:val="0"/>
+        <w:i w:val="0"/>
+        <w:strike w:val="0"/>
+        <w:dstrike w:val="0"/>
+        <w:color w:val="000000"/>
+        <w:sz w:val="20"/>
+        <w:szCs w:val="20"/>
+        <w:u w:val="none" w:color="000000"/>
+        <w:bdr w:val="none" w:sz="0" w:space="0" w:color="auto"/>
+        <w:shd w:val="clear" w:color="auto" w:fill="auto"/>
+        <w:vertAlign w:val="baseline"/>
+      </w:rPr>
+    </w:lvl>
+    <w:lvl w:ilvl="5" w:tplc="35A0AC04">
+      <w:start w:val="1"/>
+      <w:numFmt w:val="lowerRoman"/>
+      <w:lvlText w:val="%6"/>
+      <w:lvlJc w:val="left"/>
+      <w:pPr>
+        <w:ind w:left="4169"/>
+      </w:pPr>
+      <w:rPr>
+        <w:rFonts w:ascii="Times New Roman" w:eastAsia="Times New Roman" w:hAnsi="Times New Roman" w:cs="Times New Roman"/>
+        <w:b w:val="0"/>
+        <w:i w:val="0"/>
+        <w:strike w:val="0"/>
+        <w:dstrike w:val="0"/>
+        <w:color w:val="000000"/>
+        <w:sz w:val="20"/>
+        <w:szCs w:val="20"/>
+        <w:u w:val="none" w:color="000000"/>
+        <w:bdr w:val="none" w:sz="0" w:space="0" w:color="auto"/>
+        <w:shd w:val="clear" w:color="auto" w:fill="auto"/>
+        <w:vertAlign w:val="baseline"/>
+      </w:rPr>
+    </w:lvl>
+    <w:lvl w:ilvl="6" w:tplc="B91E261A">
+      <w:start w:val="1"/>
+      <w:numFmt w:val="decimal"/>
+      <w:lvlText w:val="%7"/>
+      <w:lvlJc w:val="left"/>
+      <w:pPr>
+        <w:ind w:left="4889"/>
+      </w:pPr>
+      <w:rPr>
+        <w:rFonts w:ascii="Times New Roman" w:eastAsia="Times New Roman" w:hAnsi="Times New Roman" w:cs="Times New Roman"/>
+        <w:b w:val="0"/>
+        <w:i w:val="0"/>
+        <w:strike w:val="0"/>
+        <w:dstrike w:val="0"/>
+        <w:color w:val="000000"/>
+        <w:sz w:val="20"/>
+        <w:szCs w:val="20"/>
+        <w:u w:val="none" w:color="000000"/>
+        <w:bdr w:val="none" w:sz="0" w:space="0" w:color="auto"/>
+        <w:shd w:val="clear" w:color="auto" w:fill="auto"/>
+        <w:vertAlign w:val="baseline"/>
+      </w:rPr>
+    </w:lvl>
+    <w:lvl w:ilvl="7" w:tplc="FED4B82E">
+      <w:start w:val="1"/>
+      <w:numFmt w:val="lowerLetter"/>
+      <w:lvlText w:val="%8"/>
+      <w:lvlJc w:val="left"/>
+      <w:pPr>
+        <w:ind w:left="5609"/>
+      </w:pPr>
+      <w:rPr>
+        <w:rFonts w:ascii="Times New Roman" w:eastAsia="Times New Roman" w:hAnsi="Times New Roman" w:cs="Times New Roman"/>
+        <w:b w:val="0"/>
+        <w:i w:val="0"/>
+        <w:strike w:val="0"/>
+        <w:dstrike w:val="0"/>
+        <w:color w:val="000000"/>
+        <w:sz w:val="20"/>
+        <w:szCs w:val="20"/>
+        <w:u w:val="none" w:color="000000"/>
+        <w:bdr w:val="none" w:sz="0" w:space="0" w:color="auto"/>
+        <w:shd w:val="clear" w:color="auto" w:fill="auto"/>
+        <w:vertAlign w:val="baseline"/>
+      </w:rPr>
+    </w:lvl>
+    <w:lvl w:ilvl="8" w:tplc="61E89316">
+      <w:start w:val="1"/>
+      <w:numFmt w:val="lowerRoman"/>
+      <w:lvlText w:val="%9"/>
+      <w:lvlJc w:val="left"/>
+      <w:pPr>
+        <w:ind w:left="6329"/>
+      </w:pPr>
+      <w:rPr>
+        <w:rFonts w:ascii="Times New Roman" w:eastAsia="Times New Roman" w:hAnsi="Times New Roman" w:cs="Times New Roman"/>
+        <w:b w:val="0"/>
+        <w:i w:val="0"/>
+        <w:strike w:val="0"/>
+        <w:dstrike w:val="0"/>
+        <w:color w:val="000000"/>
+        <w:sz w:val="20"/>
+        <w:szCs w:val="20"/>
+        <w:u w:val="none" w:color="000000"/>
+        <w:bdr w:val="none" w:sz="0" w:space="0" w:color="auto"/>
+        <w:shd w:val="clear" w:color="auto" w:fill="auto"/>
+        <w:vertAlign w:val="baseline"/>
+      </w:rPr>
+    </w:lvl>
+  </w:abstractNum>
+  <w:abstractNum w:abstractNumId="17" w15:restartNumberingAfterBreak="0">
     <w:nsid w:val="5AA40C8E"/>
     <w:multiLevelType w:val="hybridMultilevel"/>
     <w:tmpl w:val="D5802C5E"/>
@@ -3026,7 +5890,431 @@
       </w:rPr>
     </w:lvl>
   </w:abstractNum>
-  <w:abstractNum w:abstractNumId="5" w15:restartNumberingAfterBreak="0">
+  <w:abstractNum w:abstractNumId="18" w15:restartNumberingAfterBreak="0">
+    <w:nsid w:val="5B156FA0"/>
+    <w:multiLevelType w:val="hybridMultilevel"/>
+    <w:tmpl w:val="5F70E7C4"/>
+    <w:lvl w:ilvl="0" w:tplc="CA524428">
+      <w:start w:val="101"/>
+      <w:numFmt w:val="decimal"/>
+      <w:lvlText w:val="%1"/>
+      <w:lvlJc w:val="left"/>
+      <w:pPr>
+        <w:ind w:left="1546"/>
+      </w:pPr>
+      <w:rPr>
+        <w:rFonts w:ascii="Times New Roman" w:eastAsia="Times New Roman" w:hAnsi="Times New Roman" w:cs="Times New Roman"/>
+        <w:b w:val="0"/>
+        <w:i w:val="0"/>
+        <w:strike w:val="0"/>
+        <w:dstrike w:val="0"/>
+        <w:color w:val="000000"/>
+        <w:sz w:val="20"/>
+        <w:szCs w:val="20"/>
+        <w:u w:val="none" w:color="000000"/>
+        <w:bdr w:val="none" w:sz="0" w:space="0" w:color="auto"/>
+        <w:shd w:val="clear" w:color="auto" w:fill="auto"/>
+        <w:vertAlign w:val="baseline"/>
+      </w:rPr>
+    </w:lvl>
+    <w:lvl w:ilvl="1" w:tplc="1E2834B2">
+      <w:start w:val="1"/>
+      <w:numFmt w:val="lowerLetter"/>
+      <w:lvlText w:val="%2"/>
+      <w:lvlJc w:val="left"/>
+      <w:pPr>
+        <w:ind w:left="1169"/>
+      </w:pPr>
+      <w:rPr>
+        <w:rFonts w:ascii="Times New Roman" w:eastAsia="Times New Roman" w:hAnsi="Times New Roman" w:cs="Times New Roman"/>
+        <w:b w:val="0"/>
+        <w:i w:val="0"/>
+        <w:strike w:val="0"/>
+        <w:dstrike w:val="0"/>
+        <w:color w:val="000000"/>
+        <w:sz w:val="20"/>
+        <w:szCs w:val="20"/>
+        <w:u w:val="none" w:color="000000"/>
+        <w:bdr w:val="none" w:sz="0" w:space="0" w:color="auto"/>
+        <w:shd w:val="clear" w:color="auto" w:fill="auto"/>
+        <w:vertAlign w:val="baseline"/>
+      </w:rPr>
+    </w:lvl>
+    <w:lvl w:ilvl="2" w:tplc="E23233F2">
+      <w:start w:val="1"/>
+      <w:numFmt w:val="lowerRoman"/>
+      <w:lvlText w:val="%3"/>
+      <w:lvlJc w:val="left"/>
+      <w:pPr>
+        <w:ind w:left="1889"/>
+      </w:pPr>
+      <w:rPr>
+        <w:rFonts w:ascii="Times New Roman" w:eastAsia="Times New Roman" w:hAnsi="Times New Roman" w:cs="Times New Roman"/>
+        <w:b w:val="0"/>
+        <w:i w:val="0"/>
+        <w:strike w:val="0"/>
+        <w:dstrike w:val="0"/>
+        <w:color w:val="000000"/>
+        <w:sz w:val="20"/>
+        <w:szCs w:val="20"/>
+        <w:u w:val="none" w:color="000000"/>
+        <w:bdr w:val="none" w:sz="0" w:space="0" w:color="auto"/>
+        <w:shd w:val="clear" w:color="auto" w:fill="auto"/>
+        <w:vertAlign w:val="baseline"/>
+      </w:rPr>
+    </w:lvl>
+    <w:lvl w:ilvl="3" w:tplc="12BC09F8">
+      <w:start w:val="1"/>
+      <w:numFmt w:val="decimal"/>
+      <w:lvlText w:val="%4"/>
+      <w:lvlJc w:val="left"/>
+      <w:pPr>
+        <w:ind w:left="2609"/>
+      </w:pPr>
+      <w:rPr>
+        <w:rFonts w:ascii="Times New Roman" w:eastAsia="Times New Roman" w:hAnsi="Times New Roman" w:cs="Times New Roman"/>
+        <w:b w:val="0"/>
+        <w:i w:val="0"/>
+        <w:strike w:val="0"/>
+        <w:dstrike w:val="0"/>
+        <w:color w:val="000000"/>
+        <w:sz w:val="20"/>
+        <w:szCs w:val="20"/>
+        <w:u w:val="none" w:color="000000"/>
+        <w:bdr w:val="none" w:sz="0" w:space="0" w:color="auto"/>
+        <w:shd w:val="clear" w:color="auto" w:fill="auto"/>
+        <w:vertAlign w:val="baseline"/>
+      </w:rPr>
+    </w:lvl>
+    <w:lvl w:ilvl="4" w:tplc="E97CD496">
+      <w:start w:val="1"/>
+      <w:numFmt w:val="lowerLetter"/>
+      <w:lvlText w:val="%5"/>
+      <w:lvlJc w:val="left"/>
+      <w:pPr>
+        <w:ind w:left="3329"/>
+      </w:pPr>
+      <w:rPr>
+        <w:rFonts w:ascii="Times New Roman" w:eastAsia="Times New Roman" w:hAnsi="Times New Roman" w:cs="Times New Roman"/>
+        <w:b w:val="0"/>
+        <w:i w:val="0"/>
+        <w:strike w:val="0"/>
+        <w:dstrike w:val="0"/>
+        <w:color w:val="000000"/>
+        <w:sz w:val="20"/>
+        <w:szCs w:val="20"/>
+        <w:u w:val="none" w:color="000000"/>
+        <w:bdr w:val="none" w:sz="0" w:space="0" w:color="auto"/>
+        <w:shd w:val="clear" w:color="auto" w:fill="auto"/>
+        <w:vertAlign w:val="baseline"/>
+      </w:rPr>
+    </w:lvl>
+    <w:lvl w:ilvl="5" w:tplc="355802CE">
+      <w:start w:val="1"/>
+      <w:numFmt w:val="lowerRoman"/>
+      <w:lvlText w:val="%6"/>
+      <w:lvlJc w:val="left"/>
+      <w:pPr>
+        <w:ind w:left="4049"/>
+      </w:pPr>
+      <w:rPr>
+        <w:rFonts w:ascii="Times New Roman" w:eastAsia="Times New Roman" w:hAnsi="Times New Roman" w:cs="Times New Roman"/>
+        <w:b w:val="0"/>
+        <w:i w:val="0"/>
+        <w:strike w:val="0"/>
+        <w:dstrike w:val="0"/>
+        <w:color w:val="000000"/>
+        <w:sz w:val="20"/>
+        <w:szCs w:val="20"/>
+        <w:u w:val="none" w:color="000000"/>
+        <w:bdr w:val="none" w:sz="0" w:space="0" w:color="auto"/>
+        <w:shd w:val="clear" w:color="auto" w:fill="auto"/>
+        <w:vertAlign w:val="baseline"/>
+      </w:rPr>
+    </w:lvl>
+    <w:lvl w:ilvl="6" w:tplc="DA2A1ACA">
+      <w:start w:val="1"/>
+      <w:numFmt w:val="decimal"/>
+      <w:lvlText w:val="%7"/>
+      <w:lvlJc w:val="left"/>
+      <w:pPr>
+        <w:ind w:left="4769"/>
+      </w:pPr>
+      <w:rPr>
+        <w:rFonts w:ascii="Times New Roman" w:eastAsia="Times New Roman" w:hAnsi="Times New Roman" w:cs="Times New Roman"/>
+        <w:b w:val="0"/>
+        <w:i w:val="0"/>
+        <w:strike w:val="0"/>
+        <w:dstrike w:val="0"/>
+        <w:color w:val="000000"/>
+        <w:sz w:val="20"/>
+        <w:szCs w:val="20"/>
+        <w:u w:val="none" w:color="000000"/>
+        <w:bdr w:val="none" w:sz="0" w:space="0" w:color="auto"/>
+        <w:shd w:val="clear" w:color="auto" w:fill="auto"/>
+        <w:vertAlign w:val="baseline"/>
+      </w:rPr>
+    </w:lvl>
+    <w:lvl w:ilvl="7" w:tplc="29642954">
+      <w:start w:val="1"/>
+      <w:numFmt w:val="lowerLetter"/>
+      <w:lvlText w:val="%8"/>
+      <w:lvlJc w:val="left"/>
+      <w:pPr>
+        <w:ind w:left="5489"/>
+      </w:pPr>
+      <w:rPr>
+        <w:rFonts w:ascii="Times New Roman" w:eastAsia="Times New Roman" w:hAnsi="Times New Roman" w:cs="Times New Roman"/>
+        <w:b w:val="0"/>
+        <w:i w:val="0"/>
+        <w:strike w:val="0"/>
+        <w:dstrike w:val="0"/>
+        <w:color w:val="000000"/>
+        <w:sz w:val="20"/>
+        <w:szCs w:val="20"/>
+        <w:u w:val="none" w:color="000000"/>
+        <w:bdr w:val="none" w:sz="0" w:space="0" w:color="auto"/>
+        <w:shd w:val="clear" w:color="auto" w:fill="auto"/>
+        <w:vertAlign w:val="baseline"/>
+      </w:rPr>
+    </w:lvl>
+    <w:lvl w:ilvl="8" w:tplc="DA209916">
+      <w:start w:val="1"/>
+      <w:numFmt w:val="lowerRoman"/>
+      <w:lvlText w:val="%9"/>
+      <w:lvlJc w:val="left"/>
+      <w:pPr>
+        <w:ind w:left="6209"/>
+      </w:pPr>
+      <w:rPr>
+        <w:rFonts w:ascii="Times New Roman" w:eastAsia="Times New Roman" w:hAnsi="Times New Roman" w:cs="Times New Roman"/>
+        <w:b w:val="0"/>
+        <w:i w:val="0"/>
+        <w:strike w:val="0"/>
+        <w:dstrike w:val="0"/>
+        <w:color w:val="000000"/>
+        <w:sz w:val="20"/>
+        <w:szCs w:val="20"/>
+        <w:u w:val="none" w:color="000000"/>
+        <w:bdr w:val="none" w:sz="0" w:space="0" w:color="auto"/>
+        <w:shd w:val="clear" w:color="auto" w:fill="auto"/>
+        <w:vertAlign w:val="baseline"/>
+      </w:rPr>
+    </w:lvl>
+  </w:abstractNum>
+  <w:abstractNum w:abstractNumId="19" w15:restartNumberingAfterBreak="0">
+    <w:nsid w:val="603D4D6E"/>
+    <w:multiLevelType w:val="hybridMultilevel"/>
+    <w:tmpl w:val="5596C5DC"/>
+    <w:lvl w:ilvl="0" w:tplc="032AA580">
+      <w:start w:val="95"/>
+      <w:numFmt w:val="decimal"/>
+      <w:lvlText w:val="%1"/>
+      <w:lvlJc w:val="left"/>
+      <w:pPr>
+        <w:ind w:left="1531"/>
+      </w:pPr>
+      <w:rPr>
+        <w:rFonts w:ascii="Times New Roman" w:eastAsia="Times New Roman" w:hAnsi="Times New Roman" w:cs="Times New Roman"/>
+        <w:b w:val="0"/>
+        <w:i w:val="0"/>
+        <w:strike w:val="0"/>
+        <w:dstrike w:val="0"/>
+        <w:color w:val="000000"/>
+        <w:sz w:val="20"/>
+        <w:szCs w:val="20"/>
+        <w:u w:val="none" w:color="000000"/>
+        <w:bdr w:val="none" w:sz="0" w:space="0" w:color="auto"/>
+        <w:shd w:val="clear" w:color="auto" w:fill="auto"/>
+        <w:vertAlign w:val="baseline"/>
+      </w:rPr>
+    </w:lvl>
+    <w:lvl w:ilvl="1" w:tplc="93D255C2">
+      <w:start w:val="1"/>
+      <w:numFmt w:val="lowerLetter"/>
+      <w:lvlText w:val="%2"/>
+      <w:lvlJc w:val="left"/>
+      <w:pPr>
+        <w:ind w:left="1289"/>
+      </w:pPr>
+      <w:rPr>
+        <w:rFonts w:ascii="Times New Roman" w:eastAsia="Times New Roman" w:hAnsi="Times New Roman" w:cs="Times New Roman"/>
+        <w:b w:val="0"/>
+        <w:i w:val="0"/>
+        <w:strike w:val="0"/>
+        <w:dstrike w:val="0"/>
+        <w:color w:val="000000"/>
+        <w:sz w:val="20"/>
+        <w:szCs w:val="20"/>
+        <w:u w:val="none" w:color="000000"/>
+        <w:bdr w:val="none" w:sz="0" w:space="0" w:color="auto"/>
+        <w:shd w:val="clear" w:color="auto" w:fill="auto"/>
+        <w:vertAlign w:val="baseline"/>
+      </w:rPr>
+    </w:lvl>
+    <w:lvl w:ilvl="2" w:tplc="63B81C5A">
+      <w:start w:val="1"/>
+      <w:numFmt w:val="lowerRoman"/>
+      <w:lvlText w:val="%3"/>
+      <w:lvlJc w:val="left"/>
+      <w:pPr>
+        <w:ind w:left="2009"/>
+      </w:pPr>
+      <w:rPr>
+        <w:rFonts w:ascii="Times New Roman" w:eastAsia="Times New Roman" w:hAnsi="Times New Roman" w:cs="Times New Roman"/>
+        <w:b w:val="0"/>
+        <w:i w:val="0"/>
+        <w:strike w:val="0"/>
+        <w:dstrike w:val="0"/>
+        <w:color w:val="000000"/>
+        <w:sz w:val="20"/>
+        <w:szCs w:val="20"/>
+        <w:u w:val="none" w:color="000000"/>
+        <w:bdr w:val="none" w:sz="0" w:space="0" w:color="auto"/>
+        <w:shd w:val="clear" w:color="auto" w:fill="auto"/>
+        <w:vertAlign w:val="baseline"/>
+      </w:rPr>
+    </w:lvl>
+    <w:lvl w:ilvl="3" w:tplc="EC5E7094">
+      <w:start w:val="1"/>
+      <w:numFmt w:val="decimal"/>
+      <w:lvlText w:val="%4"/>
+      <w:lvlJc w:val="left"/>
+      <w:pPr>
+        <w:ind w:left="2729"/>
+      </w:pPr>
+      <w:rPr>
+        <w:rFonts w:ascii="Times New Roman" w:eastAsia="Times New Roman" w:hAnsi="Times New Roman" w:cs="Times New Roman"/>
+        <w:b w:val="0"/>
+        <w:i w:val="0"/>
+        <w:strike w:val="0"/>
+        <w:dstrike w:val="0"/>
+        <w:color w:val="000000"/>
+        <w:sz w:val="20"/>
+        <w:szCs w:val="20"/>
+        <w:u w:val="none" w:color="000000"/>
+        <w:bdr w:val="none" w:sz="0" w:space="0" w:color="auto"/>
+        <w:shd w:val="clear" w:color="auto" w:fill="auto"/>
+        <w:vertAlign w:val="baseline"/>
+      </w:rPr>
+    </w:lvl>
+    <w:lvl w:ilvl="4" w:tplc="375067A0">
+      <w:start w:val="1"/>
+      <w:numFmt w:val="lowerLetter"/>
+      <w:lvlText w:val="%5"/>
+      <w:lvlJc w:val="left"/>
+      <w:pPr>
+        <w:ind w:left="3449"/>
+      </w:pPr>
+      <w:rPr>
+        <w:rFonts w:ascii="Times New Roman" w:eastAsia="Times New Roman" w:hAnsi="Times New Roman" w:cs="Times New Roman"/>
+        <w:b w:val="0"/>
+        <w:i w:val="0"/>
+        <w:strike w:val="0"/>
+        <w:dstrike w:val="0"/>
+        <w:color w:val="000000"/>
+        <w:sz w:val="20"/>
+        <w:szCs w:val="20"/>
+        <w:u w:val="none" w:color="000000"/>
+        <w:bdr w:val="none" w:sz="0" w:space="0" w:color="auto"/>
+        <w:shd w:val="clear" w:color="auto" w:fill="auto"/>
+        <w:vertAlign w:val="baseline"/>
+      </w:rPr>
+    </w:lvl>
+    <w:lvl w:ilvl="5" w:tplc="C00079AA">
+      <w:start w:val="1"/>
+      <w:numFmt w:val="lowerRoman"/>
+      <w:lvlText w:val="%6"/>
+      <w:lvlJc w:val="left"/>
+      <w:pPr>
+        <w:ind w:left="4169"/>
+      </w:pPr>
+      <w:rPr>
+        <w:rFonts w:ascii="Times New Roman" w:eastAsia="Times New Roman" w:hAnsi="Times New Roman" w:cs="Times New Roman"/>
+        <w:b w:val="0"/>
+        <w:i w:val="0"/>
+        <w:strike w:val="0"/>
+        <w:dstrike w:val="0"/>
+        <w:color w:val="000000"/>
+        <w:sz w:val="20"/>
+        <w:szCs w:val="20"/>
+        <w:u w:val="none" w:color="000000"/>
+        <w:bdr w:val="none" w:sz="0" w:space="0" w:color="auto"/>
+        <w:shd w:val="clear" w:color="auto" w:fill="auto"/>
+        <w:vertAlign w:val="baseline"/>
+      </w:rPr>
+    </w:lvl>
+    <w:lvl w:ilvl="6" w:tplc="FC90B698">
+      <w:start w:val="1"/>
+      <w:numFmt w:val="decimal"/>
+      <w:lvlText w:val="%7"/>
+      <w:lvlJc w:val="left"/>
+      <w:pPr>
+        <w:ind w:left="4889"/>
+      </w:pPr>
+      <w:rPr>
+        <w:rFonts w:ascii="Times New Roman" w:eastAsia="Times New Roman" w:hAnsi="Times New Roman" w:cs="Times New Roman"/>
+        <w:b w:val="0"/>
+        <w:i w:val="0"/>
+        <w:strike w:val="0"/>
+        <w:dstrike w:val="0"/>
+        <w:color w:val="000000"/>
+        <w:sz w:val="20"/>
+        <w:szCs w:val="20"/>
+        <w:u w:val="none" w:color="000000"/>
+        <w:bdr w:val="none" w:sz="0" w:space="0" w:color="auto"/>
+        <w:shd w:val="clear" w:color="auto" w:fill="auto"/>
+        <w:vertAlign w:val="baseline"/>
+      </w:rPr>
+    </w:lvl>
+    <w:lvl w:ilvl="7" w:tplc="62581FB4">
+      <w:start w:val="1"/>
+      <w:numFmt w:val="lowerLetter"/>
+      <w:lvlText w:val="%8"/>
+      <w:lvlJc w:val="left"/>
+      <w:pPr>
+        <w:ind w:left="5609"/>
+      </w:pPr>
+      <w:rPr>
+        <w:rFonts w:ascii="Times New Roman" w:eastAsia="Times New Roman" w:hAnsi="Times New Roman" w:cs="Times New Roman"/>
+        <w:b w:val="0"/>
+        <w:i w:val="0"/>
+        <w:strike w:val="0"/>
+        <w:dstrike w:val="0"/>
+        <w:color w:val="000000"/>
+        <w:sz w:val="20"/>
+        <w:szCs w:val="20"/>
+        <w:u w:val="none" w:color="000000"/>
+        <w:bdr w:val="none" w:sz="0" w:space="0" w:color="auto"/>
+        <w:shd w:val="clear" w:color="auto" w:fill="auto"/>
+        <w:vertAlign w:val="baseline"/>
+      </w:rPr>
+    </w:lvl>
+    <w:lvl w:ilvl="8" w:tplc="B5D415B8">
+      <w:start w:val="1"/>
+      <w:numFmt w:val="lowerRoman"/>
+      <w:lvlText w:val="%9"/>
+      <w:lvlJc w:val="left"/>
+      <w:pPr>
+        <w:ind w:left="6329"/>
+      </w:pPr>
+      <w:rPr>
+        <w:rFonts w:ascii="Times New Roman" w:eastAsia="Times New Roman" w:hAnsi="Times New Roman" w:cs="Times New Roman"/>
+        <w:b w:val="0"/>
+        <w:i w:val="0"/>
+        <w:strike w:val="0"/>
+        <w:dstrike w:val="0"/>
+        <w:color w:val="000000"/>
+        <w:sz w:val="20"/>
+        <w:szCs w:val="20"/>
+        <w:u w:val="none" w:color="000000"/>
+        <w:bdr w:val="none" w:sz="0" w:space="0" w:color="auto"/>
+        <w:shd w:val="clear" w:color="auto" w:fill="auto"/>
+        <w:vertAlign w:val="baseline"/>
+      </w:rPr>
+    </w:lvl>
+  </w:abstractNum>
+  <w:abstractNum w:abstractNumId="20" w15:restartNumberingAfterBreak="0">
     <w:nsid w:val="61484582"/>
     <w:multiLevelType w:val="hybridMultilevel"/>
     <w:tmpl w:val="A69C3872"/>
@@ -3138,7 +6426,431 @@
       </w:rPr>
     </w:lvl>
   </w:abstractNum>
-  <w:abstractNum w:abstractNumId="6" w15:restartNumberingAfterBreak="0">
+  <w:abstractNum w:abstractNumId="21" w15:restartNumberingAfterBreak="0">
+    <w:nsid w:val="66284B1D"/>
+    <w:multiLevelType w:val="hybridMultilevel"/>
+    <w:tmpl w:val="C34231BE"/>
+    <w:lvl w:ilvl="0" w:tplc="ABCE9210">
+      <w:start w:val="64"/>
+      <w:numFmt w:val="decimal"/>
+      <w:lvlText w:val="%1"/>
+      <w:lvlJc w:val="left"/>
+      <w:pPr>
+        <w:ind w:left="1531"/>
+      </w:pPr>
+      <w:rPr>
+        <w:rFonts w:ascii="Times New Roman" w:eastAsia="Times New Roman" w:hAnsi="Times New Roman" w:cs="Times New Roman"/>
+        <w:b w:val="0"/>
+        <w:i w:val="0"/>
+        <w:strike w:val="0"/>
+        <w:dstrike w:val="0"/>
+        <w:color w:val="000000"/>
+        <w:sz w:val="20"/>
+        <w:szCs w:val="20"/>
+        <w:u w:val="none" w:color="000000"/>
+        <w:bdr w:val="none" w:sz="0" w:space="0" w:color="auto"/>
+        <w:shd w:val="clear" w:color="auto" w:fill="auto"/>
+        <w:vertAlign w:val="baseline"/>
+      </w:rPr>
+    </w:lvl>
+    <w:lvl w:ilvl="1" w:tplc="FBE893C4">
+      <w:start w:val="1"/>
+      <w:numFmt w:val="lowerLetter"/>
+      <w:lvlText w:val="%2"/>
+      <w:lvlJc w:val="left"/>
+      <w:pPr>
+        <w:ind w:left="1289"/>
+      </w:pPr>
+      <w:rPr>
+        <w:rFonts w:ascii="Times New Roman" w:eastAsia="Times New Roman" w:hAnsi="Times New Roman" w:cs="Times New Roman"/>
+        <w:b w:val="0"/>
+        <w:i w:val="0"/>
+        <w:strike w:val="0"/>
+        <w:dstrike w:val="0"/>
+        <w:color w:val="000000"/>
+        <w:sz w:val="20"/>
+        <w:szCs w:val="20"/>
+        <w:u w:val="none" w:color="000000"/>
+        <w:bdr w:val="none" w:sz="0" w:space="0" w:color="auto"/>
+        <w:shd w:val="clear" w:color="auto" w:fill="auto"/>
+        <w:vertAlign w:val="baseline"/>
+      </w:rPr>
+    </w:lvl>
+    <w:lvl w:ilvl="2" w:tplc="612075B8">
+      <w:start w:val="1"/>
+      <w:numFmt w:val="lowerRoman"/>
+      <w:lvlText w:val="%3"/>
+      <w:lvlJc w:val="left"/>
+      <w:pPr>
+        <w:ind w:left="2009"/>
+      </w:pPr>
+      <w:rPr>
+        <w:rFonts w:ascii="Times New Roman" w:eastAsia="Times New Roman" w:hAnsi="Times New Roman" w:cs="Times New Roman"/>
+        <w:b w:val="0"/>
+        <w:i w:val="0"/>
+        <w:strike w:val="0"/>
+        <w:dstrike w:val="0"/>
+        <w:color w:val="000000"/>
+        <w:sz w:val="20"/>
+        <w:szCs w:val="20"/>
+        <w:u w:val="none" w:color="000000"/>
+        <w:bdr w:val="none" w:sz="0" w:space="0" w:color="auto"/>
+        <w:shd w:val="clear" w:color="auto" w:fill="auto"/>
+        <w:vertAlign w:val="baseline"/>
+      </w:rPr>
+    </w:lvl>
+    <w:lvl w:ilvl="3" w:tplc="A2A4DA42">
+      <w:start w:val="1"/>
+      <w:numFmt w:val="decimal"/>
+      <w:lvlText w:val="%4"/>
+      <w:lvlJc w:val="left"/>
+      <w:pPr>
+        <w:ind w:left="2729"/>
+      </w:pPr>
+      <w:rPr>
+        <w:rFonts w:ascii="Times New Roman" w:eastAsia="Times New Roman" w:hAnsi="Times New Roman" w:cs="Times New Roman"/>
+        <w:b w:val="0"/>
+        <w:i w:val="0"/>
+        <w:strike w:val="0"/>
+        <w:dstrike w:val="0"/>
+        <w:color w:val="000000"/>
+        <w:sz w:val="20"/>
+        <w:szCs w:val="20"/>
+        <w:u w:val="none" w:color="000000"/>
+        <w:bdr w:val="none" w:sz="0" w:space="0" w:color="auto"/>
+        <w:shd w:val="clear" w:color="auto" w:fill="auto"/>
+        <w:vertAlign w:val="baseline"/>
+      </w:rPr>
+    </w:lvl>
+    <w:lvl w:ilvl="4" w:tplc="CB700FD6">
+      <w:start w:val="1"/>
+      <w:numFmt w:val="lowerLetter"/>
+      <w:lvlText w:val="%5"/>
+      <w:lvlJc w:val="left"/>
+      <w:pPr>
+        <w:ind w:left="3449"/>
+      </w:pPr>
+      <w:rPr>
+        <w:rFonts w:ascii="Times New Roman" w:eastAsia="Times New Roman" w:hAnsi="Times New Roman" w:cs="Times New Roman"/>
+        <w:b w:val="0"/>
+        <w:i w:val="0"/>
+        <w:strike w:val="0"/>
+        <w:dstrike w:val="0"/>
+        <w:color w:val="000000"/>
+        <w:sz w:val="20"/>
+        <w:szCs w:val="20"/>
+        <w:u w:val="none" w:color="000000"/>
+        <w:bdr w:val="none" w:sz="0" w:space="0" w:color="auto"/>
+        <w:shd w:val="clear" w:color="auto" w:fill="auto"/>
+        <w:vertAlign w:val="baseline"/>
+      </w:rPr>
+    </w:lvl>
+    <w:lvl w:ilvl="5" w:tplc="FB6ABB40">
+      <w:start w:val="1"/>
+      <w:numFmt w:val="lowerRoman"/>
+      <w:lvlText w:val="%6"/>
+      <w:lvlJc w:val="left"/>
+      <w:pPr>
+        <w:ind w:left="4169"/>
+      </w:pPr>
+      <w:rPr>
+        <w:rFonts w:ascii="Times New Roman" w:eastAsia="Times New Roman" w:hAnsi="Times New Roman" w:cs="Times New Roman"/>
+        <w:b w:val="0"/>
+        <w:i w:val="0"/>
+        <w:strike w:val="0"/>
+        <w:dstrike w:val="0"/>
+        <w:color w:val="000000"/>
+        <w:sz w:val="20"/>
+        <w:szCs w:val="20"/>
+        <w:u w:val="none" w:color="000000"/>
+        <w:bdr w:val="none" w:sz="0" w:space="0" w:color="auto"/>
+        <w:shd w:val="clear" w:color="auto" w:fill="auto"/>
+        <w:vertAlign w:val="baseline"/>
+      </w:rPr>
+    </w:lvl>
+    <w:lvl w:ilvl="6" w:tplc="0BC49F58">
+      <w:start w:val="1"/>
+      <w:numFmt w:val="decimal"/>
+      <w:lvlText w:val="%7"/>
+      <w:lvlJc w:val="left"/>
+      <w:pPr>
+        <w:ind w:left="4889"/>
+      </w:pPr>
+      <w:rPr>
+        <w:rFonts w:ascii="Times New Roman" w:eastAsia="Times New Roman" w:hAnsi="Times New Roman" w:cs="Times New Roman"/>
+        <w:b w:val="0"/>
+        <w:i w:val="0"/>
+        <w:strike w:val="0"/>
+        <w:dstrike w:val="0"/>
+        <w:color w:val="000000"/>
+        <w:sz w:val="20"/>
+        <w:szCs w:val="20"/>
+        <w:u w:val="none" w:color="000000"/>
+        <w:bdr w:val="none" w:sz="0" w:space="0" w:color="auto"/>
+        <w:shd w:val="clear" w:color="auto" w:fill="auto"/>
+        <w:vertAlign w:val="baseline"/>
+      </w:rPr>
+    </w:lvl>
+    <w:lvl w:ilvl="7" w:tplc="A580D0E6">
+      <w:start w:val="1"/>
+      <w:numFmt w:val="lowerLetter"/>
+      <w:lvlText w:val="%8"/>
+      <w:lvlJc w:val="left"/>
+      <w:pPr>
+        <w:ind w:left="5609"/>
+      </w:pPr>
+      <w:rPr>
+        <w:rFonts w:ascii="Times New Roman" w:eastAsia="Times New Roman" w:hAnsi="Times New Roman" w:cs="Times New Roman"/>
+        <w:b w:val="0"/>
+        <w:i w:val="0"/>
+        <w:strike w:val="0"/>
+        <w:dstrike w:val="0"/>
+        <w:color w:val="000000"/>
+        <w:sz w:val="20"/>
+        <w:szCs w:val="20"/>
+        <w:u w:val="none" w:color="000000"/>
+        <w:bdr w:val="none" w:sz="0" w:space="0" w:color="auto"/>
+        <w:shd w:val="clear" w:color="auto" w:fill="auto"/>
+        <w:vertAlign w:val="baseline"/>
+      </w:rPr>
+    </w:lvl>
+    <w:lvl w:ilvl="8" w:tplc="BD22679E">
+      <w:start w:val="1"/>
+      <w:numFmt w:val="lowerRoman"/>
+      <w:lvlText w:val="%9"/>
+      <w:lvlJc w:val="left"/>
+      <w:pPr>
+        <w:ind w:left="6329"/>
+      </w:pPr>
+      <w:rPr>
+        <w:rFonts w:ascii="Times New Roman" w:eastAsia="Times New Roman" w:hAnsi="Times New Roman" w:cs="Times New Roman"/>
+        <w:b w:val="0"/>
+        <w:i w:val="0"/>
+        <w:strike w:val="0"/>
+        <w:dstrike w:val="0"/>
+        <w:color w:val="000000"/>
+        <w:sz w:val="20"/>
+        <w:szCs w:val="20"/>
+        <w:u w:val="none" w:color="000000"/>
+        <w:bdr w:val="none" w:sz="0" w:space="0" w:color="auto"/>
+        <w:shd w:val="clear" w:color="auto" w:fill="auto"/>
+        <w:vertAlign w:val="baseline"/>
+      </w:rPr>
+    </w:lvl>
+  </w:abstractNum>
+  <w:abstractNum w:abstractNumId="22" w15:restartNumberingAfterBreak="0">
+    <w:nsid w:val="6646643E"/>
+    <w:multiLevelType w:val="hybridMultilevel"/>
+    <w:tmpl w:val="D1900634"/>
+    <w:lvl w:ilvl="0" w:tplc="33C0C384">
+      <w:start w:val="74"/>
+      <w:numFmt w:val="decimal"/>
+      <w:lvlText w:val="%1"/>
+      <w:lvlJc w:val="left"/>
+      <w:pPr>
+        <w:ind w:left="1531"/>
+      </w:pPr>
+      <w:rPr>
+        <w:rFonts w:ascii="Times New Roman" w:eastAsia="Times New Roman" w:hAnsi="Times New Roman" w:cs="Times New Roman"/>
+        <w:b w:val="0"/>
+        <w:i w:val="0"/>
+        <w:strike w:val="0"/>
+        <w:dstrike w:val="0"/>
+        <w:color w:val="000000"/>
+        <w:sz w:val="20"/>
+        <w:szCs w:val="20"/>
+        <w:u w:val="none" w:color="000000"/>
+        <w:bdr w:val="none" w:sz="0" w:space="0" w:color="auto"/>
+        <w:shd w:val="clear" w:color="auto" w:fill="auto"/>
+        <w:vertAlign w:val="baseline"/>
+      </w:rPr>
+    </w:lvl>
+    <w:lvl w:ilvl="1" w:tplc="53CACBCA">
+      <w:start w:val="1"/>
+      <w:numFmt w:val="lowerLetter"/>
+      <w:lvlText w:val="%2"/>
+      <w:lvlJc w:val="left"/>
+      <w:pPr>
+        <w:ind w:left="1289"/>
+      </w:pPr>
+      <w:rPr>
+        <w:rFonts w:ascii="Times New Roman" w:eastAsia="Times New Roman" w:hAnsi="Times New Roman" w:cs="Times New Roman"/>
+        <w:b w:val="0"/>
+        <w:i w:val="0"/>
+        <w:strike w:val="0"/>
+        <w:dstrike w:val="0"/>
+        <w:color w:val="000000"/>
+        <w:sz w:val="20"/>
+        <w:szCs w:val="20"/>
+        <w:u w:val="none" w:color="000000"/>
+        <w:bdr w:val="none" w:sz="0" w:space="0" w:color="auto"/>
+        <w:shd w:val="clear" w:color="auto" w:fill="auto"/>
+        <w:vertAlign w:val="baseline"/>
+      </w:rPr>
+    </w:lvl>
+    <w:lvl w:ilvl="2" w:tplc="B4467096">
+      <w:start w:val="1"/>
+      <w:numFmt w:val="lowerRoman"/>
+      <w:lvlText w:val="%3"/>
+      <w:lvlJc w:val="left"/>
+      <w:pPr>
+        <w:ind w:left="2009"/>
+      </w:pPr>
+      <w:rPr>
+        <w:rFonts w:ascii="Times New Roman" w:eastAsia="Times New Roman" w:hAnsi="Times New Roman" w:cs="Times New Roman"/>
+        <w:b w:val="0"/>
+        <w:i w:val="0"/>
+        <w:strike w:val="0"/>
+        <w:dstrike w:val="0"/>
+        <w:color w:val="000000"/>
+        <w:sz w:val="20"/>
+        <w:szCs w:val="20"/>
+        <w:u w:val="none" w:color="000000"/>
+        <w:bdr w:val="none" w:sz="0" w:space="0" w:color="auto"/>
+        <w:shd w:val="clear" w:color="auto" w:fill="auto"/>
+        <w:vertAlign w:val="baseline"/>
+      </w:rPr>
+    </w:lvl>
+    <w:lvl w:ilvl="3" w:tplc="9F62F1F0">
+      <w:start w:val="1"/>
+      <w:numFmt w:val="decimal"/>
+      <w:lvlText w:val="%4"/>
+      <w:lvlJc w:val="left"/>
+      <w:pPr>
+        <w:ind w:left="2729"/>
+      </w:pPr>
+      <w:rPr>
+        <w:rFonts w:ascii="Times New Roman" w:eastAsia="Times New Roman" w:hAnsi="Times New Roman" w:cs="Times New Roman"/>
+        <w:b w:val="0"/>
+        <w:i w:val="0"/>
+        <w:strike w:val="0"/>
+        <w:dstrike w:val="0"/>
+        <w:color w:val="000000"/>
+        <w:sz w:val="20"/>
+        <w:szCs w:val="20"/>
+        <w:u w:val="none" w:color="000000"/>
+        <w:bdr w:val="none" w:sz="0" w:space="0" w:color="auto"/>
+        <w:shd w:val="clear" w:color="auto" w:fill="auto"/>
+        <w:vertAlign w:val="baseline"/>
+      </w:rPr>
+    </w:lvl>
+    <w:lvl w:ilvl="4" w:tplc="382E9378">
+      <w:start w:val="1"/>
+      <w:numFmt w:val="lowerLetter"/>
+      <w:lvlText w:val="%5"/>
+      <w:lvlJc w:val="left"/>
+      <w:pPr>
+        <w:ind w:left="3449"/>
+      </w:pPr>
+      <w:rPr>
+        <w:rFonts w:ascii="Times New Roman" w:eastAsia="Times New Roman" w:hAnsi="Times New Roman" w:cs="Times New Roman"/>
+        <w:b w:val="0"/>
+        <w:i w:val="0"/>
+        <w:strike w:val="0"/>
+        <w:dstrike w:val="0"/>
+        <w:color w:val="000000"/>
+        <w:sz w:val="20"/>
+        <w:szCs w:val="20"/>
+        <w:u w:val="none" w:color="000000"/>
+        <w:bdr w:val="none" w:sz="0" w:space="0" w:color="auto"/>
+        <w:shd w:val="clear" w:color="auto" w:fill="auto"/>
+        <w:vertAlign w:val="baseline"/>
+      </w:rPr>
+    </w:lvl>
+    <w:lvl w:ilvl="5" w:tplc="072A1D08">
+      <w:start w:val="1"/>
+      <w:numFmt w:val="lowerRoman"/>
+      <w:lvlText w:val="%6"/>
+      <w:lvlJc w:val="left"/>
+      <w:pPr>
+        <w:ind w:left="4169"/>
+      </w:pPr>
+      <w:rPr>
+        <w:rFonts w:ascii="Times New Roman" w:eastAsia="Times New Roman" w:hAnsi="Times New Roman" w:cs="Times New Roman"/>
+        <w:b w:val="0"/>
+        <w:i w:val="0"/>
+        <w:strike w:val="0"/>
+        <w:dstrike w:val="0"/>
+        <w:color w:val="000000"/>
+        <w:sz w:val="20"/>
+        <w:szCs w:val="20"/>
+        <w:u w:val="none" w:color="000000"/>
+        <w:bdr w:val="none" w:sz="0" w:space="0" w:color="auto"/>
+        <w:shd w:val="clear" w:color="auto" w:fill="auto"/>
+        <w:vertAlign w:val="baseline"/>
+      </w:rPr>
+    </w:lvl>
+    <w:lvl w:ilvl="6" w:tplc="41B66972">
+      <w:start w:val="1"/>
+      <w:numFmt w:val="decimal"/>
+      <w:lvlText w:val="%7"/>
+      <w:lvlJc w:val="left"/>
+      <w:pPr>
+        <w:ind w:left="4889"/>
+      </w:pPr>
+      <w:rPr>
+        <w:rFonts w:ascii="Times New Roman" w:eastAsia="Times New Roman" w:hAnsi="Times New Roman" w:cs="Times New Roman"/>
+        <w:b w:val="0"/>
+        <w:i w:val="0"/>
+        <w:strike w:val="0"/>
+        <w:dstrike w:val="0"/>
+        <w:color w:val="000000"/>
+        <w:sz w:val="20"/>
+        <w:szCs w:val="20"/>
+        <w:u w:val="none" w:color="000000"/>
+        <w:bdr w:val="none" w:sz="0" w:space="0" w:color="auto"/>
+        <w:shd w:val="clear" w:color="auto" w:fill="auto"/>
+        <w:vertAlign w:val="baseline"/>
+      </w:rPr>
+    </w:lvl>
+    <w:lvl w:ilvl="7" w:tplc="D674BBCA">
+      <w:start w:val="1"/>
+      <w:numFmt w:val="lowerLetter"/>
+      <w:lvlText w:val="%8"/>
+      <w:lvlJc w:val="left"/>
+      <w:pPr>
+        <w:ind w:left="5609"/>
+      </w:pPr>
+      <w:rPr>
+        <w:rFonts w:ascii="Times New Roman" w:eastAsia="Times New Roman" w:hAnsi="Times New Roman" w:cs="Times New Roman"/>
+        <w:b w:val="0"/>
+        <w:i w:val="0"/>
+        <w:strike w:val="0"/>
+        <w:dstrike w:val="0"/>
+        <w:color w:val="000000"/>
+        <w:sz w:val="20"/>
+        <w:szCs w:val="20"/>
+        <w:u w:val="none" w:color="000000"/>
+        <w:bdr w:val="none" w:sz="0" w:space="0" w:color="auto"/>
+        <w:shd w:val="clear" w:color="auto" w:fill="auto"/>
+        <w:vertAlign w:val="baseline"/>
+      </w:rPr>
+    </w:lvl>
+    <w:lvl w:ilvl="8" w:tplc="D72683E6">
+      <w:start w:val="1"/>
+      <w:numFmt w:val="lowerRoman"/>
+      <w:lvlText w:val="%9"/>
+      <w:lvlJc w:val="left"/>
+      <w:pPr>
+        <w:ind w:left="6329"/>
+      </w:pPr>
+      <w:rPr>
+        <w:rFonts w:ascii="Times New Roman" w:eastAsia="Times New Roman" w:hAnsi="Times New Roman" w:cs="Times New Roman"/>
+        <w:b w:val="0"/>
+        <w:i w:val="0"/>
+        <w:strike w:val="0"/>
+        <w:dstrike w:val="0"/>
+        <w:color w:val="000000"/>
+        <w:sz w:val="20"/>
+        <w:szCs w:val="20"/>
+        <w:u w:val="none" w:color="000000"/>
+        <w:bdr w:val="none" w:sz="0" w:space="0" w:color="auto"/>
+        <w:shd w:val="clear" w:color="auto" w:fill="auto"/>
+        <w:vertAlign w:val="baseline"/>
+      </w:rPr>
+    </w:lvl>
+  </w:abstractNum>
+  <w:abstractNum w:abstractNumId="23" w15:restartNumberingAfterBreak="0">
     <w:nsid w:val="6A9E77C7"/>
     <w:multiLevelType w:val="hybridMultilevel"/>
     <w:tmpl w:val="BB4CE9E2"/>
@@ -3251,14 +6963,862 @@
       </w:rPr>
     </w:lvl>
   </w:abstractNum>
+  <w:abstractNum w:abstractNumId="24" w15:restartNumberingAfterBreak="0">
+    <w:nsid w:val="732221E5"/>
+    <w:multiLevelType w:val="hybridMultilevel"/>
+    <w:tmpl w:val="F208A6B0"/>
+    <w:lvl w:ilvl="0" w:tplc="16C6036C">
+      <w:start w:val="26"/>
+      <w:numFmt w:val="decimal"/>
+      <w:lvlText w:val="%1"/>
+      <w:lvlJc w:val="left"/>
+      <w:pPr>
+        <w:ind w:left="1171"/>
+      </w:pPr>
+      <w:rPr>
+        <w:rFonts w:ascii="Times New Roman" w:eastAsia="Times New Roman" w:hAnsi="Times New Roman" w:cs="Times New Roman"/>
+        <w:b w:val="0"/>
+        <w:i w:val="0"/>
+        <w:strike w:val="0"/>
+        <w:dstrike w:val="0"/>
+        <w:color w:val="000000"/>
+        <w:sz w:val="20"/>
+        <w:szCs w:val="20"/>
+        <w:u w:val="none" w:color="000000"/>
+        <w:bdr w:val="none" w:sz="0" w:space="0" w:color="auto"/>
+        <w:shd w:val="clear" w:color="auto" w:fill="auto"/>
+        <w:vertAlign w:val="baseline"/>
+      </w:rPr>
+    </w:lvl>
+    <w:lvl w:ilvl="1" w:tplc="8BEA1CB0">
+      <w:start w:val="1"/>
+      <w:numFmt w:val="lowerLetter"/>
+      <w:lvlText w:val="%2"/>
+      <w:lvlJc w:val="left"/>
+      <w:pPr>
+        <w:ind w:left="1289"/>
+      </w:pPr>
+      <w:rPr>
+        <w:rFonts w:ascii="Times New Roman" w:eastAsia="Times New Roman" w:hAnsi="Times New Roman" w:cs="Times New Roman"/>
+        <w:b w:val="0"/>
+        <w:i w:val="0"/>
+        <w:strike w:val="0"/>
+        <w:dstrike w:val="0"/>
+        <w:color w:val="000000"/>
+        <w:sz w:val="20"/>
+        <w:szCs w:val="20"/>
+        <w:u w:val="none" w:color="000000"/>
+        <w:bdr w:val="none" w:sz="0" w:space="0" w:color="auto"/>
+        <w:shd w:val="clear" w:color="auto" w:fill="auto"/>
+        <w:vertAlign w:val="baseline"/>
+      </w:rPr>
+    </w:lvl>
+    <w:lvl w:ilvl="2" w:tplc="FDEA900C">
+      <w:start w:val="1"/>
+      <w:numFmt w:val="lowerRoman"/>
+      <w:lvlText w:val="%3"/>
+      <w:lvlJc w:val="left"/>
+      <w:pPr>
+        <w:ind w:left="2009"/>
+      </w:pPr>
+      <w:rPr>
+        <w:rFonts w:ascii="Times New Roman" w:eastAsia="Times New Roman" w:hAnsi="Times New Roman" w:cs="Times New Roman"/>
+        <w:b w:val="0"/>
+        <w:i w:val="0"/>
+        <w:strike w:val="0"/>
+        <w:dstrike w:val="0"/>
+        <w:color w:val="000000"/>
+        <w:sz w:val="20"/>
+        <w:szCs w:val="20"/>
+        <w:u w:val="none" w:color="000000"/>
+        <w:bdr w:val="none" w:sz="0" w:space="0" w:color="auto"/>
+        <w:shd w:val="clear" w:color="auto" w:fill="auto"/>
+        <w:vertAlign w:val="baseline"/>
+      </w:rPr>
+    </w:lvl>
+    <w:lvl w:ilvl="3" w:tplc="C97C1A0A">
+      <w:start w:val="1"/>
+      <w:numFmt w:val="decimal"/>
+      <w:lvlText w:val="%4"/>
+      <w:lvlJc w:val="left"/>
+      <w:pPr>
+        <w:ind w:left="2729"/>
+      </w:pPr>
+      <w:rPr>
+        <w:rFonts w:ascii="Times New Roman" w:eastAsia="Times New Roman" w:hAnsi="Times New Roman" w:cs="Times New Roman"/>
+        <w:b w:val="0"/>
+        <w:i w:val="0"/>
+        <w:strike w:val="0"/>
+        <w:dstrike w:val="0"/>
+        <w:color w:val="000000"/>
+        <w:sz w:val="20"/>
+        <w:szCs w:val="20"/>
+        <w:u w:val="none" w:color="000000"/>
+        <w:bdr w:val="none" w:sz="0" w:space="0" w:color="auto"/>
+        <w:shd w:val="clear" w:color="auto" w:fill="auto"/>
+        <w:vertAlign w:val="baseline"/>
+      </w:rPr>
+    </w:lvl>
+    <w:lvl w:ilvl="4" w:tplc="342A781E">
+      <w:start w:val="1"/>
+      <w:numFmt w:val="lowerLetter"/>
+      <w:lvlText w:val="%5"/>
+      <w:lvlJc w:val="left"/>
+      <w:pPr>
+        <w:ind w:left="3449"/>
+      </w:pPr>
+      <w:rPr>
+        <w:rFonts w:ascii="Times New Roman" w:eastAsia="Times New Roman" w:hAnsi="Times New Roman" w:cs="Times New Roman"/>
+        <w:b w:val="0"/>
+        <w:i w:val="0"/>
+        <w:strike w:val="0"/>
+        <w:dstrike w:val="0"/>
+        <w:color w:val="000000"/>
+        <w:sz w:val="20"/>
+        <w:szCs w:val="20"/>
+        <w:u w:val="none" w:color="000000"/>
+        <w:bdr w:val="none" w:sz="0" w:space="0" w:color="auto"/>
+        <w:shd w:val="clear" w:color="auto" w:fill="auto"/>
+        <w:vertAlign w:val="baseline"/>
+      </w:rPr>
+    </w:lvl>
+    <w:lvl w:ilvl="5" w:tplc="7D824320">
+      <w:start w:val="1"/>
+      <w:numFmt w:val="lowerRoman"/>
+      <w:lvlText w:val="%6"/>
+      <w:lvlJc w:val="left"/>
+      <w:pPr>
+        <w:ind w:left="4169"/>
+      </w:pPr>
+      <w:rPr>
+        <w:rFonts w:ascii="Times New Roman" w:eastAsia="Times New Roman" w:hAnsi="Times New Roman" w:cs="Times New Roman"/>
+        <w:b w:val="0"/>
+        <w:i w:val="0"/>
+        <w:strike w:val="0"/>
+        <w:dstrike w:val="0"/>
+        <w:color w:val="000000"/>
+        <w:sz w:val="20"/>
+        <w:szCs w:val="20"/>
+        <w:u w:val="none" w:color="000000"/>
+        <w:bdr w:val="none" w:sz="0" w:space="0" w:color="auto"/>
+        <w:shd w:val="clear" w:color="auto" w:fill="auto"/>
+        <w:vertAlign w:val="baseline"/>
+      </w:rPr>
+    </w:lvl>
+    <w:lvl w:ilvl="6" w:tplc="B7DC051A">
+      <w:start w:val="1"/>
+      <w:numFmt w:val="decimal"/>
+      <w:lvlText w:val="%7"/>
+      <w:lvlJc w:val="left"/>
+      <w:pPr>
+        <w:ind w:left="4889"/>
+      </w:pPr>
+      <w:rPr>
+        <w:rFonts w:ascii="Times New Roman" w:eastAsia="Times New Roman" w:hAnsi="Times New Roman" w:cs="Times New Roman"/>
+        <w:b w:val="0"/>
+        <w:i w:val="0"/>
+        <w:strike w:val="0"/>
+        <w:dstrike w:val="0"/>
+        <w:color w:val="000000"/>
+        <w:sz w:val="20"/>
+        <w:szCs w:val="20"/>
+        <w:u w:val="none" w:color="000000"/>
+        <w:bdr w:val="none" w:sz="0" w:space="0" w:color="auto"/>
+        <w:shd w:val="clear" w:color="auto" w:fill="auto"/>
+        <w:vertAlign w:val="baseline"/>
+      </w:rPr>
+    </w:lvl>
+    <w:lvl w:ilvl="7" w:tplc="F3F2335E">
+      <w:start w:val="1"/>
+      <w:numFmt w:val="lowerLetter"/>
+      <w:lvlText w:val="%8"/>
+      <w:lvlJc w:val="left"/>
+      <w:pPr>
+        <w:ind w:left="5609"/>
+      </w:pPr>
+      <w:rPr>
+        <w:rFonts w:ascii="Times New Roman" w:eastAsia="Times New Roman" w:hAnsi="Times New Roman" w:cs="Times New Roman"/>
+        <w:b w:val="0"/>
+        <w:i w:val="0"/>
+        <w:strike w:val="0"/>
+        <w:dstrike w:val="0"/>
+        <w:color w:val="000000"/>
+        <w:sz w:val="20"/>
+        <w:szCs w:val="20"/>
+        <w:u w:val="none" w:color="000000"/>
+        <w:bdr w:val="none" w:sz="0" w:space="0" w:color="auto"/>
+        <w:shd w:val="clear" w:color="auto" w:fill="auto"/>
+        <w:vertAlign w:val="baseline"/>
+      </w:rPr>
+    </w:lvl>
+    <w:lvl w:ilvl="8" w:tplc="E82EBFEA">
+      <w:start w:val="1"/>
+      <w:numFmt w:val="lowerRoman"/>
+      <w:lvlText w:val="%9"/>
+      <w:lvlJc w:val="left"/>
+      <w:pPr>
+        <w:ind w:left="6329"/>
+      </w:pPr>
+      <w:rPr>
+        <w:rFonts w:ascii="Times New Roman" w:eastAsia="Times New Roman" w:hAnsi="Times New Roman" w:cs="Times New Roman"/>
+        <w:b w:val="0"/>
+        <w:i w:val="0"/>
+        <w:strike w:val="0"/>
+        <w:dstrike w:val="0"/>
+        <w:color w:val="000000"/>
+        <w:sz w:val="20"/>
+        <w:szCs w:val="20"/>
+        <w:u w:val="none" w:color="000000"/>
+        <w:bdr w:val="none" w:sz="0" w:space="0" w:color="auto"/>
+        <w:shd w:val="clear" w:color="auto" w:fill="auto"/>
+        <w:vertAlign w:val="baseline"/>
+      </w:rPr>
+    </w:lvl>
+  </w:abstractNum>
+  <w:abstractNum w:abstractNumId="25" w15:restartNumberingAfterBreak="0">
+    <w:nsid w:val="75754F66"/>
+    <w:multiLevelType w:val="hybridMultilevel"/>
+    <w:tmpl w:val="9BE89DA8"/>
+    <w:lvl w:ilvl="0" w:tplc="E07CB5EA">
+      <w:start w:val="60"/>
+      <w:numFmt w:val="decimal"/>
+      <w:lvlText w:val="%1"/>
+      <w:lvlJc w:val="left"/>
+      <w:pPr>
+        <w:ind w:left="1531"/>
+      </w:pPr>
+      <w:rPr>
+        <w:rFonts w:ascii="Times New Roman" w:eastAsia="Times New Roman" w:hAnsi="Times New Roman" w:cs="Times New Roman"/>
+        <w:b w:val="0"/>
+        <w:i w:val="0"/>
+        <w:strike w:val="0"/>
+        <w:dstrike w:val="0"/>
+        <w:color w:val="000000"/>
+        <w:sz w:val="20"/>
+        <w:szCs w:val="20"/>
+        <w:u w:val="none" w:color="000000"/>
+        <w:bdr w:val="none" w:sz="0" w:space="0" w:color="auto"/>
+        <w:shd w:val="clear" w:color="auto" w:fill="auto"/>
+        <w:vertAlign w:val="baseline"/>
+      </w:rPr>
+    </w:lvl>
+    <w:lvl w:ilvl="1" w:tplc="7AA457B6">
+      <w:start w:val="1"/>
+      <w:numFmt w:val="lowerLetter"/>
+      <w:lvlText w:val="%2"/>
+      <w:lvlJc w:val="left"/>
+      <w:pPr>
+        <w:ind w:left="1289"/>
+      </w:pPr>
+      <w:rPr>
+        <w:rFonts w:ascii="Times New Roman" w:eastAsia="Times New Roman" w:hAnsi="Times New Roman" w:cs="Times New Roman"/>
+        <w:b w:val="0"/>
+        <w:i w:val="0"/>
+        <w:strike w:val="0"/>
+        <w:dstrike w:val="0"/>
+        <w:color w:val="000000"/>
+        <w:sz w:val="20"/>
+        <w:szCs w:val="20"/>
+        <w:u w:val="none" w:color="000000"/>
+        <w:bdr w:val="none" w:sz="0" w:space="0" w:color="auto"/>
+        <w:shd w:val="clear" w:color="auto" w:fill="auto"/>
+        <w:vertAlign w:val="baseline"/>
+      </w:rPr>
+    </w:lvl>
+    <w:lvl w:ilvl="2" w:tplc="710E8F80">
+      <w:start w:val="1"/>
+      <w:numFmt w:val="lowerRoman"/>
+      <w:lvlText w:val="%3"/>
+      <w:lvlJc w:val="left"/>
+      <w:pPr>
+        <w:ind w:left="2009"/>
+      </w:pPr>
+      <w:rPr>
+        <w:rFonts w:ascii="Times New Roman" w:eastAsia="Times New Roman" w:hAnsi="Times New Roman" w:cs="Times New Roman"/>
+        <w:b w:val="0"/>
+        <w:i w:val="0"/>
+        <w:strike w:val="0"/>
+        <w:dstrike w:val="0"/>
+        <w:color w:val="000000"/>
+        <w:sz w:val="20"/>
+        <w:szCs w:val="20"/>
+        <w:u w:val="none" w:color="000000"/>
+        <w:bdr w:val="none" w:sz="0" w:space="0" w:color="auto"/>
+        <w:shd w:val="clear" w:color="auto" w:fill="auto"/>
+        <w:vertAlign w:val="baseline"/>
+      </w:rPr>
+    </w:lvl>
+    <w:lvl w:ilvl="3" w:tplc="A36CE4D2">
+      <w:start w:val="1"/>
+      <w:numFmt w:val="decimal"/>
+      <w:lvlText w:val="%4"/>
+      <w:lvlJc w:val="left"/>
+      <w:pPr>
+        <w:ind w:left="2729"/>
+      </w:pPr>
+      <w:rPr>
+        <w:rFonts w:ascii="Times New Roman" w:eastAsia="Times New Roman" w:hAnsi="Times New Roman" w:cs="Times New Roman"/>
+        <w:b w:val="0"/>
+        <w:i w:val="0"/>
+        <w:strike w:val="0"/>
+        <w:dstrike w:val="0"/>
+        <w:color w:val="000000"/>
+        <w:sz w:val="20"/>
+        <w:szCs w:val="20"/>
+        <w:u w:val="none" w:color="000000"/>
+        <w:bdr w:val="none" w:sz="0" w:space="0" w:color="auto"/>
+        <w:shd w:val="clear" w:color="auto" w:fill="auto"/>
+        <w:vertAlign w:val="baseline"/>
+      </w:rPr>
+    </w:lvl>
+    <w:lvl w:ilvl="4" w:tplc="04A2F2BE">
+      <w:start w:val="1"/>
+      <w:numFmt w:val="lowerLetter"/>
+      <w:lvlText w:val="%5"/>
+      <w:lvlJc w:val="left"/>
+      <w:pPr>
+        <w:ind w:left="3449"/>
+      </w:pPr>
+      <w:rPr>
+        <w:rFonts w:ascii="Times New Roman" w:eastAsia="Times New Roman" w:hAnsi="Times New Roman" w:cs="Times New Roman"/>
+        <w:b w:val="0"/>
+        <w:i w:val="0"/>
+        <w:strike w:val="0"/>
+        <w:dstrike w:val="0"/>
+        <w:color w:val="000000"/>
+        <w:sz w:val="20"/>
+        <w:szCs w:val="20"/>
+        <w:u w:val="none" w:color="000000"/>
+        <w:bdr w:val="none" w:sz="0" w:space="0" w:color="auto"/>
+        <w:shd w:val="clear" w:color="auto" w:fill="auto"/>
+        <w:vertAlign w:val="baseline"/>
+      </w:rPr>
+    </w:lvl>
+    <w:lvl w:ilvl="5" w:tplc="1FC091D0">
+      <w:start w:val="1"/>
+      <w:numFmt w:val="lowerRoman"/>
+      <w:lvlText w:val="%6"/>
+      <w:lvlJc w:val="left"/>
+      <w:pPr>
+        <w:ind w:left="4169"/>
+      </w:pPr>
+      <w:rPr>
+        <w:rFonts w:ascii="Times New Roman" w:eastAsia="Times New Roman" w:hAnsi="Times New Roman" w:cs="Times New Roman"/>
+        <w:b w:val="0"/>
+        <w:i w:val="0"/>
+        <w:strike w:val="0"/>
+        <w:dstrike w:val="0"/>
+        <w:color w:val="000000"/>
+        <w:sz w:val="20"/>
+        <w:szCs w:val="20"/>
+        <w:u w:val="none" w:color="000000"/>
+        <w:bdr w:val="none" w:sz="0" w:space="0" w:color="auto"/>
+        <w:shd w:val="clear" w:color="auto" w:fill="auto"/>
+        <w:vertAlign w:val="baseline"/>
+      </w:rPr>
+    </w:lvl>
+    <w:lvl w:ilvl="6" w:tplc="50AC48B4">
+      <w:start w:val="1"/>
+      <w:numFmt w:val="decimal"/>
+      <w:lvlText w:val="%7"/>
+      <w:lvlJc w:val="left"/>
+      <w:pPr>
+        <w:ind w:left="4889"/>
+      </w:pPr>
+      <w:rPr>
+        <w:rFonts w:ascii="Times New Roman" w:eastAsia="Times New Roman" w:hAnsi="Times New Roman" w:cs="Times New Roman"/>
+        <w:b w:val="0"/>
+        <w:i w:val="0"/>
+        <w:strike w:val="0"/>
+        <w:dstrike w:val="0"/>
+        <w:color w:val="000000"/>
+        <w:sz w:val="20"/>
+        <w:szCs w:val="20"/>
+        <w:u w:val="none" w:color="000000"/>
+        <w:bdr w:val="none" w:sz="0" w:space="0" w:color="auto"/>
+        <w:shd w:val="clear" w:color="auto" w:fill="auto"/>
+        <w:vertAlign w:val="baseline"/>
+      </w:rPr>
+    </w:lvl>
+    <w:lvl w:ilvl="7" w:tplc="A072C6A0">
+      <w:start w:val="1"/>
+      <w:numFmt w:val="lowerLetter"/>
+      <w:lvlText w:val="%8"/>
+      <w:lvlJc w:val="left"/>
+      <w:pPr>
+        <w:ind w:left="5609"/>
+      </w:pPr>
+      <w:rPr>
+        <w:rFonts w:ascii="Times New Roman" w:eastAsia="Times New Roman" w:hAnsi="Times New Roman" w:cs="Times New Roman"/>
+        <w:b w:val="0"/>
+        <w:i w:val="0"/>
+        <w:strike w:val="0"/>
+        <w:dstrike w:val="0"/>
+        <w:color w:val="000000"/>
+        <w:sz w:val="20"/>
+        <w:szCs w:val="20"/>
+        <w:u w:val="none" w:color="000000"/>
+        <w:bdr w:val="none" w:sz="0" w:space="0" w:color="auto"/>
+        <w:shd w:val="clear" w:color="auto" w:fill="auto"/>
+        <w:vertAlign w:val="baseline"/>
+      </w:rPr>
+    </w:lvl>
+    <w:lvl w:ilvl="8" w:tplc="9882270E">
+      <w:start w:val="1"/>
+      <w:numFmt w:val="lowerRoman"/>
+      <w:lvlText w:val="%9"/>
+      <w:lvlJc w:val="left"/>
+      <w:pPr>
+        <w:ind w:left="6329"/>
+      </w:pPr>
+      <w:rPr>
+        <w:rFonts w:ascii="Times New Roman" w:eastAsia="Times New Roman" w:hAnsi="Times New Roman" w:cs="Times New Roman"/>
+        <w:b w:val="0"/>
+        <w:i w:val="0"/>
+        <w:strike w:val="0"/>
+        <w:dstrike w:val="0"/>
+        <w:color w:val="000000"/>
+        <w:sz w:val="20"/>
+        <w:szCs w:val="20"/>
+        <w:u w:val="none" w:color="000000"/>
+        <w:bdr w:val="none" w:sz="0" w:space="0" w:color="auto"/>
+        <w:shd w:val="clear" w:color="auto" w:fill="auto"/>
+        <w:vertAlign w:val="baseline"/>
+      </w:rPr>
+    </w:lvl>
+  </w:abstractNum>
+  <w:abstractNum w:abstractNumId="26" w15:restartNumberingAfterBreak="0">
+    <w:nsid w:val="7A17183D"/>
+    <w:multiLevelType w:val="hybridMultilevel"/>
+    <w:tmpl w:val="0CA0C9CA"/>
+    <w:lvl w:ilvl="0" w:tplc="CF80ED4E">
+      <w:start w:val="12"/>
+      <w:numFmt w:val="decimal"/>
+      <w:lvlText w:val="%1"/>
+      <w:lvlJc w:val="left"/>
+      <w:pPr>
+        <w:ind w:left="1891"/>
+      </w:pPr>
+      <w:rPr>
+        <w:rFonts w:ascii="Times New Roman" w:eastAsia="Times New Roman" w:hAnsi="Times New Roman" w:cs="Times New Roman"/>
+        <w:b w:val="0"/>
+        <w:i w:val="0"/>
+        <w:strike w:val="0"/>
+        <w:dstrike w:val="0"/>
+        <w:color w:val="000000"/>
+        <w:sz w:val="20"/>
+        <w:szCs w:val="20"/>
+        <w:u w:val="none" w:color="000000"/>
+        <w:bdr w:val="none" w:sz="0" w:space="0" w:color="auto"/>
+        <w:shd w:val="clear" w:color="auto" w:fill="auto"/>
+        <w:vertAlign w:val="baseline"/>
+      </w:rPr>
+    </w:lvl>
+    <w:lvl w:ilvl="1" w:tplc="5CE42A48">
+      <w:start w:val="1"/>
+      <w:numFmt w:val="lowerLetter"/>
+      <w:lvlText w:val="%2"/>
+      <w:lvlJc w:val="left"/>
+      <w:pPr>
+        <w:ind w:left="1289"/>
+      </w:pPr>
+      <w:rPr>
+        <w:rFonts w:ascii="Times New Roman" w:eastAsia="Times New Roman" w:hAnsi="Times New Roman" w:cs="Times New Roman"/>
+        <w:b w:val="0"/>
+        <w:i w:val="0"/>
+        <w:strike w:val="0"/>
+        <w:dstrike w:val="0"/>
+        <w:color w:val="000000"/>
+        <w:sz w:val="20"/>
+        <w:szCs w:val="20"/>
+        <w:u w:val="none" w:color="000000"/>
+        <w:bdr w:val="none" w:sz="0" w:space="0" w:color="auto"/>
+        <w:shd w:val="clear" w:color="auto" w:fill="auto"/>
+        <w:vertAlign w:val="baseline"/>
+      </w:rPr>
+    </w:lvl>
+    <w:lvl w:ilvl="2" w:tplc="9B06C72E">
+      <w:start w:val="1"/>
+      <w:numFmt w:val="lowerRoman"/>
+      <w:lvlText w:val="%3"/>
+      <w:lvlJc w:val="left"/>
+      <w:pPr>
+        <w:ind w:left="2009"/>
+      </w:pPr>
+      <w:rPr>
+        <w:rFonts w:ascii="Times New Roman" w:eastAsia="Times New Roman" w:hAnsi="Times New Roman" w:cs="Times New Roman"/>
+        <w:b w:val="0"/>
+        <w:i w:val="0"/>
+        <w:strike w:val="0"/>
+        <w:dstrike w:val="0"/>
+        <w:color w:val="000000"/>
+        <w:sz w:val="20"/>
+        <w:szCs w:val="20"/>
+        <w:u w:val="none" w:color="000000"/>
+        <w:bdr w:val="none" w:sz="0" w:space="0" w:color="auto"/>
+        <w:shd w:val="clear" w:color="auto" w:fill="auto"/>
+        <w:vertAlign w:val="baseline"/>
+      </w:rPr>
+    </w:lvl>
+    <w:lvl w:ilvl="3" w:tplc="ABC086C2">
+      <w:start w:val="1"/>
+      <w:numFmt w:val="decimal"/>
+      <w:lvlText w:val="%4"/>
+      <w:lvlJc w:val="left"/>
+      <w:pPr>
+        <w:ind w:left="2729"/>
+      </w:pPr>
+      <w:rPr>
+        <w:rFonts w:ascii="Times New Roman" w:eastAsia="Times New Roman" w:hAnsi="Times New Roman" w:cs="Times New Roman"/>
+        <w:b w:val="0"/>
+        <w:i w:val="0"/>
+        <w:strike w:val="0"/>
+        <w:dstrike w:val="0"/>
+        <w:color w:val="000000"/>
+        <w:sz w:val="20"/>
+        <w:szCs w:val="20"/>
+        <w:u w:val="none" w:color="000000"/>
+        <w:bdr w:val="none" w:sz="0" w:space="0" w:color="auto"/>
+        <w:shd w:val="clear" w:color="auto" w:fill="auto"/>
+        <w:vertAlign w:val="baseline"/>
+      </w:rPr>
+    </w:lvl>
+    <w:lvl w:ilvl="4" w:tplc="3F7CD674">
+      <w:start w:val="1"/>
+      <w:numFmt w:val="lowerLetter"/>
+      <w:lvlText w:val="%5"/>
+      <w:lvlJc w:val="left"/>
+      <w:pPr>
+        <w:ind w:left="3449"/>
+      </w:pPr>
+      <w:rPr>
+        <w:rFonts w:ascii="Times New Roman" w:eastAsia="Times New Roman" w:hAnsi="Times New Roman" w:cs="Times New Roman"/>
+        <w:b w:val="0"/>
+        <w:i w:val="0"/>
+        <w:strike w:val="0"/>
+        <w:dstrike w:val="0"/>
+        <w:color w:val="000000"/>
+        <w:sz w:val="20"/>
+        <w:szCs w:val="20"/>
+        <w:u w:val="none" w:color="000000"/>
+        <w:bdr w:val="none" w:sz="0" w:space="0" w:color="auto"/>
+        <w:shd w:val="clear" w:color="auto" w:fill="auto"/>
+        <w:vertAlign w:val="baseline"/>
+      </w:rPr>
+    </w:lvl>
+    <w:lvl w:ilvl="5" w:tplc="BD40F3D4">
+      <w:start w:val="1"/>
+      <w:numFmt w:val="lowerRoman"/>
+      <w:lvlText w:val="%6"/>
+      <w:lvlJc w:val="left"/>
+      <w:pPr>
+        <w:ind w:left="4169"/>
+      </w:pPr>
+      <w:rPr>
+        <w:rFonts w:ascii="Times New Roman" w:eastAsia="Times New Roman" w:hAnsi="Times New Roman" w:cs="Times New Roman"/>
+        <w:b w:val="0"/>
+        <w:i w:val="0"/>
+        <w:strike w:val="0"/>
+        <w:dstrike w:val="0"/>
+        <w:color w:val="000000"/>
+        <w:sz w:val="20"/>
+        <w:szCs w:val="20"/>
+        <w:u w:val="none" w:color="000000"/>
+        <w:bdr w:val="none" w:sz="0" w:space="0" w:color="auto"/>
+        <w:shd w:val="clear" w:color="auto" w:fill="auto"/>
+        <w:vertAlign w:val="baseline"/>
+      </w:rPr>
+    </w:lvl>
+    <w:lvl w:ilvl="6" w:tplc="D52A5CA6">
+      <w:start w:val="1"/>
+      <w:numFmt w:val="decimal"/>
+      <w:lvlText w:val="%7"/>
+      <w:lvlJc w:val="left"/>
+      <w:pPr>
+        <w:ind w:left="4889"/>
+      </w:pPr>
+      <w:rPr>
+        <w:rFonts w:ascii="Times New Roman" w:eastAsia="Times New Roman" w:hAnsi="Times New Roman" w:cs="Times New Roman"/>
+        <w:b w:val="0"/>
+        <w:i w:val="0"/>
+        <w:strike w:val="0"/>
+        <w:dstrike w:val="0"/>
+        <w:color w:val="000000"/>
+        <w:sz w:val="20"/>
+        <w:szCs w:val="20"/>
+        <w:u w:val="none" w:color="000000"/>
+        <w:bdr w:val="none" w:sz="0" w:space="0" w:color="auto"/>
+        <w:shd w:val="clear" w:color="auto" w:fill="auto"/>
+        <w:vertAlign w:val="baseline"/>
+      </w:rPr>
+    </w:lvl>
+    <w:lvl w:ilvl="7" w:tplc="E668C21A">
+      <w:start w:val="1"/>
+      <w:numFmt w:val="lowerLetter"/>
+      <w:lvlText w:val="%8"/>
+      <w:lvlJc w:val="left"/>
+      <w:pPr>
+        <w:ind w:left="5609"/>
+      </w:pPr>
+      <w:rPr>
+        <w:rFonts w:ascii="Times New Roman" w:eastAsia="Times New Roman" w:hAnsi="Times New Roman" w:cs="Times New Roman"/>
+        <w:b w:val="0"/>
+        <w:i w:val="0"/>
+        <w:strike w:val="0"/>
+        <w:dstrike w:val="0"/>
+        <w:color w:val="000000"/>
+        <w:sz w:val="20"/>
+        <w:szCs w:val="20"/>
+        <w:u w:val="none" w:color="000000"/>
+        <w:bdr w:val="none" w:sz="0" w:space="0" w:color="auto"/>
+        <w:shd w:val="clear" w:color="auto" w:fill="auto"/>
+        <w:vertAlign w:val="baseline"/>
+      </w:rPr>
+    </w:lvl>
+    <w:lvl w:ilvl="8" w:tplc="EE04BFF2">
+      <w:start w:val="1"/>
+      <w:numFmt w:val="lowerRoman"/>
+      <w:lvlText w:val="%9"/>
+      <w:lvlJc w:val="left"/>
+      <w:pPr>
+        <w:ind w:left="6329"/>
+      </w:pPr>
+      <w:rPr>
+        <w:rFonts w:ascii="Times New Roman" w:eastAsia="Times New Roman" w:hAnsi="Times New Roman" w:cs="Times New Roman"/>
+        <w:b w:val="0"/>
+        <w:i w:val="0"/>
+        <w:strike w:val="0"/>
+        <w:dstrike w:val="0"/>
+        <w:color w:val="000000"/>
+        <w:sz w:val="20"/>
+        <w:szCs w:val="20"/>
+        <w:u w:val="none" w:color="000000"/>
+        <w:bdr w:val="none" w:sz="0" w:space="0" w:color="auto"/>
+        <w:shd w:val="clear" w:color="auto" w:fill="auto"/>
+        <w:vertAlign w:val="baseline"/>
+      </w:rPr>
+    </w:lvl>
+  </w:abstractNum>
+  <w:abstractNum w:abstractNumId="27" w15:restartNumberingAfterBreak="0">
+    <w:nsid w:val="7A240016"/>
+    <w:multiLevelType w:val="hybridMultilevel"/>
+    <w:tmpl w:val="0254BE7C"/>
+    <w:lvl w:ilvl="0" w:tplc="277C09D4">
+      <w:start w:val="5"/>
+      <w:numFmt w:val="decimal"/>
+      <w:lvlText w:val="%1"/>
+      <w:lvlJc w:val="left"/>
+      <w:pPr>
+        <w:ind w:left="826"/>
+      </w:pPr>
+      <w:rPr>
+        <w:rFonts w:ascii="Times New Roman" w:eastAsia="Times New Roman" w:hAnsi="Times New Roman" w:cs="Times New Roman"/>
+        <w:b w:val="0"/>
+        <w:i w:val="0"/>
+        <w:strike w:val="0"/>
+        <w:dstrike w:val="0"/>
+        <w:color w:val="000000"/>
+        <w:sz w:val="20"/>
+        <w:szCs w:val="20"/>
+        <w:u w:val="none" w:color="000000"/>
+        <w:bdr w:val="none" w:sz="0" w:space="0" w:color="auto"/>
+        <w:shd w:val="clear" w:color="auto" w:fill="auto"/>
+        <w:vertAlign w:val="baseline"/>
+      </w:rPr>
+    </w:lvl>
+    <w:lvl w:ilvl="1" w:tplc="5C7C62AE">
+      <w:start w:val="1"/>
+      <w:numFmt w:val="lowerLetter"/>
+      <w:lvlText w:val="%2"/>
+      <w:lvlJc w:val="left"/>
+      <w:pPr>
+        <w:ind w:left="1409"/>
+      </w:pPr>
+      <w:rPr>
+        <w:rFonts w:ascii="Times New Roman" w:eastAsia="Times New Roman" w:hAnsi="Times New Roman" w:cs="Times New Roman"/>
+        <w:b w:val="0"/>
+        <w:i w:val="0"/>
+        <w:strike w:val="0"/>
+        <w:dstrike w:val="0"/>
+        <w:color w:val="000000"/>
+        <w:sz w:val="20"/>
+        <w:szCs w:val="20"/>
+        <w:u w:val="none" w:color="000000"/>
+        <w:bdr w:val="none" w:sz="0" w:space="0" w:color="auto"/>
+        <w:shd w:val="clear" w:color="auto" w:fill="auto"/>
+        <w:vertAlign w:val="baseline"/>
+      </w:rPr>
+    </w:lvl>
+    <w:lvl w:ilvl="2" w:tplc="33720766">
+      <w:start w:val="1"/>
+      <w:numFmt w:val="lowerRoman"/>
+      <w:lvlText w:val="%3"/>
+      <w:lvlJc w:val="left"/>
+      <w:pPr>
+        <w:ind w:left="2129"/>
+      </w:pPr>
+      <w:rPr>
+        <w:rFonts w:ascii="Times New Roman" w:eastAsia="Times New Roman" w:hAnsi="Times New Roman" w:cs="Times New Roman"/>
+        <w:b w:val="0"/>
+        <w:i w:val="0"/>
+        <w:strike w:val="0"/>
+        <w:dstrike w:val="0"/>
+        <w:color w:val="000000"/>
+        <w:sz w:val="20"/>
+        <w:szCs w:val="20"/>
+        <w:u w:val="none" w:color="000000"/>
+        <w:bdr w:val="none" w:sz="0" w:space="0" w:color="auto"/>
+        <w:shd w:val="clear" w:color="auto" w:fill="auto"/>
+        <w:vertAlign w:val="baseline"/>
+      </w:rPr>
+    </w:lvl>
+    <w:lvl w:ilvl="3" w:tplc="14D6D76C">
+      <w:start w:val="1"/>
+      <w:numFmt w:val="decimal"/>
+      <w:lvlText w:val="%4"/>
+      <w:lvlJc w:val="left"/>
+      <w:pPr>
+        <w:ind w:left="2849"/>
+      </w:pPr>
+      <w:rPr>
+        <w:rFonts w:ascii="Times New Roman" w:eastAsia="Times New Roman" w:hAnsi="Times New Roman" w:cs="Times New Roman"/>
+        <w:b w:val="0"/>
+        <w:i w:val="0"/>
+        <w:strike w:val="0"/>
+        <w:dstrike w:val="0"/>
+        <w:color w:val="000000"/>
+        <w:sz w:val="20"/>
+        <w:szCs w:val="20"/>
+        <w:u w:val="none" w:color="000000"/>
+        <w:bdr w:val="none" w:sz="0" w:space="0" w:color="auto"/>
+        <w:shd w:val="clear" w:color="auto" w:fill="auto"/>
+        <w:vertAlign w:val="baseline"/>
+      </w:rPr>
+    </w:lvl>
+    <w:lvl w:ilvl="4" w:tplc="F1A4C2DE">
+      <w:start w:val="1"/>
+      <w:numFmt w:val="lowerLetter"/>
+      <w:lvlText w:val="%5"/>
+      <w:lvlJc w:val="left"/>
+      <w:pPr>
+        <w:ind w:left="3569"/>
+      </w:pPr>
+      <w:rPr>
+        <w:rFonts w:ascii="Times New Roman" w:eastAsia="Times New Roman" w:hAnsi="Times New Roman" w:cs="Times New Roman"/>
+        <w:b w:val="0"/>
+        <w:i w:val="0"/>
+        <w:strike w:val="0"/>
+        <w:dstrike w:val="0"/>
+        <w:color w:val="000000"/>
+        <w:sz w:val="20"/>
+        <w:szCs w:val="20"/>
+        <w:u w:val="none" w:color="000000"/>
+        <w:bdr w:val="none" w:sz="0" w:space="0" w:color="auto"/>
+        <w:shd w:val="clear" w:color="auto" w:fill="auto"/>
+        <w:vertAlign w:val="baseline"/>
+      </w:rPr>
+    </w:lvl>
+    <w:lvl w:ilvl="5" w:tplc="339A137E">
+      <w:start w:val="1"/>
+      <w:numFmt w:val="lowerRoman"/>
+      <w:lvlText w:val="%6"/>
+      <w:lvlJc w:val="left"/>
+      <w:pPr>
+        <w:ind w:left="4289"/>
+      </w:pPr>
+      <w:rPr>
+        <w:rFonts w:ascii="Times New Roman" w:eastAsia="Times New Roman" w:hAnsi="Times New Roman" w:cs="Times New Roman"/>
+        <w:b w:val="0"/>
+        <w:i w:val="0"/>
+        <w:strike w:val="0"/>
+        <w:dstrike w:val="0"/>
+        <w:color w:val="000000"/>
+        <w:sz w:val="20"/>
+        <w:szCs w:val="20"/>
+        <w:u w:val="none" w:color="000000"/>
+        <w:bdr w:val="none" w:sz="0" w:space="0" w:color="auto"/>
+        <w:shd w:val="clear" w:color="auto" w:fill="auto"/>
+        <w:vertAlign w:val="baseline"/>
+      </w:rPr>
+    </w:lvl>
+    <w:lvl w:ilvl="6" w:tplc="10F62F7A">
+      <w:start w:val="1"/>
+      <w:numFmt w:val="decimal"/>
+      <w:lvlText w:val="%7"/>
+      <w:lvlJc w:val="left"/>
+      <w:pPr>
+        <w:ind w:left="5009"/>
+      </w:pPr>
+      <w:rPr>
+        <w:rFonts w:ascii="Times New Roman" w:eastAsia="Times New Roman" w:hAnsi="Times New Roman" w:cs="Times New Roman"/>
+        <w:b w:val="0"/>
+        <w:i w:val="0"/>
+        <w:strike w:val="0"/>
+        <w:dstrike w:val="0"/>
+        <w:color w:val="000000"/>
+        <w:sz w:val="20"/>
+        <w:szCs w:val="20"/>
+        <w:u w:val="none" w:color="000000"/>
+        <w:bdr w:val="none" w:sz="0" w:space="0" w:color="auto"/>
+        <w:shd w:val="clear" w:color="auto" w:fill="auto"/>
+        <w:vertAlign w:val="baseline"/>
+      </w:rPr>
+    </w:lvl>
+    <w:lvl w:ilvl="7" w:tplc="C8F2843C">
+      <w:start w:val="1"/>
+      <w:numFmt w:val="lowerLetter"/>
+      <w:lvlText w:val="%8"/>
+      <w:lvlJc w:val="left"/>
+      <w:pPr>
+        <w:ind w:left="5729"/>
+      </w:pPr>
+      <w:rPr>
+        <w:rFonts w:ascii="Times New Roman" w:eastAsia="Times New Roman" w:hAnsi="Times New Roman" w:cs="Times New Roman"/>
+        <w:b w:val="0"/>
+        <w:i w:val="0"/>
+        <w:strike w:val="0"/>
+        <w:dstrike w:val="0"/>
+        <w:color w:val="000000"/>
+        <w:sz w:val="20"/>
+        <w:szCs w:val="20"/>
+        <w:u w:val="none" w:color="000000"/>
+        <w:bdr w:val="none" w:sz="0" w:space="0" w:color="auto"/>
+        <w:shd w:val="clear" w:color="auto" w:fill="auto"/>
+        <w:vertAlign w:val="baseline"/>
+      </w:rPr>
+    </w:lvl>
+    <w:lvl w:ilvl="8" w:tplc="74F8ADB2">
+      <w:start w:val="1"/>
+      <w:numFmt w:val="lowerRoman"/>
+      <w:lvlText w:val="%9"/>
+      <w:lvlJc w:val="left"/>
+      <w:pPr>
+        <w:ind w:left="6449"/>
+      </w:pPr>
+      <w:rPr>
+        <w:rFonts w:ascii="Times New Roman" w:eastAsia="Times New Roman" w:hAnsi="Times New Roman" w:cs="Times New Roman"/>
+        <w:b w:val="0"/>
+        <w:i w:val="0"/>
+        <w:strike w:val="0"/>
+        <w:dstrike w:val="0"/>
+        <w:color w:val="000000"/>
+        <w:sz w:val="20"/>
+        <w:szCs w:val="20"/>
+        <w:u w:val="none" w:color="000000"/>
+        <w:bdr w:val="none" w:sz="0" w:space="0" w:color="auto"/>
+        <w:shd w:val="clear" w:color="auto" w:fill="auto"/>
+        <w:vertAlign w:val="baseline"/>
+      </w:rPr>
+    </w:lvl>
+  </w:abstractNum>
   <w:num w:numId="1">
-    <w:abstractNumId w:val="4"/>
+    <w:abstractNumId w:val="17"/>
   </w:num>
   <w:num w:numId="2">
-    <w:abstractNumId w:val="3"/>
+    <w:abstractNumId w:val="8"/>
   </w:num>
   <w:num w:numId="3">
-    <w:abstractNumId w:val="5"/>
+    <w:abstractNumId w:val="20"/>
   </w:num>
   <w:num w:numId="4">
     <w:abstractNumId w:val="0"/>
@@ -3267,10 +7827,73 @@
     <w:abstractNumId w:val="1"/>
   </w:num>
   <w:num w:numId="6">
+    <w:abstractNumId w:val="7"/>
+  </w:num>
+  <w:num w:numId="7">
+    <w:abstractNumId w:val="23"/>
+  </w:num>
+  <w:num w:numId="8">
+    <w:abstractNumId w:val="27"/>
+  </w:num>
+  <w:num w:numId="9">
+    <w:abstractNumId w:val="26"/>
+  </w:num>
+  <w:num w:numId="10">
+    <w:abstractNumId w:val="6"/>
+  </w:num>
+  <w:num w:numId="11">
+    <w:abstractNumId w:val="24"/>
+  </w:num>
+  <w:num w:numId="12">
+    <w:abstractNumId w:val="5"/>
+  </w:num>
+  <w:num w:numId="13">
     <w:abstractNumId w:val="2"/>
   </w:num>
-  <w:num w:numId="7">
-    <w:abstractNumId w:val="6"/>
+  <w:num w:numId="14">
+    <w:abstractNumId w:val="12"/>
+  </w:num>
+  <w:num w:numId="15">
+    <w:abstractNumId w:val="25"/>
+  </w:num>
+  <w:num w:numId="16">
+    <w:abstractNumId w:val="21"/>
+  </w:num>
+  <w:num w:numId="17">
+    <w:abstractNumId w:val="11"/>
+  </w:num>
+  <w:num w:numId="18">
+    <w:abstractNumId w:val="22"/>
+  </w:num>
+  <w:num w:numId="19">
+    <w:abstractNumId w:val="16"/>
+  </w:num>
+  <w:num w:numId="20">
+    <w:abstractNumId w:val="3"/>
+  </w:num>
+  <w:num w:numId="21">
+    <w:abstractNumId w:val="15"/>
+  </w:num>
+  <w:num w:numId="22">
+    <w:abstractNumId w:val="4"/>
+  </w:num>
+  <w:num w:numId="23">
+    <w:abstractNumId w:val="19"/>
+  </w:num>
+  <w:num w:numId="24">
+    <w:abstractNumId w:val="18"/>
+  </w:num>
+  <w:num w:numId="25">
+    <w:abstractNumId w:val="9"/>
+  </w:num>
+  <w:num w:numId="26">
+    <w:abstractNumId w:val="14"/>
+  </w:num>
+  <w:num w:numId="27">
+    <w:abstractNumId w:val="13"/>
+  </w:num>
+  <w:num w:numId="28">
+    <w:abstractNumId w:val="10"/>
   </w:num>
 </w:numbering>
 </file>
@@ -3796,7 +8419,6 @@
     <w:name w:val="Titolo 1 Carattere"/>
     <w:basedOn w:val="Carpredefinitoparagrafo"/>
     <w:link w:val="Titolo1"/>
-    <w:uiPriority w:val="9"/>
     <w:rsid w:val="002B53BF"/>
     <w:rPr>
       <w:rFonts w:asciiTheme="majorHAnsi" w:eastAsiaTheme="majorEastAsia" w:hAnsiTheme="majorHAnsi" w:cstheme="majorBidi"/>
